--- a/GUILLAUMIN_LIRZIN_MAILLARD_Rapport_intermédiaire_3.docx
+++ b/GUILLAUMIN_LIRZIN_MAILLARD_Rapport_intermédiaire_3.docx
@@ -85,7 +85,7 @@
     </w:p>
     <w:p>
       <w:pPr>
-        <w:pStyle w:val="ListParagraph"/>
+        <w:pStyle w:val="Paragraphedeliste"/>
         <w:numPr>
           <w:ilvl w:val="0"/>
           <w:numId w:val="1"/>
@@ -107,7 +107,7 @@
     </w:p>
     <w:p>
       <w:pPr>
-        <w:pStyle w:val="ListParagraph"/>
+        <w:pStyle w:val="Paragraphedeliste"/>
         <w:numPr>
           <w:ilvl w:val="1"/>
           <w:numId w:val="1"/>
@@ -158,9 +158,153 @@
           <w:lang w:eastAsia="en-GB"/>
           <w14:ligatures w14:val="none"/>
         </w:rPr>
-        <w:t xml:space="preserve">( </w:t>
-      </w:r>
-      <w:r>
+        <w:t>( int count, … )</w:t>
+      </w:r>
+    </w:p>
+    <w:p>
+      <w:pPr>
+        <w:shd w:val="clear" w:color="auto" w:fill="FFFFFF"/>
+        <w:spacing w:after="0" w:line="285" w:lineRule="atLeast"/>
+        <w:ind w:left="720"/>
+        <w:rPr>
+          <w:rFonts w:eastAsia="Times New Roman" w:cs="Courier New"/>
+          <w:kern w:val="0"/>
+          <w:lang w:val="fr-FR" w:eastAsia="en-GB"/>
+          <w14:ligatures w14:val="none"/>
+        </w:rPr>
+      </w:pPr>
+      <w:r>
+        <w:rPr>
+          <w:rFonts w:eastAsia="Times New Roman" w:cs="Courier New"/>
+          <w:kern w:val="0"/>
+          <w:lang w:val="fr-FR" w:eastAsia="en-GB"/>
+          <w14:ligatures w14:val="none"/>
+        </w:rPr>
+        <w:t xml:space="preserve">Crée un objet de type MLP et retourne un pointeur vers ce dernier. Cet objet représente </w:t>
+      </w:r>
+      <w:r>
+        <w:rPr>
+          <w:rFonts w:eastAsia="Times New Roman" w:cs="Courier New"/>
+          <w:kern w:val="0"/>
+          <w:lang w:val="fr-FR" w:eastAsia="en-GB"/>
+          <w14:ligatures w14:val="none"/>
+        </w:rPr>
+        <w:t>un perceptron multicouche</w:t>
+      </w:r>
+      <w:r>
+        <w:rPr>
+          <w:rFonts w:eastAsia="Times New Roman" w:cs="Courier New"/>
+          <w:kern w:val="0"/>
+          <w:lang w:val="fr-FR" w:eastAsia="en-GB"/>
+          <w14:ligatures w14:val="none"/>
+        </w:rPr>
+        <w:t xml:space="preserve"> ayant </w:t>
+      </w:r>
+      <w:r>
+        <w:rPr>
+          <w:rFonts w:ascii="Courier New" w:eastAsia="Times New Roman" w:hAnsi="Courier New" w:cs="Courier New"/>
+          <w:kern w:val="0"/>
+          <w:sz w:val="21"/>
+          <w:szCs w:val="21"/>
+          <w:lang w:val="fr-FR" w:eastAsia="en-GB"/>
+          <w14:ligatures w14:val="none"/>
+        </w:rPr>
+        <w:t>count</w:t>
+      </w:r>
+      <w:r>
+        <w:rPr>
+          <w:rFonts w:eastAsia="Times New Roman" w:cs="Courier New"/>
+          <w:kern w:val="0"/>
+          <w:lang w:val="fr-FR" w:eastAsia="en-GB"/>
+          <w14:ligatures w14:val="none"/>
+        </w:rPr>
+        <w:t xml:space="preserve"> </w:t>
+      </w:r>
+      <w:r>
+        <w:rPr>
+          <w:rFonts w:eastAsia="Times New Roman" w:cs="Courier New"/>
+          <w:kern w:val="0"/>
+          <w:lang w:val="fr-FR" w:eastAsia="en-GB"/>
+          <w14:ligatures w14:val="none"/>
+        </w:rPr>
+        <w:t xml:space="preserve">couches où </w:t>
+      </w:r>
+      <w:r>
+        <w:rPr>
+          <w:rFonts w:ascii="Courier New" w:eastAsia="Times New Roman" w:hAnsi="Courier New" w:cs="Courier New"/>
+          <w:kern w:val="0"/>
+          <w:sz w:val="21"/>
+          <w:szCs w:val="21"/>
+          <w:lang w:val="fr-FR" w:eastAsia="en-GB"/>
+          <w14:ligatures w14:val="none"/>
+        </w:rPr>
+        <w:t>count</w:t>
+      </w:r>
+      <w:r>
+        <w:rPr>
+          <w:rFonts w:eastAsia="Times New Roman" w:cs="Courier New"/>
+          <w:kern w:val="0"/>
+          <w:lang w:val="fr-FR" w:eastAsia="en-GB"/>
+          <w14:ligatures w14:val="none"/>
+        </w:rPr>
+        <w:t xml:space="preserve"> </w:t>
+      </w:r>
+      <w:r>
+        <w:rPr>
+          <w:rFonts w:eastAsia="Times New Roman" w:cs="Courier New"/>
+          <w:kern w:val="0"/>
+          <w:lang w:val="fr-FR" w:eastAsia="en-GB"/>
+          <w14:ligatures w14:val="none"/>
+        </w:rPr>
+        <w:t xml:space="preserve">&gt;= 2. Le nombre de neurones dans chaque couche est précisé après </w:t>
+      </w:r>
+      <w:r>
+        <w:rPr>
+          <w:rFonts w:ascii="Courier New" w:eastAsia="Times New Roman" w:hAnsi="Courier New" w:cs="Courier New"/>
+          <w:kern w:val="0"/>
+          <w:sz w:val="21"/>
+          <w:szCs w:val="21"/>
+          <w:lang w:val="fr-FR" w:eastAsia="en-GB"/>
+          <w14:ligatures w14:val="none"/>
+        </w:rPr>
+        <w:t>count</w:t>
+      </w:r>
+      <w:r>
+        <w:rPr>
+          <w:rFonts w:eastAsia="Times New Roman" w:cs="Courier New"/>
+          <w:kern w:val="0"/>
+          <w:lang w:val="fr-FR" w:eastAsia="en-GB"/>
+          <w14:ligatures w14:val="none"/>
+        </w:rPr>
+        <w:t xml:space="preserve"> </w:t>
+      </w:r>
+      <w:r>
+        <w:rPr>
+          <w:rFonts w:eastAsia="Times New Roman" w:cs="Courier New"/>
+          <w:kern w:val="0"/>
+          <w:lang w:val="fr-FR" w:eastAsia="en-GB"/>
+          <w14:ligatures w14:val="none"/>
+        </w:rPr>
+        <w:t>dans l’ordre.</w:t>
+      </w:r>
+    </w:p>
+    <w:p>
+      <w:pPr>
+        <w:shd w:val="clear" w:color="auto" w:fill="FFFFFF"/>
+        <w:spacing w:after="0" w:line="285" w:lineRule="atLeast"/>
+        <w:ind w:left="720"/>
+        <w:rPr>
+          <w:rFonts w:eastAsia="Times New Roman" w:cs="Courier New"/>
+          <w:kern w:val="0"/>
+          <w:lang w:val="fr-FR" w:eastAsia="en-GB"/>
+          <w14:ligatures w14:val="none"/>
+        </w:rPr>
+      </w:pPr>
+    </w:p>
+    <w:p>
+      <w:pPr>
+        <w:shd w:val="clear" w:color="auto" w:fill="FFFFFF"/>
+        <w:spacing w:after="0" w:line="285" w:lineRule="atLeast"/>
         <w:rPr>
           <w:rFonts w:ascii="Courier New" w:eastAsia="Times New Roman" w:hAnsi="Courier New" w:cs="Courier New"/>
           <w:kern w:val="0"/>
@@ -169,8 +313,8 @@
           <w:lang w:eastAsia="en-GB"/>
           <w14:ligatures w14:val="none"/>
         </w:rPr>
-        <w:t>int count</w:t>
-      </w:r>
+      </w:pPr>
+      <w:proofErr w:type="spellStart"/>
       <w:r>
         <w:rPr>
           <w:rFonts w:ascii="Courier New" w:eastAsia="Times New Roman" w:hAnsi="Courier New" w:cs="Courier New"/>
@@ -180,8 +324,9 @@
           <w:lang w:eastAsia="en-GB"/>
           <w14:ligatures w14:val="none"/>
         </w:rPr>
-        <w:t xml:space="preserve">, </w:t>
-      </w:r>
+        <w:t>MLP_setUsedForClassification</w:t>
+      </w:r>
+      <w:proofErr w:type="spellEnd"/>
       <w:r>
         <w:rPr>
           <w:rFonts w:ascii="Courier New" w:eastAsia="Times New Roman" w:hAnsi="Courier New" w:cs="Courier New"/>
@@ -191,7 +336,7 @@
           <w:lang w:eastAsia="en-GB"/>
           <w14:ligatures w14:val="none"/>
         </w:rPr>
-        <w:t>…</w:t>
+        <w:t xml:space="preserve">( </w:t>
       </w:r>
       <w:r>
         <w:rPr>
@@ -202,6 +347,54 @@
           <w:lang w:eastAsia="en-GB"/>
           <w14:ligatures w14:val="none"/>
         </w:rPr>
+        <w:t xml:space="preserve">MLP* </w:t>
+      </w:r>
+      <w:proofErr w:type="spellStart"/>
+      <w:r>
+        <w:rPr>
+          <w:rFonts w:ascii="Courier New" w:eastAsia="Times New Roman" w:hAnsi="Courier New" w:cs="Courier New"/>
+          <w:kern w:val="0"/>
+          <w:sz w:val="21"/>
+          <w:szCs w:val="21"/>
+          <w:lang w:eastAsia="en-GB"/>
+          <w14:ligatures w14:val="none"/>
+        </w:rPr>
+        <w:t>mlp</w:t>
+      </w:r>
+      <w:proofErr w:type="spellEnd"/>
+      <w:r>
+        <w:rPr>
+          <w:rFonts w:ascii="Courier New" w:eastAsia="Times New Roman" w:hAnsi="Courier New" w:cs="Courier New"/>
+          <w:kern w:val="0"/>
+          <w:sz w:val="21"/>
+          <w:szCs w:val="21"/>
+          <w:lang w:eastAsia="en-GB"/>
+          <w14:ligatures w14:val="none"/>
+        </w:rPr>
+        <w:t xml:space="preserve">, bool </w:t>
+      </w:r>
+      <w:proofErr w:type="spellStart"/>
+      <w:r>
+        <w:rPr>
+          <w:rFonts w:ascii="Courier New" w:eastAsia="Times New Roman" w:hAnsi="Courier New" w:cs="Courier New"/>
+          <w:kern w:val="0"/>
+          <w:sz w:val="21"/>
+          <w:szCs w:val="21"/>
+          <w:lang w:eastAsia="en-GB"/>
+          <w14:ligatures w14:val="none"/>
+        </w:rPr>
+        <w:t>val</w:t>
+      </w:r>
+      <w:proofErr w:type="spellEnd"/>
+      <w:r>
+        <w:rPr>
+          <w:rFonts w:ascii="Courier New" w:eastAsia="Times New Roman" w:hAnsi="Courier New" w:cs="Courier New"/>
+          <w:kern w:val="0"/>
+          <w:sz w:val="21"/>
+          <w:szCs w:val="21"/>
+          <w:lang w:eastAsia="en-GB"/>
+          <w14:ligatures w14:val="none"/>
+        </w:rPr>
         <w:t xml:space="preserve"> )</w:t>
       </w:r>
     </w:p>
@@ -224,26 +417,9 @@
           <w:lang w:val="fr-FR" w:eastAsia="en-GB"/>
           <w14:ligatures w14:val="none"/>
         </w:rPr>
-        <w:t xml:space="preserve">Crée un objet de type MLP et retourne un pointeur vers ce dernier. Cet objet représente </w:t>
-      </w:r>
-      <w:r>
-        <w:rPr>
-          <w:rFonts w:eastAsia="Times New Roman" w:cs="Courier New"/>
-          <w:kern w:val="0"/>
-          <w:lang w:val="fr-FR" w:eastAsia="en-GB"/>
-          <w14:ligatures w14:val="none"/>
-        </w:rPr>
-        <w:t>un perceptron multicouche</w:t>
-      </w:r>
-      <w:r>
-        <w:rPr>
-          <w:rFonts w:eastAsia="Times New Roman" w:cs="Courier New"/>
-          <w:kern w:val="0"/>
-          <w:lang w:val="fr-FR" w:eastAsia="en-GB"/>
-          <w14:ligatures w14:val="none"/>
-        </w:rPr>
-        <w:t xml:space="preserve"> ayant </w:t>
-      </w:r>
+        <w:t>Indique à l’objet *</w:t>
+      </w:r>
+      <w:proofErr w:type="spellStart"/>
       <w:r>
         <w:rPr>
           <w:rFonts w:ascii="Courier New" w:eastAsia="Times New Roman" w:hAnsi="Courier New" w:cs="Courier New"/>
@@ -253,8 +429,9 @@
           <w:lang w:val="fr-FR" w:eastAsia="en-GB"/>
           <w14:ligatures w14:val="none"/>
         </w:rPr>
-        <w:t>count</w:t>
-      </w:r>
+        <w:t>mlp</w:t>
+      </w:r>
+      <w:proofErr w:type="spellEnd"/>
       <w:r>
         <w:rPr>
           <w:rFonts w:eastAsia="Times New Roman" w:cs="Courier New"/>
@@ -271,7 +448,7 @@
           <w:lang w:val="fr-FR" w:eastAsia="en-GB"/>
           <w14:ligatures w14:val="none"/>
         </w:rPr>
-        <w:t xml:space="preserve">couches où </w:t>
+        <w:t xml:space="preserve">si le réseau de neurones est utilisé pour la classification ou pas ( </w:t>
       </w:r>
       <w:r>
         <w:rPr>
@@ -282,7 +459,7 @@
           <w:lang w:val="fr-FR" w:eastAsia="en-GB"/>
           <w14:ligatures w14:val="none"/>
         </w:rPr>
-        <w:t>count</w:t>
+        <w:t>val</w:t>
       </w:r>
       <w:r>
         <w:rPr>
@@ -291,8 +468,9 @@
           <w:lang w:val="fr-FR" w:eastAsia="en-GB"/>
           <w14:ligatures w14:val="none"/>
         </w:rPr>
-        <w:t xml:space="preserve"> </w:t>
-      </w:r>
+        <w:t xml:space="preserve">= </w:t>
+      </w:r>
+      <w:proofErr w:type="spellStart"/>
       <w:r>
         <w:rPr>
           <w:rFonts w:eastAsia="Times New Roman" w:cs="Courier New"/>
@@ -300,7 +478,17 @@
           <w:lang w:val="fr-FR" w:eastAsia="en-GB"/>
           <w14:ligatures w14:val="none"/>
         </w:rPr>
-        <w:t xml:space="preserve">&gt;= 2. Le nombre de neurones dans chaque couche est précisé après </w:t>
+        <w:t>true</w:t>
+      </w:r>
+      <w:proofErr w:type="spellEnd"/>
+      <w:r>
+        <w:rPr>
+          <w:rFonts w:eastAsia="Times New Roman" w:cs="Courier New"/>
+          <w:kern w:val="0"/>
+          <w:lang w:val="fr-FR" w:eastAsia="en-GB"/>
+          <w14:ligatures w14:val="none"/>
+        </w:rPr>
+        <w:t xml:space="preserve"> si oui </w:t>
       </w:r>
       <w:r>
         <w:rPr>
@@ -311,7 +499,7 @@
           <w:lang w:val="fr-FR" w:eastAsia="en-GB"/>
           <w14:ligatures w14:val="none"/>
         </w:rPr>
-        <w:t>count</w:t>
+        <w:t>val</w:t>
       </w:r>
       <w:r>
         <w:rPr>
@@ -320,16 +508,7 @@
           <w:lang w:val="fr-FR" w:eastAsia="en-GB"/>
           <w14:ligatures w14:val="none"/>
         </w:rPr>
-        <w:t xml:space="preserve"> </w:t>
-      </w:r>
-      <w:r>
-        <w:rPr>
-          <w:rFonts w:eastAsia="Times New Roman" w:cs="Courier New"/>
-          <w:kern w:val="0"/>
-          <w:lang w:val="fr-FR" w:eastAsia="en-GB"/>
-          <w14:ligatures w14:val="none"/>
-        </w:rPr>
-        <w:t>dans l’ordre.</w:t>
+        <w:t>= false sinon.</w:t>
       </w:r>
     </w:p>
     <w:p>
@@ -354,12 +533,232 @@
           <w:kern w:val="0"/>
           <w:sz w:val="21"/>
           <w:szCs w:val="21"/>
-          <w:lang w:eastAsia="en-GB"/>
+          <w:lang w:val="fr-FR" w:eastAsia="en-GB"/>
           <w14:ligatures w14:val="none"/>
         </w:rPr>
       </w:pPr>
       <w:proofErr w:type="spellStart"/>
       <w:r>
+        <w:rPr>
+          <w:rFonts w:ascii="Courier New" w:eastAsia="Times New Roman" w:hAnsi="Courier New" w:cs="Courier New"/>
+          <w:kern w:val="0"/>
+          <w:sz w:val="21"/>
+          <w:szCs w:val="21"/>
+          <w:lang w:val="fr-FR" w:eastAsia="en-GB"/>
+          <w14:ligatures w14:val="none"/>
+        </w:rPr>
+        <w:t>MLP_initElements</w:t>
+      </w:r>
+      <w:proofErr w:type="spellEnd"/>
+      <w:r>
+        <w:rPr>
+          <w:rFonts w:ascii="Courier New" w:eastAsia="Times New Roman" w:hAnsi="Courier New" w:cs="Courier New"/>
+          <w:kern w:val="0"/>
+          <w:sz w:val="21"/>
+          <w:szCs w:val="21"/>
+          <w:lang w:val="fr-FR" w:eastAsia="en-GB"/>
+          <w14:ligatures w14:val="none"/>
+        </w:rPr>
+        <w:t xml:space="preserve">( MLP* </w:t>
+      </w:r>
+      <w:proofErr w:type="spellStart"/>
+      <w:r>
+        <w:rPr>
+          <w:rFonts w:ascii="Courier New" w:eastAsia="Times New Roman" w:hAnsi="Courier New" w:cs="Courier New"/>
+          <w:kern w:val="0"/>
+          <w:sz w:val="21"/>
+          <w:szCs w:val="21"/>
+          <w:lang w:val="fr-FR" w:eastAsia="en-GB"/>
+          <w14:ligatures w14:val="none"/>
+        </w:rPr>
+        <w:t>mlp</w:t>
+      </w:r>
+      <w:proofErr w:type="spellEnd"/>
+      <w:r>
+        <w:rPr>
+          <w:rFonts w:ascii="Courier New" w:eastAsia="Times New Roman" w:hAnsi="Courier New" w:cs="Courier New"/>
+          <w:kern w:val="0"/>
+          <w:sz w:val="21"/>
+          <w:szCs w:val="21"/>
+          <w:lang w:val="fr-FR" w:eastAsia="en-GB"/>
+          <w14:ligatures w14:val="none"/>
+        </w:rPr>
+        <w:t xml:space="preserve">, </w:t>
+      </w:r>
+      <w:proofErr w:type="spellStart"/>
+      <w:r>
+        <w:rPr>
+          <w:rFonts w:ascii="Courier New" w:eastAsia="Times New Roman" w:hAnsi="Courier New" w:cs="Courier New"/>
+          <w:kern w:val="0"/>
+          <w:sz w:val="21"/>
+          <w:szCs w:val="21"/>
+          <w:lang w:val="fr-FR" w:eastAsia="en-GB"/>
+          <w14:ligatures w14:val="none"/>
+        </w:rPr>
+        <w:t>int</w:t>
+      </w:r>
+      <w:proofErr w:type="spellEnd"/>
+      <w:r>
+        <w:rPr>
+          <w:rFonts w:ascii="Courier New" w:eastAsia="Times New Roman" w:hAnsi="Courier New" w:cs="Courier New"/>
+          <w:kern w:val="0"/>
+          <w:sz w:val="21"/>
+          <w:szCs w:val="21"/>
+          <w:lang w:val="fr-FR" w:eastAsia="en-GB"/>
+          <w14:ligatures w14:val="none"/>
+        </w:rPr>
+        <w:t xml:space="preserve"> </w:t>
+      </w:r>
+      <w:proofErr w:type="spellStart"/>
+      <w:r>
+        <w:rPr>
+          <w:rFonts w:ascii="Courier New" w:eastAsia="Times New Roman" w:hAnsi="Courier New" w:cs="Courier New"/>
+          <w:kern w:val="0"/>
+          <w:sz w:val="21"/>
+          <w:szCs w:val="21"/>
+          <w:lang w:val="fr-FR" w:eastAsia="en-GB"/>
+          <w14:ligatures w14:val="none"/>
+        </w:rPr>
+        <w:t>len</w:t>
+      </w:r>
+      <w:proofErr w:type="spellEnd"/>
+      <w:r>
+        <w:rPr>
+          <w:rFonts w:ascii="Courier New" w:eastAsia="Times New Roman" w:hAnsi="Courier New" w:cs="Courier New"/>
+          <w:kern w:val="0"/>
+          <w:sz w:val="21"/>
+          <w:szCs w:val="21"/>
+          <w:lang w:val="fr-FR" w:eastAsia="en-GB"/>
+          <w14:ligatures w14:val="none"/>
+        </w:rPr>
+        <w:t xml:space="preserve"> )</w:t>
+      </w:r>
+    </w:p>
+    <w:p>
+      <w:pPr>
+        <w:shd w:val="clear" w:color="auto" w:fill="FFFFFF"/>
+        <w:spacing w:after="0" w:line="285" w:lineRule="atLeast"/>
+        <w:ind w:left="720"/>
+        <w:rPr>
+          <w:rFonts w:eastAsia="Times New Roman" w:cs="Courier New"/>
+          <w:kern w:val="0"/>
+          <w:lang w:val="fr-FR" w:eastAsia="en-GB"/>
+          <w14:ligatures w14:val="none"/>
+        </w:rPr>
+      </w:pPr>
+      <w:r>
+        <w:rPr>
+          <w:rFonts w:eastAsia="Times New Roman" w:cs="Courier New"/>
+          <w:kern w:val="0"/>
+          <w:lang w:val="fr-FR" w:eastAsia="en-GB"/>
+          <w14:ligatures w14:val="none"/>
+        </w:rPr>
+        <w:t xml:space="preserve">Initialise les matrices stockant les entrées et leur sortie attendue </w:t>
+      </w:r>
+      <w:r>
+        <w:rPr>
+          <w:rFonts w:eastAsia="Times New Roman" w:cs="Courier New"/>
+          <w:kern w:val="0"/>
+          <w:lang w:val="fr-FR" w:eastAsia="en-GB"/>
+          <w14:ligatures w14:val="none"/>
+        </w:rPr>
+        <w:t>dans l’objet *</w:t>
+      </w:r>
+      <w:proofErr w:type="spellStart"/>
+      <w:r>
+        <w:rPr>
+          <w:rFonts w:ascii="Courier New" w:eastAsia="Times New Roman" w:hAnsi="Courier New" w:cs="Courier New"/>
+          <w:kern w:val="0"/>
+          <w:sz w:val="21"/>
+          <w:szCs w:val="21"/>
+          <w:lang w:val="fr-FR" w:eastAsia="en-GB"/>
+          <w14:ligatures w14:val="none"/>
+        </w:rPr>
+        <w:t>ml</w:t>
+      </w:r>
+      <w:r>
+        <w:rPr>
+          <w:rFonts w:ascii="Courier New" w:eastAsia="Times New Roman" w:hAnsi="Courier New" w:cs="Courier New"/>
+          <w:kern w:val="0"/>
+          <w:sz w:val="21"/>
+          <w:szCs w:val="21"/>
+          <w:lang w:val="fr-FR" w:eastAsia="en-GB"/>
+          <w14:ligatures w14:val="none"/>
+        </w:rPr>
+        <w:t>p</w:t>
+      </w:r>
+      <w:proofErr w:type="spellEnd"/>
+      <w:r>
+        <w:rPr>
+          <w:rFonts w:eastAsia="Times New Roman" w:cs="Courier New"/>
+          <w:kern w:val="0"/>
+          <w:lang w:val="fr-FR" w:eastAsia="en-GB"/>
+          <w14:ligatures w14:val="none"/>
+        </w:rPr>
+        <w:t xml:space="preserve"> pour que ces dernières puissent stocker</w:t>
+      </w:r>
+      <w:r>
+        <w:rPr>
+          <w:rFonts w:ascii="Courier New" w:eastAsia="Times New Roman" w:hAnsi="Courier New" w:cs="Courier New"/>
+          <w:kern w:val="0"/>
+          <w:sz w:val="21"/>
+          <w:szCs w:val="21"/>
+          <w:lang w:val="fr-FR" w:eastAsia="en-GB"/>
+          <w14:ligatures w14:val="none"/>
+        </w:rPr>
+        <w:t xml:space="preserve"> </w:t>
+      </w:r>
+      <w:proofErr w:type="spellStart"/>
+      <w:r>
+        <w:rPr>
+          <w:rFonts w:ascii="Courier New" w:eastAsia="Times New Roman" w:hAnsi="Courier New" w:cs="Courier New"/>
+          <w:kern w:val="0"/>
+          <w:sz w:val="21"/>
+          <w:szCs w:val="21"/>
+          <w:lang w:val="fr-FR" w:eastAsia="en-GB"/>
+          <w14:ligatures w14:val="none"/>
+        </w:rPr>
+        <w:t>len</w:t>
+      </w:r>
+      <w:proofErr w:type="spellEnd"/>
+      <w:r>
+        <w:rPr>
+          <w:rFonts w:eastAsia="Times New Roman" w:cs="Courier New"/>
+          <w:kern w:val="0"/>
+          <w:lang w:val="fr-FR" w:eastAsia="en-GB"/>
+          <w14:ligatures w14:val="none"/>
+        </w:rPr>
+        <w:t xml:space="preserve"> éléments</w:t>
+      </w:r>
+      <w:r>
+        <w:rPr>
+          <w:rFonts w:ascii="Courier New" w:eastAsia="Times New Roman" w:hAnsi="Courier New" w:cs="Courier New"/>
+          <w:kern w:val="0"/>
+          <w:sz w:val="21"/>
+          <w:szCs w:val="21"/>
+          <w:lang w:val="fr-FR" w:eastAsia="en-GB"/>
+          <w14:ligatures w14:val="none"/>
+        </w:rPr>
+        <w:t>.</w:t>
+      </w:r>
+    </w:p>
+    <w:p>
+      <w:pPr>
+        <w:shd w:val="clear" w:color="auto" w:fill="FFFFFF"/>
+        <w:spacing w:after="0" w:line="285" w:lineRule="atLeast"/>
+        <w:ind w:left="720"/>
+        <w:rPr>
+          <w:rFonts w:eastAsia="Times New Roman" w:cs="Courier New"/>
+          <w:kern w:val="0"/>
+          <w:lang w:val="fr-FR" w:eastAsia="en-GB"/>
+          <w14:ligatures w14:val="none"/>
+        </w:rPr>
+      </w:pPr>
+    </w:p>
+    <w:p>
+      <w:pPr>
+        <w:shd w:val="clear" w:color="auto" w:fill="FFFFFF"/>
+        <w:spacing w:after="0" w:line="285" w:lineRule="atLeast"/>
         <w:rPr>
           <w:rFonts w:ascii="Courier New" w:eastAsia="Times New Roman" w:hAnsi="Courier New" w:cs="Courier New"/>
           <w:kern w:val="0"/>
@@ -368,9 +767,8 @@
           <w:lang w:eastAsia="en-GB"/>
           <w14:ligatures w14:val="none"/>
         </w:rPr>
-        <w:t>MLP_setUsedForClassification</w:t>
-      </w:r>
-      <w:proofErr w:type="spellEnd"/>
+      </w:pPr>
+      <w:proofErr w:type="spellStart"/>
       <w:r>
         <w:rPr>
           <w:rFonts w:ascii="Courier New" w:eastAsia="Times New Roman" w:hAnsi="Courier New" w:cs="Courier New"/>
@@ -380,8 +778,9 @@
           <w:lang w:eastAsia="en-GB"/>
           <w14:ligatures w14:val="none"/>
         </w:rPr>
-        <w:t xml:space="preserve">( </w:t>
-      </w:r>
+        <w:t>MLP_addElement</w:t>
+      </w:r>
+      <w:proofErr w:type="spellEnd"/>
       <w:r>
         <w:rPr>
           <w:rFonts w:ascii="Courier New" w:eastAsia="Times New Roman" w:hAnsi="Courier New" w:cs="Courier New"/>
@@ -391,9 +790,8 @@
           <w:lang w:eastAsia="en-GB"/>
           <w14:ligatures w14:val="none"/>
         </w:rPr>
-        <w:t xml:space="preserve">MLP* </w:t>
-      </w:r>
-      <w:proofErr w:type="spellStart"/>
+        <w:t xml:space="preserve">( </w:t>
+      </w:r>
       <w:r>
         <w:rPr>
           <w:rFonts w:ascii="Courier New" w:eastAsia="Times New Roman" w:hAnsi="Courier New" w:cs="Courier New"/>
@@ -403,9 +801,9 @@
           <w:lang w:eastAsia="en-GB"/>
           <w14:ligatures w14:val="none"/>
         </w:rPr>
-        <w:t>mlp</w:t>
-      </w:r>
-      <w:proofErr w:type="spellEnd"/>
+        <w:t xml:space="preserve">MLP* </w:t>
+      </w:r>
+      <w:proofErr w:type="spellStart"/>
       <w:r>
         <w:rPr>
           <w:rFonts w:ascii="Courier New" w:eastAsia="Times New Roman" w:hAnsi="Courier New" w:cs="Courier New"/>
@@ -415,9 +813,9 @@
           <w:lang w:eastAsia="en-GB"/>
           <w14:ligatures w14:val="none"/>
         </w:rPr>
-        <w:t xml:space="preserve">, bool </w:t>
-      </w:r>
-      <w:proofErr w:type="spellStart"/>
+        <w:t>mlp</w:t>
+      </w:r>
+      <w:proofErr w:type="spellEnd"/>
       <w:r>
         <w:rPr>
           <w:rFonts w:ascii="Courier New" w:eastAsia="Times New Roman" w:hAnsi="Courier New" w:cs="Courier New"/>
@@ -427,9 +825,8 @@
           <w:lang w:eastAsia="en-GB"/>
           <w14:ligatures w14:val="none"/>
         </w:rPr>
-        <w:t>val</w:t>
-      </w:r>
-      <w:proofErr w:type="spellEnd"/>
+        <w:t>, int count</w:t>
+      </w:r>
       <w:r>
         <w:rPr>
           <w:rFonts w:ascii="Courier New" w:eastAsia="Times New Roman" w:hAnsi="Courier New" w:cs="Courier New"/>
@@ -439,7 +836,29 @@
           <w:lang w:eastAsia="en-GB"/>
           <w14:ligatures w14:val="none"/>
         </w:rPr>
-        <w:t xml:space="preserve"> )</w:t>
+        <w:t xml:space="preserve">, </w:t>
+      </w:r>
+      <w:r>
+        <w:rPr>
+          <w:rFonts w:ascii="Courier New" w:eastAsia="Times New Roman" w:hAnsi="Courier New" w:cs="Courier New"/>
+          <w:kern w:val="0"/>
+          <w:sz w:val="21"/>
+          <w:szCs w:val="21"/>
+          <w:lang w:eastAsia="en-GB"/>
+          <w14:ligatures w14:val="none"/>
+        </w:rPr>
+        <w:t xml:space="preserve">… </w:t>
+      </w:r>
+      <w:r>
+        <w:rPr>
+          <w:rFonts w:ascii="Courier New" w:eastAsia="Times New Roman" w:hAnsi="Courier New" w:cs="Courier New"/>
+          <w:kern w:val="0"/>
+          <w:sz w:val="21"/>
+          <w:szCs w:val="21"/>
+          <w:lang w:eastAsia="en-GB"/>
+          <w14:ligatures w14:val="none"/>
+        </w:rPr>
+        <w:t>)</w:t>
       </w:r>
     </w:p>
     <w:p>
@@ -461,7 +880,7 @@
           <w:lang w:val="fr-FR" w:eastAsia="en-GB"/>
           <w14:ligatures w14:val="none"/>
         </w:rPr>
-        <w:t>Indique à l’objet *</w:t>
+        <w:t>Ajoute une entrée et une sortie attendue utilisés pour l’entraînement à dans l’objet *</w:t>
       </w:r>
       <w:proofErr w:type="spellStart"/>
       <w:r>
@@ -483,76 +902,7 @@
           <w:lang w:val="fr-FR" w:eastAsia="en-GB"/>
           <w14:ligatures w14:val="none"/>
         </w:rPr>
-        <w:t xml:space="preserve"> </w:t>
-      </w:r>
-      <w:r>
-        <w:rPr>
-          <w:rFonts w:eastAsia="Times New Roman" w:cs="Courier New"/>
-          <w:kern w:val="0"/>
-          <w:lang w:val="fr-FR" w:eastAsia="en-GB"/>
-          <w14:ligatures w14:val="none"/>
-        </w:rPr>
-        <w:t xml:space="preserve">si le réseau de neurones est utilisé pour la classification ou pas ( </w:t>
-      </w:r>
-      <w:r>
-        <w:rPr>
-          <w:rFonts w:ascii="Courier New" w:eastAsia="Times New Roman" w:hAnsi="Courier New" w:cs="Courier New"/>
-          <w:kern w:val="0"/>
-          <w:sz w:val="21"/>
-          <w:szCs w:val="21"/>
-          <w:lang w:val="fr-FR" w:eastAsia="en-GB"/>
-          <w14:ligatures w14:val="none"/>
-        </w:rPr>
-        <w:t>val</w:t>
-      </w:r>
-      <w:r>
-        <w:rPr>
-          <w:rFonts w:eastAsia="Times New Roman" w:cs="Courier New"/>
-          <w:kern w:val="0"/>
-          <w:lang w:val="fr-FR" w:eastAsia="en-GB"/>
-          <w14:ligatures w14:val="none"/>
-        </w:rPr>
-        <w:t xml:space="preserve">= </w:t>
-      </w:r>
-      <w:proofErr w:type="spellStart"/>
-      <w:r>
-        <w:rPr>
-          <w:rFonts w:eastAsia="Times New Roman" w:cs="Courier New"/>
-          <w:kern w:val="0"/>
-          <w:lang w:val="fr-FR" w:eastAsia="en-GB"/>
-          <w14:ligatures w14:val="none"/>
-        </w:rPr>
-        <w:t>true</w:t>
-      </w:r>
-      <w:proofErr w:type="spellEnd"/>
-      <w:r>
-        <w:rPr>
-          <w:rFonts w:eastAsia="Times New Roman" w:cs="Courier New"/>
-          <w:kern w:val="0"/>
-          <w:lang w:val="fr-FR" w:eastAsia="en-GB"/>
-          <w14:ligatures w14:val="none"/>
-        </w:rPr>
-        <w:t xml:space="preserve"> si oui </w:t>
-      </w:r>
-      <w:r>
-        <w:rPr>
-          <w:rFonts w:ascii="Courier New" w:eastAsia="Times New Roman" w:hAnsi="Courier New" w:cs="Courier New"/>
-          <w:kern w:val="0"/>
-          <w:sz w:val="21"/>
-          <w:szCs w:val="21"/>
-          <w:lang w:val="fr-FR" w:eastAsia="en-GB"/>
-          <w14:ligatures w14:val="none"/>
-        </w:rPr>
-        <w:t>val</w:t>
-      </w:r>
-      <w:r>
-        <w:rPr>
-          <w:rFonts w:eastAsia="Times New Roman" w:cs="Courier New"/>
-          <w:kern w:val="0"/>
-          <w:lang w:val="fr-FR" w:eastAsia="en-GB"/>
-          <w14:ligatures w14:val="none"/>
-        </w:rPr>
-        <w:t>= false sinon.</w:t>
+        <w:t>.</w:t>
       </w:r>
     </w:p>
     <w:p>
@@ -577,12 +927,539 @@
           <w:kern w:val="0"/>
           <w:sz w:val="21"/>
           <w:szCs w:val="21"/>
-          <w:lang w:eastAsia="en-GB"/>
+          <w:lang w:val="fr-FR" w:eastAsia="en-GB"/>
           <w14:ligatures w14:val="none"/>
         </w:rPr>
       </w:pPr>
       <w:proofErr w:type="spellStart"/>
       <w:r>
+        <w:rPr>
+          <w:rFonts w:ascii="Courier New" w:eastAsia="Times New Roman" w:hAnsi="Courier New" w:cs="Courier New"/>
+          <w:kern w:val="0"/>
+          <w:sz w:val="21"/>
+          <w:szCs w:val="21"/>
+          <w:lang w:val="fr-FR" w:eastAsia="en-GB"/>
+          <w14:ligatures w14:val="none"/>
+        </w:rPr>
+        <w:t>MLP_train</w:t>
+      </w:r>
+      <w:proofErr w:type="spellEnd"/>
+      <w:r>
+        <w:rPr>
+          <w:rFonts w:ascii="Courier New" w:eastAsia="Times New Roman" w:hAnsi="Courier New" w:cs="Courier New"/>
+          <w:kern w:val="0"/>
+          <w:sz w:val="21"/>
+          <w:szCs w:val="21"/>
+          <w:lang w:val="fr-FR" w:eastAsia="en-GB"/>
+          <w14:ligatures w14:val="none"/>
+        </w:rPr>
+        <w:t xml:space="preserve">( </w:t>
+      </w:r>
+      <w:r>
+        <w:rPr>
+          <w:rFonts w:ascii="Courier New" w:eastAsia="Times New Roman" w:hAnsi="Courier New" w:cs="Courier New"/>
+          <w:kern w:val="0"/>
+          <w:sz w:val="21"/>
+          <w:szCs w:val="21"/>
+          <w:lang w:val="fr-FR" w:eastAsia="en-GB"/>
+          <w14:ligatures w14:val="none"/>
+        </w:rPr>
+        <w:t xml:space="preserve">MLP* </w:t>
+      </w:r>
+      <w:proofErr w:type="spellStart"/>
+      <w:r>
+        <w:rPr>
+          <w:rFonts w:ascii="Courier New" w:eastAsia="Times New Roman" w:hAnsi="Courier New" w:cs="Courier New"/>
+          <w:kern w:val="0"/>
+          <w:sz w:val="21"/>
+          <w:szCs w:val="21"/>
+          <w:lang w:val="fr-FR" w:eastAsia="en-GB"/>
+          <w14:ligatures w14:val="none"/>
+        </w:rPr>
+        <w:t>mlp</w:t>
+      </w:r>
+      <w:proofErr w:type="spellEnd"/>
+      <w:r>
+        <w:rPr>
+          <w:rFonts w:ascii="Courier New" w:eastAsia="Times New Roman" w:hAnsi="Courier New" w:cs="Courier New"/>
+          <w:kern w:val="0"/>
+          <w:sz w:val="21"/>
+          <w:szCs w:val="21"/>
+          <w:lang w:val="fr-FR" w:eastAsia="en-GB"/>
+          <w14:ligatures w14:val="none"/>
+        </w:rPr>
+        <w:t xml:space="preserve">, </w:t>
+      </w:r>
+      <w:proofErr w:type="spellStart"/>
+      <w:r>
+        <w:rPr>
+          <w:rFonts w:ascii="Courier New" w:eastAsia="Times New Roman" w:hAnsi="Courier New" w:cs="Courier New"/>
+          <w:kern w:val="0"/>
+          <w:sz w:val="21"/>
+          <w:szCs w:val="21"/>
+          <w:lang w:val="fr-FR" w:eastAsia="en-GB"/>
+          <w14:ligatures w14:val="none"/>
+        </w:rPr>
+        <w:t>int</w:t>
+      </w:r>
+      <w:proofErr w:type="spellEnd"/>
+      <w:r>
+        <w:rPr>
+          <w:rFonts w:ascii="Courier New" w:eastAsia="Times New Roman" w:hAnsi="Courier New" w:cs="Courier New"/>
+          <w:kern w:val="0"/>
+          <w:sz w:val="21"/>
+          <w:szCs w:val="21"/>
+          <w:lang w:val="fr-FR" w:eastAsia="en-GB"/>
+          <w14:ligatures w14:val="none"/>
+        </w:rPr>
+        <w:t xml:space="preserve"> </w:t>
+      </w:r>
+      <w:proofErr w:type="spellStart"/>
+      <w:r>
+        <w:rPr>
+          <w:rFonts w:ascii="Courier New" w:eastAsia="Times New Roman" w:hAnsi="Courier New" w:cs="Courier New"/>
+          <w:kern w:val="0"/>
+          <w:sz w:val="21"/>
+          <w:szCs w:val="21"/>
+          <w:lang w:val="fr-FR" w:eastAsia="en-GB"/>
+          <w14:ligatures w14:val="none"/>
+        </w:rPr>
+        <w:t>nb_iterations</w:t>
+      </w:r>
+      <w:proofErr w:type="spellEnd"/>
+      <w:r>
+        <w:rPr>
+          <w:rFonts w:ascii="Courier New" w:eastAsia="Times New Roman" w:hAnsi="Courier New" w:cs="Courier New"/>
+          <w:kern w:val="0"/>
+          <w:sz w:val="21"/>
+          <w:szCs w:val="21"/>
+          <w:lang w:val="fr-FR" w:eastAsia="en-GB"/>
+          <w14:ligatures w14:val="none"/>
+        </w:rPr>
+        <w:t xml:space="preserve">, </w:t>
+      </w:r>
+      <w:proofErr w:type="spellStart"/>
+      <w:r>
+        <w:rPr>
+          <w:rFonts w:ascii="Courier New" w:eastAsia="Times New Roman" w:hAnsi="Courier New" w:cs="Courier New"/>
+          <w:kern w:val="0"/>
+          <w:sz w:val="21"/>
+          <w:szCs w:val="21"/>
+          <w:lang w:val="fr-FR" w:eastAsia="en-GB"/>
+          <w14:ligatures w14:val="none"/>
+        </w:rPr>
+        <w:t>float</w:t>
+      </w:r>
+      <w:proofErr w:type="spellEnd"/>
+      <w:r>
+        <w:rPr>
+          <w:rFonts w:ascii="Courier New" w:eastAsia="Times New Roman" w:hAnsi="Courier New" w:cs="Courier New"/>
+          <w:kern w:val="0"/>
+          <w:sz w:val="21"/>
+          <w:szCs w:val="21"/>
+          <w:lang w:val="fr-FR" w:eastAsia="en-GB"/>
+          <w14:ligatures w14:val="none"/>
+        </w:rPr>
+        <w:t xml:space="preserve"> alpha, </w:t>
+      </w:r>
+      <w:proofErr w:type="spellStart"/>
+      <w:r>
+        <w:rPr>
+          <w:rFonts w:ascii="Courier New" w:eastAsia="Times New Roman" w:hAnsi="Courier New" w:cs="Courier New"/>
+          <w:kern w:val="0"/>
+          <w:sz w:val="21"/>
+          <w:szCs w:val="21"/>
+          <w:lang w:val="fr-FR" w:eastAsia="en-GB"/>
+          <w14:ligatures w14:val="none"/>
+        </w:rPr>
+        <w:t>int</w:t>
+      </w:r>
+      <w:proofErr w:type="spellEnd"/>
+      <w:r>
+        <w:rPr>
+          <w:rFonts w:ascii="Courier New" w:eastAsia="Times New Roman" w:hAnsi="Courier New" w:cs="Courier New"/>
+          <w:kern w:val="0"/>
+          <w:sz w:val="21"/>
+          <w:szCs w:val="21"/>
+          <w:lang w:val="fr-FR" w:eastAsia="en-GB"/>
+          <w14:ligatures w14:val="none"/>
+        </w:rPr>
+        <w:t xml:space="preserve"> </w:t>
+      </w:r>
+      <w:proofErr w:type="spellStart"/>
+      <w:r>
+        <w:rPr>
+          <w:rFonts w:ascii="Courier New" w:eastAsia="Times New Roman" w:hAnsi="Courier New" w:cs="Courier New"/>
+          <w:kern w:val="0"/>
+          <w:sz w:val="21"/>
+          <w:szCs w:val="21"/>
+          <w:lang w:val="fr-FR" w:eastAsia="en-GB"/>
+          <w14:ligatures w14:val="none"/>
+        </w:rPr>
+        <w:t>MSE_interval</w:t>
+      </w:r>
+      <w:proofErr w:type="spellEnd"/>
+      <w:r>
+        <w:rPr>
+          <w:rFonts w:ascii="Courier New" w:eastAsia="Times New Roman" w:hAnsi="Courier New" w:cs="Courier New"/>
+          <w:kern w:val="0"/>
+          <w:sz w:val="21"/>
+          <w:szCs w:val="21"/>
+          <w:lang w:val="fr-FR" w:eastAsia="en-GB"/>
+          <w14:ligatures w14:val="none"/>
+        </w:rPr>
+        <w:t xml:space="preserve"> )</w:t>
+      </w:r>
+    </w:p>
+    <w:p>
+      <w:pPr>
+        <w:shd w:val="clear" w:color="auto" w:fill="FFFFFF"/>
+        <w:spacing w:after="0" w:line="285" w:lineRule="atLeast"/>
+        <w:ind w:left="720"/>
+        <w:rPr>
+          <w:rFonts w:eastAsia="Times New Roman" w:cs="Courier New"/>
+          <w:kern w:val="0"/>
+          <w:lang w:val="fr-FR" w:eastAsia="en-GB"/>
+          <w14:ligatures w14:val="none"/>
+        </w:rPr>
+      </w:pPr>
+      <w:r>
+        <w:rPr>
+          <w:rFonts w:eastAsia="Times New Roman" w:cs="Courier New"/>
+          <w:kern w:val="0"/>
+          <w:lang w:val="fr-FR" w:eastAsia="en-GB"/>
+          <w14:ligatures w14:val="none"/>
+        </w:rPr>
+        <w:t>Entraîne le réseau de neurones contenu dans *</w:t>
+      </w:r>
+      <w:proofErr w:type="spellStart"/>
+      <w:r>
+        <w:rPr>
+          <w:rFonts w:ascii="Courier New" w:eastAsia="Times New Roman" w:hAnsi="Courier New" w:cs="Courier New"/>
+          <w:kern w:val="0"/>
+          <w:sz w:val="21"/>
+          <w:szCs w:val="21"/>
+          <w:lang w:val="fr-FR" w:eastAsia="en-GB"/>
+          <w14:ligatures w14:val="none"/>
+        </w:rPr>
+        <w:t>mlp</w:t>
+      </w:r>
+      <w:proofErr w:type="spellEnd"/>
+      <w:r>
+        <w:rPr>
+          <w:rFonts w:eastAsia="Times New Roman" w:cs="Courier New"/>
+          <w:kern w:val="0"/>
+          <w:lang w:val="fr-FR" w:eastAsia="en-GB"/>
+          <w14:ligatures w14:val="none"/>
+        </w:rPr>
+        <w:t xml:space="preserve"> </w:t>
+      </w:r>
+      <w:r>
+        <w:rPr>
+          <w:rFonts w:eastAsia="Times New Roman" w:cs="Courier New"/>
+          <w:kern w:val="0"/>
+          <w:lang w:val="fr-FR" w:eastAsia="en-GB"/>
+          <w14:ligatures w14:val="none"/>
+        </w:rPr>
+        <w:t xml:space="preserve">sur </w:t>
+      </w:r>
+      <w:proofErr w:type="spellStart"/>
+      <w:r>
+        <w:rPr>
+          <w:rFonts w:ascii="Courier New" w:eastAsia="Times New Roman" w:hAnsi="Courier New" w:cs="Courier New"/>
+          <w:kern w:val="0"/>
+          <w:sz w:val="21"/>
+          <w:szCs w:val="21"/>
+          <w:lang w:val="fr-FR" w:eastAsia="en-GB"/>
+          <w14:ligatures w14:val="none"/>
+        </w:rPr>
+        <w:t>nb_iterations</w:t>
+      </w:r>
+      <w:proofErr w:type="spellEnd"/>
+      <w:r>
+        <w:rPr>
+          <w:rFonts w:eastAsia="Times New Roman" w:cs="Courier New"/>
+          <w:kern w:val="0"/>
+          <w:lang w:val="fr-FR" w:eastAsia="en-GB"/>
+          <w14:ligatures w14:val="none"/>
+        </w:rPr>
+        <w:t xml:space="preserve"> </w:t>
+      </w:r>
+      <w:r>
+        <w:rPr>
+          <w:rFonts w:eastAsia="Times New Roman" w:cs="Courier New"/>
+          <w:kern w:val="0"/>
+          <w:lang w:val="fr-FR" w:eastAsia="en-GB"/>
+          <w14:ligatures w14:val="none"/>
+        </w:rPr>
+        <w:t xml:space="preserve">itérations et avec un taux de correction </w:t>
+      </w:r>
+      <w:r>
+        <w:rPr>
+          <w:rFonts w:ascii="Courier New" w:eastAsia="Times New Roman" w:hAnsi="Courier New" w:cs="Courier New"/>
+          <w:kern w:val="0"/>
+          <w:sz w:val="21"/>
+          <w:szCs w:val="21"/>
+          <w:lang w:val="fr-FR" w:eastAsia="en-GB"/>
+          <w14:ligatures w14:val="none"/>
+        </w:rPr>
+        <w:t>alpha</w:t>
+      </w:r>
+      <w:r>
+        <w:rPr>
+          <w:rFonts w:eastAsia="Times New Roman" w:cs="Courier New"/>
+          <w:kern w:val="0"/>
+          <w:lang w:val="fr-FR" w:eastAsia="en-GB"/>
+          <w14:ligatures w14:val="none"/>
+        </w:rPr>
+        <w:t xml:space="preserve">. Si </w:t>
+      </w:r>
+      <w:proofErr w:type="spellStart"/>
+      <w:r>
+        <w:rPr>
+          <w:rFonts w:ascii="Courier New" w:eastAsia="Times New Roman" w:hAnsi="Courier New" w:cs="Courier New"/>
+          <w:kern w:val="0"/>
+          <w:sz w:val="21"/>
+          <w:szCs w:val="21"/>
+          <w:lang w:val="fr-FR" w:eastAsia="en-GB"/>
+          <w14:ligatures w14:val="none"/>
+        </w:rPr>
+        <w:t>MSE_interval</w:t>
+      </w:r>
+      <w:proofErr w:type="spellEnd"/>
+      <w:r>
+        <w:rPr>
+          <w:rFonts w:ascii="Courier New" w:eastAsia="Times New Roman" w:hAnsi="Courier New" w:cs="Courier New"/>
+          <w:kern w:val="0"/>
+          <w:sz w:val="21"/>
+          <w:szCs w:val="21"/>
+          <w:lang w:val="fr-FR" w:eastAsia="en-GB"/>
+          <w14:ligatures w14:val="none"/>
+        </w:rPr>
+        <w:t xml:space="preserve"> </w:t>
+      </w:r>
+      <w:r>
+        <w:rPr>
+          <w:rFonts w:eastAsia="Times New Roman" w:cs="Courier New"/>
+          <w:kern w:val="0"/>
+          <w:lang w:val="fr-FR" w:eastAsia="en-GB"/>
+          <w14:ligatures w14:val="none"/>
+        </w:rPr>
+        <w:t>est strictement positif</w:t>
+      </w:r>
+      <w:r>
+        <w:rPr>
+          <w:rFonts w:eastAsia="Times New Roman" w:cs="Courier New"/>
+          <w:kern w:val="0"/>
+          <w:lang w:val="fr-FR" w:eastAsia="en-GB"/>
+          <w14:ligatures w14:val="none"/>
+        </w:rPr>
+        <w:t xml:space="preserve"> alors la moyenne du MSE calculée pendant l’intervalle courant sera sauvegardé toutes les </w:t>
+      </w:r>
+      <w:proofErr w:type="spellStart"/>
+      <w:r>
+        <w:rPr>
+          <w:rFonts w:ascii="Courier New" w:eastAsia="Times New Roman" w:hAnsi="Courier New" w:cs="Courier New"/>
+          <w:kern w:val="0"/>
+          <w:sz w:val="21"/>
+          <w:szCs w:val="21"/>
+          <w:lang w:val="fr-FR" w:eastAsia="en-GB"/>
+          <w14:ligatures w14:val="none"/>
+        </w:rPr>
+        <w:t>MSE_interval</w:t>
+      </w:r>
+      <w:proofErr w:type="spellEnd"/>
+      <w:r>
+        <w:rPr>
+          <w:rFonts w:ascii="Courier New" w:eastAsia="Times New Roman" w:hAnsi="Courier New" w:cs="Courier New"/>
+          <w:kern w:val="0"/>
+          <w:sz w:val="21"/>
+          <w:szCs w:val="21"/>
+          <w:lang w:val="fr-FR" w:eastAsia="en-GB"/>
+          <w14:ligatures w14:val="none"/>
+        </w:rPr>
+        <w:t xml:space="preserve"> </w:t>
+      </w:r>
+      <w:r>
+        <w:rPr>
+          <w:rFonts w:eastAsia="Times New Roman" w:cs="Courier New"/>
+          <w:kern w:val="0"/>
+          <w:lang w:val="fr-FR" w:eastAsia="en-GB"/>
+          <w14:ligatures w14:val="none"/>
+        </w:rPr>
+        <w:t xml:space="preserve">itérations. Si </w:t>
+      </w:r>
+      <w:proofErr w:type="spellStart"/>
+      <w:r>
+        <w:rPr>
+          <w:rFonts w:ascii="Courier New" w:eastAsia="Times New Roman" w:hAnsi="Courier New" w:cs="Courier New"/>
+          <w:kern w:val="0"/>
+          <w:sz w:val="21"/>
+          <w:szCs w:val="21"/>
+          <w:lang w:val="fr-FR" w:eastAsia="en-GB"/>
+          <w14:ligatures w14:val="none"/>
+        </w:rPr>
+        <w:t>MSE_interval</w:t>
+      </w:r>
+      <w:proofErr w:type="spellEnd"/>
+      <w:r>
+        <w:rPr>
+          <w:rFonts w:ascii="Courier New" w:eastAsia="Times New Roman" w:hAnsi="Courier New" w:cs="Courier New"/>
+          <w:kern w:val="0"/>
+          <w:sz w:val="21"/>
+          <w:szCs w:val="21"/>
+          <w:lang w:val="fr-FR" w:eastAsia="en-GB"/>
+          <w14:ligatures w14:val="none"/>
+        </w:rPr>
+        <w:t xml:space="preserve"> </w:t>
+      </w:r>
+      <w:r>
+        <w:rPr>
+          <w:rFonts w:eastAsia="Times New Roman" w:cs="Courier New"/>
+          <w:kern w:val="0"/>
+          <w:lang w:val="fr-FR" w:eastAsia="en-GB"/>
+          <w14:ligatures w14:val="none"/>
+        </w:rPr>
+        <w:t>est négatif, aucun calcul de MSE n’est fait.</w:t>
+      </w:r>
+    </w:p>
+    <w:p>
+      <w:pPr>
+        <w:shd w:val="clear" w:color="auto" w:fill="FFFFFF"/>
+        <w:spacing w:after="0" w:line="285" w:lineRule="atLeast"/>
+        <w:ind w:left="720"/>
+        <w:rPr>
+          <w:rFonts w:eastAsia="Times New Roman" w:cs="Courier New"/>
+          <w:kern w:val="0"/>
+          <w:lang w:val="fr-FR" w:eastAsia="en-GB"/>
+          <w14:ligatures w14:val="none"/>
+        </w:rPr>
+      </w:pPr>
+    </w:p>
+    <w:p>
+      <w:pPr>
+        <w:shd w:val="clear" w:color="auto" w:fill="FFFFFF"/>
+        <w:spacing w:after="0" w:line="285" w:lineRule="atLeast"/>
+        <w:rPr>
+          <w:rFonts w:ascii="Courier New" w:eastAsia="Times New Roman" w:hAnsi="Courier New" w:cs="Courier New"/>
+          <w:kern w:val="0"/>
+          <w:sz w:val="21"/>
+          <w:szCs w:val="21"/>
+          <w:lang w:val="fr-FR" w:eastAsia="en-GB"/>
+          <w14:ligatures w14:val="none"/>
+        </w:rPr>
+      </w:pPr>
+      <w:proofErr w:type="spellStart"/>
+      <w:r>
+        <w:rPr>
+          <w:rFonts w:ascii="Courier New" w:eastAsia="Times New Roman" w:hAnsi="Courier New" w:cs="Courier New"/>
+          <w:kern w:val="0"/>
+          <w:sz w:val="21"/>
+          <w:szCs w:val="21"/>
+          <w:lang w:val="fr-FR" w:eastAsia="en-GB"/>
+          <w14:ligatures w14:val="none"/>
+        </w:rPr>
+        <w:t>MLP_quickTrain</w:t>
+      </w:r>
+      <w:proofErr w:type="spellEnd"/>
+      <w:r>
+        <w:rPr>
+          <w:rFonts w:ascii="Courier New" w:eastAsia="Times New Roman" w:hAnsi="Courier New" w:cs="Courier New"/>
+          <w:kern w:val="0"/>
+          <w:sz w:val="21"/>
+          <w:szCs w:val="21"/>
+          <w:lang w:val="fr-FR" w:eastAsia="en-GB"/>
+          <w14:ligatures w14:val="none"/>
+        </w:rPr>
+        <w:t>(</w:t>
+      </w:r>
+      <w:r>
+        <w:rPr>
+          <w:rFonts w:ascii="Courier New" w:eastAsia="Times New Roman" w:hAnsi="Courier New" w:cs="Courier New"/>
+          <w:kern w:val="0"/>
+          <w:sz w:val="21"/>
+          <w:szCs w:val="21"/>
+          <w:lang w:val="fr-FR" w:eastAsia="en-GB"/>
+          <w14:ligatures w14:val="none"/>
+        </w:rPr>
+        <w:t xml:space="preserve"> MLP* </w:t>
+      </w:r>
+      <w:proofErr w:type="spellStart"/>
+      <w:r>
+        <w:rPr>
+          <w:rFonts w:ascii="Courier New" w:eastAsia="Times New Roman" w:hAnsi="Courier New" w:cs="Courier New"/>
+          <w:kern w:val="0"/>
+          <w:sz w:val="21"/>
+          <w:szCs w:val="21"/>
+          <w:lang w:val="fr-FR" w:eastAsia="en-GB"/>
+          <w14:ligatures w14:val="none"/>
+        </w:rPr>
+        <w:t>mlp</w:t>
+      </w:r>
+      <w:proofErr w:type="spellEnd"/>
+      <w:r>
+        <w:rPr>
+          <w:rFonts w:ascii="Courier New" w:eastAsia="Times New Roman" w:hAnsi="Courier New" w:cs="Courier New"/>
+          <w:kern w:val="0"/>
+          <w:sz w:val="21"/>
+          <w:szCs w:val="21"/>
+          <w:lang w:val="fr-FR" w:eastAsia="en-GB"/>
+          <w14:ligatures w14:val="none"/>
+        </w:rPr>
+        <w:t xml:space="preserve"> </w:t>
+      </w:r>
+      <w:r>
+        <w:rPr>
+          <w:rFonts w:ascii="Courier New" w:eastAsia="Times New Roman" w:hAnsi="Courier New" w:cs="Courier New"/>
+          <w:kern w:val="0"/>
+          <w:sz w:val="21"/>
+          <w:szCs w:val="21"/>
+          <w:lang w:val="fr-FR" w:eastAsia="en-GB"/>
+          <w14:ligatures w14:val="none"/>
+        </w:rPr>
+        <w:t>)</w:t>
+      </w:r>
+    </w:p>
+    <w:p>
+      <w:pPr>
+        <w:shd w:val="clear" w:color="auto" w:fill="FFFFFF"/>
+        <w:spacing w:after="0" w:line="285" w:lineRule="atLeast"/>
+        <w:ind w:left="720"/>
+        <w:rPr>
+          <w:rFonts w:eastAsia="Times New Roman" w:cs="Courier New"/>
+          <w:kern w:val="0"/>
+          <w:lang w:val="fr-FR" w:eastAsia="en-GB"/>
+          <w14:ligatures w14:val="none"/>
+        </w:rPr>
+      </w:pPr>
+      <w:r>
+        <w:rPr>
+          <w:rFonts w:eastAsia="Times New Roman" w:cs="Courier New"/>
+          <w:kern w:val="0"/>
+          <w:lang w:val="fr-FR" w:eastAsia="en-GB"/>
+          <w14:ligatures w14:val="none"/>
+        </w:rPr>
+        <w:t>Utilise l’équation normale pour déterminer les poids optimaux pour la régression. Pour que cette méthode fonctionne, le réseau de neurones ne doit avoir que 2 couches.</w:t>
+      </w:r>
+    </w:p>
+    <w:p>
+      <w:pPr>
+        <w:shd w:val="clear" w:color="auto" w:fill="FFFFFF"/>
+        <w:spacing w:after="0" w:line="285" w:lineRule="atLeast"/>
+        <w:rPr>
+          <w:rFonts w:ascii="Courier New" w:eastAsia="Times New Roman" w:hAnsi="Courier New" w:cs="Courier New"/>
+          <w:kern w:val="0"/>
+          <w:sz w:val="21"/>
+          <w:szCs w:val="21"/>
+          <w:lang w:val="fr-FR" w:eastAsia="en-GB"/>
+          <w14:ligatures w14:val="none"/>
+        </w:rPr>
+      </w:pPr>
+    </w:p>
+    <w:p>
+      <w:pPr>
+        <w:shd w:val="clear" w:color="auto" w:fill="FFFFFF"/>
+        <w:spacing w:after="0" w:line="285" w:lineRule="atLeast"/>
         <w:rPr>
           <w:rFonts w:ascii="Courier New" w:eastAsia="Times New Roman" w:hAnsi="Courier New" w:cs="Courier New"/>
           <w:kern w:val="0"/>
@@ -591,9 +1468,8 @@
           <w:lang w:eastAsia="en-GB"/>
           <w14:ligatures w14:val="none"/>
         </w:rPr>
-        <w:t>MLP_initElements</w:t>
-      </w:r>
-      <w:proofErr w:type="spellEnd"/>
+      </w:pPr>
+      <w:proofErr w:type="spellStart"/>
       <w:r>
         <w:rPr>
           <w:rFonts w:ascii="Courier New" w:eastAsia="Times New Roman" w:hAnsi="Courier New" w:cs="Courier New"/>
@@ -603,8 +1479,9 @@
           <w:lang w:eastAsia="en-GB"/>
           <w14:ligatures w14:val="none"/>
         </w:rPr>
-        <w:t xml:space="preserve">( </w:t>
-      </w:r>
+        <w:t>MLP_generatePrediction</w:t>
+      </w:r>
+      <w:proofErr w:type="spellEnd"/>
       <w:r>
         <w:rPr>
           <w:rFonts w:ascii="Courier New" w:eastAsia="Times New Roman" w:hAnsi="Courier New" w:cs="Courier New"/>
@@ -614,9 +1491,8 @@
           <w:lang w:eastAsia="en-GB"/>
           <w14:ligatures w14:val="none"/>
         </w:rPr>
-        <w:t xml:space="preserve">MLP* </w:t>
-      </w:r>
-      <w:proofErr w:type="spellStart"/>
+        <w:t xml:space="preserve">( </w:t>
+      </w:r>
       <w:r>
         <w:rPr>
           <w:rFonts w:ascii="Courier New" w:eastAsia="Times New Roman" w:hAnsi="Courier New" w:cs="Courier New"/>
@@ -626,9 +1502,9 @@
           <w:lang w:eastAsia="en-GB"/>
           <w14:ligatures w14:val="none"/>
         </w:rPr>
-        <w:t>mlp</w:t>
-      </w:r>
-      <w:proofErr w:type="spellEnd"/>
+        <w:t xml:space="preserve">MLP* </w:t>
+      </w:r>
+      <w:proofErr w:type="spellStart"/>
       <w:r>
         <w:rPr>
           <w:rFonts w:ascii="Courier New" w:eastAsia="Times New Roman" w:hAnsi="Courier New" w:cs="Courier New"/>
@@ -638,8 +1514,9 @@
           <w:lang w:eastAsia="en-GB"/>
           <w14:ligatures w14:val="none"/>
         </w:rPr>
-        <w:t xml:space="preserve">, </w:t>
-      </w:r>
+        <w:t>mlp</w:t>
+      </w:r>
+      <w:proofErr w:type="spellEnd"/>
       <w:r>
         <w:rPr>
           <w:rFonts w:ascii="Courier New" w:eastAsia="Times New Roman" w:hAnsi="Courier New" w:cs="Courier New"/>
@@ -649,9 +1526,8 @@
           <w:lang w:eastAsia="en-GB"/>
           <w14:ligatures w14:val="none"/>
         </w:rPr>
-        <w:t xml:space="preserve">int </w:t>
-      </w:r>
-      <w:proofErr w:type="spellStart"/>
+        <w:t>, int count</w:t>
+      </w:r>
       <w:r>
         <w:rPr>
           <w:rFonts w:ascii="Courier New" w:eastAsia="Times New Roman" w:hAnsi="Courier New" w:cs="Courier New"/>
@@ -661,9 +1537,8 @@
           <w:lang w:eastAsia="en-GB"/>
           <w14:ligatures w14:val="none"/>
         </w:rPr>
-        <w:t>len</w:t>
-      </w:r>
-      <w:proofErr w:type="spellEnd"/>
+        <w:t xml:space="preserve">, </w:t>
+      </w:r>
       <w:r>
         <w:rPr>
           <w:rFonts w:ascii="Courier New" w:eastAsia="Times New Roman" w:hAnsi="Courier New" w:cs="Courier New"/>
@@ -673,7 +1548,18 @@
           <w:lang w:eastAsia="en-GB"/>
           <w14:ligatures w14:val="none"/>
         </w:rPr>
-        <w:t xml:space="preserve"> )</w:t>
+        <w:t xml:space="preserve">… </w:t>
+      </w:r>
+      <w:r>
+        <w:rPr>
+          <w:rFonts w:ascii="Courier New" w:eastAsia="Times New Roman" w:hAnsi="Courier New" w:cs="Courier New"/>
+          <w:kern w:val="0"/>
+          <w:sz w:val="21"/>
+          <w:szCs w:val="21"/>
+          <w:lang w:eastAsia="en-GB"/>
+          <w14:ligatures w14:val="none"/>
+        </w:rPr>
+        <w:t>)</w:t>
       </w:r>
     </w:p>
     <w:p>
@@ -695,16 +1581,7 @@
           <w:lang w:val="fr-FR" w:eastAsia="en-GB"/>
           <w14:ligatures w14:val="none"/>
         </w:rPr>
-        <w:t xml:space="preserve">Initialise les matrices stockant les entrées et leur sortie attendue </w:t>
-      </w:r>
-      <w:r>
-        <w:rPr>
-          <w:rFonts w:eastAsia="Times New Roman" w:cs="Courier New"/>
-          <w:kern w:val="0"/>
-          <w:lang w:val="fr-FR" w:eastAsia="en-GB"/>
-          <w14:ligatures w14:val="none"/>
-        </w:rPr>
-        <w:t>dans l’objet *</w:t>
+        <w:t>Génère une prédiction en utilisant le réseau de neurones *</w:t>
       </w:r>
       <w:proofErr w:type="spellStart"/>
       <w:r>
@@ -716,7 +1593,26 @@
           <w:lang w:val="fr-FR" w:eastAsia="en-GB"/>
           <w14:ligatures w14:val="none"/>
         </w:rPr>
-        <w:t>ml</w:t>
+        <w:t>mlp</w:t>
+      </w:r>
+      <w:proofErr w:type="spellEnd"/>
+      <w:r>
+        <w:rPr>
+          <w:rFonts w:eastAsia="Times New Roman" w:cs="Courier New"/>
+          <w:kern w:val="0"/>
+          <w:lang w:val="fr-FR" w:eastAsia="en-GB"/>
+          <w14:ligatures w14:val="none"/>
+        </w:rPr>
+        <w:t xml:space="preserve"> </w:t>
+      </w:r>
+      <w:r>
+        <w:rPr>
+          <w:rFonts w:eastAsia="Times New Roman" w:cs="Courier New"/>
+          <w:kern w:val="0"/>
+          <w:lang w:val="fr-FR" w:eastAsia="en-GB"/>
+          <w14:ligatures w14:val="none"/>
+        </w:rPr>
+        <w:t xml:space="preserve">à partir de l’entrée donné après </w:t>
       </w:r>
       <w:r>
         <w:rPr>
@@ -727,9 +1623,8 @@
           <w:lang w:val="fr-FR" w:eastAsia="en-GB"/>
           <w14:ligatures w14:val="none"/>
         </w:rPr>
-        <w:t>p</w:t>
-      </w:r>
-      <w:proofErr w:type="spellEnd"/>
+        <w:t>count</w:t>
+      </w:r>
       <w:r>
         <w:rPr>
           <w:rFonts w:eastAsia="Times New Roman" w:cs="Courier New"/>
@@ -737,51 +1632,7 @@
           <w:lang w:val="fr-FR" w:eastAsia="en-GB"/>
           <w14:ligatures w14:val="none"/>
         </w:rPr>
-        <w:t xml:space="preserve"> pour que ces dernières puissent stocker</w:t>
-      </w:r>
-      <w:r>
-        <w:rPr>
-          <w:rFonts w:ascii="Courier New" w:eastAsia="Times New Roman" w:hAnsi="Courier New" w:cs="Courier New"/>
-          <w:kern w:val="0"/>
-          <w:sz w:val="21"/>
-          <w:szCs w:val="21"/>
-          <w:lang w:val="fr-FR" w:eastAsia="en-GB"/>
-          <w14:ligatures w14:val="none"/>
-        </w:rPr>
-        <w:t xml:space="preserve"> </w:t>
-      </w:r>
-      <w:proofErr w:type="spellStart"/>
-      <w:r>
-        <w:rPr>
-          <w:rFonts w:ascii="Courier New" w:eastAsia="Times New Roman" w:hAnsi="Courier New" w:cs="Courier New"/>
-          <w:kern w:val="0"/>
-          <w:sz w:val="21"/>
-          <w:szCs w:val="21"/>
-          <w:lang w:val="fr-FR" w:eastAsia="en-GB"/>
-          <w14:ligatures w14:val="none"/>
-        </w:rPr>
-        <w:t>len</w:t>
-      </w:r>
-      <w:proofErr w:type="spellEnd"/>
-      <w:r>
-        <w:rPr>
-          <w:rFonts w:eastAsia="Times New Roman" w:cs="Courier New"/>
-          <w:kern w:val="0"/>
-          <w:lang w:val="fr-FR" w:eastAsia="en-GB"/>
-          <w14:ligatures w14:val="none"/>
-        </w:rPr>
-        <w:t xml:space="preserve"> éléments</w:t>
-      </w:r>
-      <w:r>
-        <w:rPr>
-          <w:rFonts w:ascii="Courier New" w:eastAsia="Times New Roman" w:hAnsi="Courier New" w:cs="Courier New"/>
-          <w:kern w:val="0"/>
-          <w:sz w:val="21"/>
-          <w:szCs w:val="21"/>
-          <w:lang w:val="fr-FR" w:eastAsia="en-GB"/>
-          <w14:ligatures w14:val="none"/>
-        </w:rPr>
-        <w:t>.</w:t>
+        <w:t>, le nombre d’élément dans l’entrée.</w:t>
       </w:r>
     </w:p>
     <w:p>
@@ -820,7 +1671,7 @@
           <w:lang w:eastAsia="en-GB"/>
           <w14:ligatures w14:val="none"/>
         </w:rPr>
-        <w:t>MLP_addElement</w:t>
+        <w:t>MLP_getPrediction</w:t>
       </w:r>
       <w:proofErr w:type="spellEnd"/>
       <w:r>
@@ -867,51 +1718,7 @@
           <w:lang w:eastAsia="en-GB"/>
           <w14:ligatures w14:val="none"/>
         </w:rPr>
-        <w:t xml:space="preserve">, </w:t>
-      </w:r>
-      <w:r>
-        <w:rPr>
-          <w:rFonts w:ascii="Courier New" w:eastAsia="Times New Roman" w:hAnsi="Courier New" w:cs="Courier New"/>
-          <w:kern w:val="0"/>
-          <w:sz w:val="21"/>
-          <w:szCs w:val="21"/>
-          <w:lang w:eastAsia="en-GB"/>
-          <w14:ligatures w14:val="none"/>
-        </w:rPr>
-        <w:t>int count</w:t>
-      </w:r>
-      <w:r>
-        <w:rPr>
-          <w:rFonts w:ascii="Courier New" w:eastAsia="Times New Roman" w:hAnsi="Courier New" w:cs="Courier New"/>
-          <w:kern w:val="0"/>
-          <w:sz w:val="21"/>
-          <w:szCs w:val="21"/>
-          <w:lang w:eastAsia="en-GB"/>
-          <w14:ligatures w14:val="none"/>
-        </w:rPr>
-        <w:t xml:space="preserve">, </w:t>
-      </w:r>
-      <w:r>
-        <w:rPr>
-          <w:rFonts w:ascii="Courier New" w:eastAsia="Times New Roman" w:hAnsi="Courier New" w:cs="Courier New"/>
-          <w:kern w:val="0"/>
-          <w:sz w:val="21"/>
-          <w:szCs w:val="21"/>
-          <w:lang w:eastAsia="en-GB"/>
-          <w14:ligatures w14:val="none"/>
-        </w:rPr>
-        <w:t xml:space="preserve">… </w:t>
-      </w:r>
-      <w:r>
-        <w:rPr>
-          <w:rFonts w:ascii="Courier New" w:eastAsia="Times New Roman" w:hAnsi="Courier New" w:cs="Courier New"/>
-          <w:kern w:val="0"/>
-          <w:sz w:val="21"/>
-          <w:szCs w:val="21"/>
-          <w:lang w:eastAsia="en-GB"/>
-          <w14:ligatures w14:val="none"/>
-        </w:rPr>
-        <w:t>)</w:t>
+        <w:t>, int index )</w:t>
       </w:r>
     </w:p>
     <w:p>
@@ -933,9 +1740,8 @@
           <w:lang w:val="fr-FR" w:eastAsia="en-GB"/>
           <w14:ligatures w14:val="none"/>
         </w:rPr>
-        <w:t>Ajoute une entrée et une sortie attendue utilisés pour l’entraînement à dans l’objet *</w:t>
-      </w:r>
-      <w:proofErr w:type="spellStart"/>
+        <w:t xml:space="preserve">Récupère l’élément à l’indice </w:t>
+      </w:r>
       <w:r>
         <w:rPr>
           <w:rFonts w:ascii="Courier New" w:eastAsia="Times New Roman" w:hAnsi="Courier New" w:cs="Courier New"/>
@@ -945,6 +1751,36 @@
           <w:lang w:val="fr-FR" w:eastAsia="en-GB"/>
           <w14:ligatures w14:val="none"/>
         </w:rPr>
+        <w:t xml:space="preserve">index </w:t>
+      </w:r>
+      <w:r>
+        <w:rPr>
+          <w:rFonts w:eastAsia="Times New Roman" w:cs="Courier New"/>
+          <w:kern w:val="0"/>
+          <w:lang w:val="fr-FR" w:eastAsia="en-GB"/>
+          <w14:ligatures w14:val="none"/>
+        </w:rPr>
+        <w:t>de la prédiction générée précédemment</w:t>
+      </w:r>
+      <w:r>
+        <w:rPr>
+          <w:rFonts w:eastAsia="Times New Roman" w:cs="Courier New"/>
+          <w:kern w:val="0"/>
+          <w:lang w:val="fr-FR" w:eastAsia="en-GB"/>
+          <w14:ligatures w14:val="none"/>
+        </w:rPr>
+        <w:t xml:space="preserve"> dans l’objet *</w:t>
+      </w:r>
+      <w:proofErr w:type="spellStart"/>
+      <w:r>
+        <w:rPr>
+          <w:rFonts w:ascii="Courier New" w:eastAsia="Times New Roman" w:hAnsi="Courier New" w:cs="Courier New"/>
+          <w:kern w:val="0"/>
+          <w:sz w:val="21"/>
+          <w:szCs w:val="21"/>
+          <w:lang w:val="fr-FR" w:eastAsia="en-GB"/>
+          <w14:ligatures w14:val="none"/>
+        </w:rPr>
         <w:t>mlp</w:t>
       </w:r>
       <w:proofErr w:type="spellEnd"/>
@@ -956,6 +1792,304 @@
           <w14:ligatures w14:val="none"/>
         </w:rPr>
         <w:t>.</w:t>
+      </w:r>
+    </w:p>
+    <w:p>
+      <w:pPr>
+        <w:shd w:val="clear" w:color="auto" w:fill="FFFFFF"/>
+        <w:spacing w:after="0" w:line="285" w:lineRule="atLeast"/>
+        <w:rPr>
+          <w:rFonts w:ascii="Courier New" w:eastAsia="Times New Roman" w:hAnsi="Courier New" w:cs="Courier New"/>
+          <w:kern w:val="0"/>
+          <w:sz w:val="21"/>
+          <w:szCs w:val="21"/>
+          <w:lang w:val="fr-FR" w:eastAsia="en-GB"/>
+          <w14:ligatures w14:val="none"/>
+        </w:rPr>
+      </w:pPr>
+      <w:proofErr w:type="spellStart"/>
+      <w:r>
+        <w:rPr>
+          <w:rFonts w:ascii="Courier New" w:eastAsia="Times New Roman" w:hAnsi="Courier New" w:cs="Courier New"/>
+          <w:kern w:val="0"/>
+          <w:sz w:val="21"/>
+          <w:szCs w:val="21"/>
+          <w:lang w:val="fr-FR" w:eastAsia="en-GB"/>
+          <w14:ligatures w14:val="none"/>
+        </w:rPr>
+        <w:lastRenderedPageBreak/>
+        <w:t>MLP_getMSESize</w:t>
+      </w:r>
+      <w:proofErr w:type="spellEnd"/>
+      <w:r>
+        <w:rPr>
+          <w:rFonts w:ascii="Courier New" w:eastAsia="Times New Roman" w:hAnsi="Courier New" w:cs="Courier New"/>
+          <w:kern w:val="0"/>
+          <w:sz w:val="21"/>
+          <w:szCs w:val="21"/>
+          <w:lang w:val="fr-FR" w:eastAsia="en-GB"/>
+          <w14:ligatures w14:val="none"/>
+        </w:rPr>
+        <w:t xml:space="preserve">( </w:t>
+      </w:r>
+      <w:r>
+        <w:rPr>
+          <w:rFonts w:ascii="Courier New" w:eastAsia="Times New Roman" w:hAnsi="Courier New" w:cs="Courier New"/>
+          <w:kern w:val="0"/>
+          <w:sz w:val="21"/>
+          <w:szCs w:val="21"/>
+          <w:lang w:val="fr-FR" w:eastAsia="en-GB"/>
+          <w14:ligatures w14:val="none"/>
+        </w:rPr>
+        <w:t xml:space="preserve">MLP* </w:t>
+      </w:r>
+      <w:proofErr w:type="spellStart"/>
+      <w:r>
+        <w:rPr>
+          <w:rFonts w:ascii="Courier New" w:eastAsia="Times New Roman" w:hAnsi="Courier New" w:cs="Courier New"/>
+          <w:kern w:val="0"/>
+          <w:sz w:val="21"/>
+          <w:szCs w:val="21"/>
+          <w:lang w:val="fr-FR" w:eastAsia="en-GB"/>
+          <w14:ligatures w14:val="none"/>
+        </w:rPr>
+        <w:t>mlp</w:t>
+      </w:r>
+      <w:proofErr w:type="spellEnd"/>
+      <w:r>
+        <w:rPr>
+          <w:rFonts w:ascii="Courier New" w:eastAsia="Times New Roman" w:hAnsi="Courier New" w:cs="Courier New"/>
+          <w:kern w:val="0"/>
+          <w:sz w:val="21"/>
+          <w:szCs w:val="21"/>
+          <w:lang w:val="fr-FR" w:eastAsia="en-GB"/>
+          <w14:ligatures w14:val="none"/>
+        </w:rPr>
+        <w:t xml:space="preserve"> )</w:t>
+      </w:r>
+    </w:p>
+    <w:p>
+      <w:pPr>
+        <w:shd w:val="clear" w:color="auto" w:fill="FFFFFF"/>
+        <w:spacing w:after="0" w:line="285" w:lineRule="atLeast"/>
+        <w:ind w:firstLine="720"/>
+        <w:rPr>
+          <w:rFonts w:eastAsia="Times New Roman" w:cs="Courier New"/>
+          <w:kern w:val="0"/>
+          <w:lang w:val="fr-FR" w:eastAsia="en-GB"/>
+          <w14:ligatures w14:val="none"/>
+        </w:rPr>
+      </w:pPr>
+      <w:r>
+        <w:rPr>
+          <w:rFonts w:eastAsia="Times New Roman" w:cs="Courier New"/>
+          <w:kern w:val="0"/>
+          <w:lang w:val="fr-FR" w:eastAsia="en-GB"/>
+          <w14:ligatures w14:val="none"/>
+        </w:rPr>
+        <w:t>Donne la taille du tableau dans lequel les valeurs de MSE sont stockées.</w:t>
+      </w:r>
+    </w:p>
+    <w:p>
+      <w:pPr>
+        <w:shd w:val="clear" w:color="auto" w:fill="FFFFFF"/>
+        <w:spacing w:after="0" w:line="285" w:lineRule="atLeast"/>
+        <w:rPr>
+          <w:rFonts w:eastAsia="Times New Roman" w:cs="Courier New"/>
+          <w:kern w:val="0"/>
+          <w:lang w:val="fr-FR" w:eastAsia="en-GB"/>
+          <w14:ligatures w14:val="none"/>
+        </w:rPr>
+      </w:pPr>
+    </w:p>
+    <w:p>
+      <w:pPr>
+        <w:shd w:val="clear" w:color="auto" w:fill="FFFFFF"/>
+        <w:spacing w:after="0" w:line="285" w:lineRule="atLeast"/>
+        <w:rPr>
+          <w:rFonts w:ascii="Courier New" w:eastAsia="Times New Roman" w:hAnsi="Courier New" w:cs="Courier New"/>
+          <w:kern w:val="0"/>
+          <w:sz w:val="21"/>
+          <w:szCs w:val="21"/>
+          <w:lang w:val="fr-FR" w:eastAsia="en-GB"/>
+          <w14:ligatures w14:val="none"/>
+        </w:rPr>
+      </w:pPr>
+      <w:r>
+        <w:rPr>
+          <w:rFonts w:ascii="Courier New" w:eastAsia="Times New Roman" w:hAnsi="Courier New" w:cs="Courier New"/>
+          <w:kern w:val="0"/>
+          <w:sz w:val="21"/>
+          <w:szCs w:val="21"/>
+          <w:lang w:val="fr-FR" w:eastAsia="en-GB"/>
+          <w14:ligatures w14:val="none"/>
+        </w:rPr>
+        <w:t xml:space="preserve">MLP_MSE( MLP* </w:t>
+      </w:r>
+      <w:proofErr w:type="spellStart"/>
+      <w:r>
+        <w:rPr>
+          <w:rFonts w:ascii="Courier New" w:eastAsia="Times New Roman" w:hAnsi="Courier New" w:cs="Courier New"/>
+          <w:kern w:val="0"/>
+          <w:sz w:val="21"/>
+          <w:szCs w:val="21"/>
+          <w:lang w:val="fr-FR" w:eastAsia="en-GB"/>
+          <w14:ligatures w14:val="none"/>
+        </w:rPr>
+        <w:t>mlp</w:t>
+      </w:r>
+      <w:proofErr w:type="spellEnd"/>
+      <w:r>
+        <w:rPr>
+          <w:rFonts w:ascii="Courier New" w:eastAsia="Times New Roman" w:hAnsi="Courier New" w:cs="Courier New"/>
+          <w:kern w:val="0"/>
+          <w:sz w:val="21"/>
+          <w:szCs w:val="21"/>
+          <w:lang w:val="fr-FR" w:eastAsia="en-GB"/>
+          <w14:ligatures w14:val="none"/>
+        </w:rPr>
+        <w:t xml:space="preserve">, </w:t>
+      </w:r>
+      <w:proofErr w:type="spellStart"/>
+      <w:r>
+        <w:rPr>
+          <w:rFonts w:ascii="Courier New" w:eastAsia="Times New Roman" w:hAnsi="Courier New" w:cs="Courier New"/>
+          <w:kern w:val="0"/>
+          <w:sz w:val="21"/>
+          <w:szCs w:val="21"/>
+          <w:lang w:val="fr-FR" w:eastAsia="en-GB"/>
+          <w14:ligatures w14:val="none"/>
+        </w:rPr>
+        <w:t>int</w:t>
+      </w:r>
+      <w:proofErr w:type="spellEnd"/>
+      <w:r>
+        <w:rPr>
+          <w:rFonts w:ascii="Courier New" w:eastAsia="Times New Roman" w:hAnsi="Courier New" w:cs="Courier New"/>
+          <w:kern w:val="0"/>
+          <w:sz w:val="21"/>
+          <w:szCs w:val="21"/>
+          <w:lang w:val="fr-FR" w:eastAsia="en-GB"/>
+          <w14:ligatures w14:val="none"/>
+        </w:rPr>
+        <w:t xml:space="preserve"> index )</w:t>
+      </w:r>
+    </w:p>
+    <w:p>
+      <w:pPr>
+        <w:shd w:val="clear" w:color="auto" w:fill="FFFFFF"/>
+        <w:spacing w:after="0" w:line="285" w:lineRule="atLeast"/>
+        <w:ind w:firstLine="720"/>
+        <w:rPr>
+          <w:rFonts w:eastAsia="Times New Roman" w:cs="Courier New"/>
+          <w:kern w:val="0"/>
+          <w:lang w:val="fr-FR" w:eastAsia="en-GB"/>
+          <w14:ligatures w14:val="none"/>
+        </w:rPr>
+      </w:pPr>
+      <w:r>
+        <w:rPr>
+          <w:rFonts w:eastAsia="Times New Roman" w:cs="Courier New"/>
+          <w:kern w:val="0"/>
+          <w:lang w:val="fr-FR" w:eastAsia="en-GB"/>
+          <w14:ligatures w14:val="none"/>
+        </w:rPr>
+        <w:t xml:space="preserve">Récupère l’élément à l’indice </w:t>
+      </w:r>
+      <w:r>
+        <w:rPr>
+          <w:rFonts w:ascii="Courier New" w:eastAsia="Times New Roman" w:hAnsi="Courier New" w:cs="Courier New"/>
+          <w:kern w:val="0"/>
+          <w:sz w:val="21"/>
+          <w:szCs w:val="21"/>
+          <w:lang w:val="fr-FR" w:eastAsia="en-GB"/>
+          <w14:ligatures w14:val="none"/>
+        </w:rPr>
+        <w:t xml:space="preserve">index </w:t>
+      </w:r>
+      <w:r>
+        <w:rPr>
+          <w:rFonts w:eastAsia="Times New Roman" w:cs="Courier New"/>
+          <w:kern w:val="0"/>
+          <w:lang w:val="fr-FR" w:eastAsia="en-GB"/>
+          <w14:ligatures w14:val="none"/>
+        </w:rPr>
+        <w:t>du tableau stockant les valeurs de MSE.</w:t>
+      </w:r>
+    </w:p>
+    <w:p>
+      <w:pPr>
+        <w:shd w:val="clear" w:color="auto" w:fill="FFFFFF"/>
+        <w:spacing w:after="0" w:line="285" w:lineRule="atLeast"/>
+        <w:ind w:firstLine="720"/>
+        <w:rPr>
+          <w:rFonts w:eastAsia="Times New Roman" w:cs="Courier New"/>
+          <w:kern w:val="0"/>
+          <w:lang w:val="fr-FR" w:eastAsia="en-GB"/>
+          <w14:ligatures w14:val="none"/>
+        </w:rPr>
+      </w:pPr>
+    </w:p>
+    <w:p>
+      <w:pPr>
+        <w:shd w:val="clear" w:color="auto" w:fill="FFFFFF"/>
+        <w:spacing w:after="0" w:line="285" w:lineRule="atLeast"/>
+        <w:rPr>
+          <w:rFonts w:ascii="Courier New" w:eastAsia="Times New Roman" w:hAnsi="Courier New" w:cs="Courier New"/>
+          <w:kern w:val="0"/>
+          <w:sz w:val="21"/>
+          <w:szCs w:val="21"/>
+          <w:lang w:val="fr-FR" w:eastAsia="en-GB"/>
+          <w14:ligatures w14:val="none"/>
+        </w:rPr>
+      </w:pPr>
+      <w:proofErr w:type="spellStart"/>
+      <w:r>
+        <w:rPr>
+          <w:rFonts w:ascii="Courier New" w:eastAsia="Times New Roman" w:hAnsi="Courier New" w:cs="Courier New"/>
+          <w:kern w:val="0"/>
+          <w:sz w:val="21"/>
+          <w:szCs w:val="21"/>
+          <w:lang w:val="fr-FR" w:eastAsia="en-GB"/>
+          <w14:ligatures w14:val="none"/>
+        </w:rPr>
+        <w:t>MLP_test</w:t>
+      </w:r>
+      <w:proofErr w:type="spellEnd"/>
+      <w:r>
+        <w:rPr>
+          <w:rFonts w:ascii="Courier New" w:eastAsia="Times New Roman" w:hAnsi="Courier New" w:cs="Courier New"/>
+          <w:kern w:val="0"/>
+          <w:sz w:val="21"/>
+          <w:szCs w:val="21"/>
+          <w:lang w:val="fr-FR" w:eastAsia="en-GB"/>
+          <w14:ligatures w14:val="none"/>
+        </w:rPr>
+        <w:t xml:space="preserve">( MLP* </w:t>
+      </w:r>
+      <w:proofErr w:type="spellStart"/>
+      <w:r>
+        <w:rPr>
+          <w:rFonts w:ascii="Courier New" w:eastAsia="Times New Roman" w:hAnsi="Courier New" w:cs="Courier New"/>
+          <w:kern w:val="0"/>
+          <w:sz w:val="21"/>
+          <w:szCs w:val="21"/>
+          <w:lang w:val="fr-FR" w:eastAsia="en-GB"/>
+          <w14:ligatures w14:val="none"/>
+        </w:rPr>
+        <w:t>mlp</w:t>
+      </w:r>
+      <w:proofErr w:type="spellEnd"/>
+      <w:r>
+        <w:rPr>
+          <w:rFonts w:ascii="Courier New" w:eastAsia="Times New Roman" w:hAnsi="Courier New" w:cs="Courier New"/>
+          <w:kern w:val="0"/>
+          <w:sz w:val="21"/>
+          <w:szCs w:val="21"/>
+          <w:lang w:val="fr-FR" w:eastAsia="en-GB"/>
+          <w14:ligatures w14:val="none"/>
+        </w:rPr>
+        <w:t xml:space="preserve"> )</w:t>
       </w:r>
     </w:p>
     <w:p>
@@ -970,198 +2104,14 @@
           <w14:ligatures w14:val="none"/>
         </w:rPr>
       </w:pPr>
-    </w:p>
-    <w:p>
-      <w:pPr>
-        <w:shd w:val="clear" w:color="auto" w:fill="FFFFFF"/>
-        <w:spacing w:after="0" w:line="285" w:lineRule="atLeast"/>
-        <w:rPr>
-          <w:rFonts w:ascii="Courier New" w:eastAsia="Times New Roman" w:hAnsi="Courier New" w:cs="Courier New"/>
-          <w:kern w:val="0"/>
-          <w:sz w:val="21"/>
-          <w:szCs w:val="21"/>
-          <w:lang w:val="fr-FR" w:eastAsia="en-GB"/>
-          <w14:ligatures w14:val="none"/>
-        </w:rPr>
-      </w:pPr>
-      <w:proofErr w:type="spellStart"/>
-      <w:r>
-        <w:rPr>
-          <w:rFonts w:ascii="Courier New" w:eastAsia="Times New Roman" w:hAnsi="Courier New" w:cs="Courier New"/>
-          <w:kern w:val="0"/>
-          <w:sz w:val="21"/>
-          <w:szCs w:val="21"/>
-          <w:lang w:val="fr-FR" w:eastAsia="en-GB"/>
-          <w14:ligatures w14:val="none"/>
-        </w:rPr>
-        <w:t>MLP_train</w:t>
-      </w:r>
-      <w:proofErr w:type="spellEnd"/>
-      <w:r>
-        <w:rPr>
-          <w:rFonts w:ascii="Courier New" w:eastAsia="Times New Roman" w:hAnsi="Courier New" w:cs="Courier New"/>
-          <w:kern w:val="0"/>
-          <w:sz w:val="21"/>
-          <w:szCs w:val="21"/>
-          <w:lang w:val="fr-FR" w:eastAsia="en-GB"/>
-          <w14:ligatures w14:val="none"/>
-        </w:rPr>
-        <w:t xml:space="preserve">( </w:t>
-      </w:r>
-      <w:r>
-        <w:rPr>
-          <w:rFonts w:ascii="Courier New" w:eastAsia="Times New Roman" w:hAnsi="Courier New" w:cs="Courier New"/>
-          <w:kern w:val="0"/>
-          <w:sz w:val="21"/>
-          <w:szCs w:val="21"/>
-          <w:lang w:val="fr-FR" w:eastAsia="en-GB"/>
-          <w14:ligatures w14:val="none"/>
-        </w:rPr>
-        <w:t xml:space="preserve">MLP* </w:t>
-      </w:r>
-      <w:proofErr w:type="spellStart"/>
-      <w:r>
-        <w:rPr>
-          <w:rFonts w:ascii="Courier New" w:eastAsia="Times New Roman" w:hAnsi="Courier New" w:cs="Courier New"/>
-          <w:kern w:val="0"/>
-          <w:sz w:val="21"/>
-          <w:szCs w:val="21"/>
-          <w:lang w:val="fr-FR" w:eastAsia="en-GB"/>
-          <w14:ligatures w14:val="none"/>
-        </w:rPr>
-        <w:t>mlp</w:t>
-      </w:r>
-      <w:proofErr w:type="spellEnd"/>
-      <w:r>
-        <w:rPr>
-          <w:rFonts w:ascii="Courier New" w:eastAsia="Times New Roman" w:hAnsi="Courier New" w:cs="Courier New"/>
-          <w:kern w:val="0"/>
-          <w:sz w:val="21"/>
-          <w:szCs w:val="21"/>
-          <w:lang w:val="fr-FR" w:eastAsia="en-GB"/>
-          <w14:ligatures w14:val="none"/>
-        </w:rPr>
-        <w:t xml:space="preserve">, </w:t>
-      </w:r>
-      <w:proofErr w:type="spellStart"/>
-      <w:r>
-        <w:rPr>
-          <w:rFonts w:ascii="Courier New" w:eastAsia="Times New Roman" w:hAnsi="Courier New" w:cs="Courier New"/>
-          <w:kern w:val="0"/>
-          <w:sz w:val="21"/>
-          <w:szCs w:val="21"/>
-          <w:lang w:val="fr-FR" w:eastAsia="en-GB"/>
-          <w14:ligatures w14:val="none"/>
-        </w:rPr>
-        <w:t>int</w:t>
-      </w:r>
-      <w:proofErr w:type="spellEnd"/>
-      <w:r>
-        <w:rPr>
-          <w:rFonts w:ascii="Courier New" w:eastAsia="Times New Roman" w:hAnsi="Courier New" w:cs="Courier New"/>
-          <w:kern w:val="0"/>
-          <w:sz w:val="21"/>
-          <w:szCs w:val="21"/>
-          <w:lang w:val="fr-FR" w:eastAsia="en-GB"/>
-          <w14:ligatures w14:val="none"/>
-        </w:rPr>
-        <w:t xml:space="preserve"> </w:t>
-      </w:r>
-      <w:proofErr w:type="spellStart"/>
-      <w:r>
-        <w:rPr>
-          <w:rFonts w:ascii="Courier New" w:eastAsia="Times New Roman" w:hAnsi="Courier New" w:cs="Courier New"/>
-          <w:kern w:val="0"/>
-          <w:sz w:val="21"/>
-          <w:szCs w:val="21"/>
-          <w:lang w:val="fr-FR" w:eastAsia="en-GB"/>
-          <w14:ligatures w14:val="none"/>
-        </w:rPr>
-        <w:t>nb_iterations</w:t>
-      </w:r>
-      <w:proofErr w:type="spellEnd"/>
-      <w:r>
-        <w:rPr>
-          <w:rFonts w:ascii="Courier New" w:eastAsia="Times New Roman" w:hAnsi="Courier New" w:cs="Courier New"/>
-          <w:kern w:val="0"/>
-          <w:sz w:val="21"/>
-          <w:szCs w:val="21"/>
-          <w:lang w:val="fr-FR" w:eastAsia="en-GB"/>
-          <w14:ligatures w14:val="none"/>
-        </w:rPr>
-        <w:t xml:space="preserve">, </w:t>
-      </w:r>
-      <w:proofErr w:type="spellStart"/>
-      <w:r>
-        <w:rPr>
-          <w:rFonts w:ascii="Courier New" w:eastAsia="Times New Roman" w:hAnsi="Courier New" w:cs="Courier New"/>
-          <w:kern w:val="0"/>
-          <w:sz w:val="21"/>
-          <w:szCs w:val="21"/>
-          <w:lang w:val="fr-FR" w:eastAsia="en-GB"/>
-          <w14:ligatures w14:val="none"/>
-        </w:rPr>
-        <w:t>float</w:t>
-      </w:r>
-      <w:proofErr w:type="spellEnd"/>
-      <w:r>
-        <w:rPr>
-          <w:rFonts w:ascii="Courier New" w:eastAsia="Times New Roman" w:hAnsi="Courier New" w:cs="Courier New"/>
-          <w:kern w:val="0"/>
-          <w:sz w:val="21"/>
-          <w:szCs w:val="21"/>
-          <w:lang w:val="fr-FR" w:eastAsia="en-GB"/>
-          <w14:ligatures w14:val="none"/>
-        </w:rPr>
-        <w:t xml:space="preserve"> alpha, </w:t>
-      </w:r>
-      <w:proofErr w:type="spellStart"/>
-      <w:r>
-        <w:rPr>
-          <w:rFonts w:ascii="Courier New" w:eastAsia="Times New Roman" w:hAnsi="Courier New" w:cs="Courier New"/>
-          <w:kern w:val="0"/>
-          <w:sz w:val="21"/>
-          <w:szCs w:val="21"/>
-          <w:lang w:val="fr-FR" w:eastAsia="en-GB"/>
-          <w14:ligatures w14:val="none"/>
-        </w:rPr>
-        <w:t>int</w:t>
-      </w:r>
-      <w:proofErr w:type="spellEnd"/>
-      <w:r>
-        <w:rPr>
-          <w:rFonts w:ascii="Courier New" w:eastAsia="Times New Roman" w:hAnsi="Courier New" w:cs="Courier New"/>
-          <w:kern w:val="0"/>
-          <w:sz w:val="21"/>
-          <w:szCs w:val="21"/>
-          <w:lang w:val="fr-FR" w:eastAsia="en-GB"/>
-          <w14:ligatures w14:val="none"/>
-        </w:rPr>
-        <w:t xml:space="preserve"> </w:t>
-      </w:r>
-      <w:proofErr w:type="spellStart"/>
-      <w:r>
-        <w:rPr>
-          <w:rFonts w:ascii="Courier New" w:eastAsia="Times New Roman" w:hAnsi="Courier New" w:cs="Courier New"/>
-          <w:kern w:val="0"/>
-          <w:sz w:val="21"/>
-          <w:szCs w:val="21"/>
-          <w:lang w:val="fr-FR" w:eastAsia="en-GB"/>
-          <w14:ligatures w14:val="none"/>
-        </w:rPr>
-        <w:t>MSE_interval</w:t>
-      </w:r>
-      <w:proofErr w:type="spellEnd"/>
-      <w:r>
-        <w:rPr>
-          <w:rFonts w:ascii="Courier New" w:eastAsia="Times New Roman" w:hAnsi="Courier New" w:cs="Courier New"/>
-          <w:kern w:val="0"/>
-          <w:sz w:val="21"/>
-          <w:szCs w:val="21"/>
-          <w:lang w:val="fr-FR" w:eastAsia="en-GB"/>
-          <w14:ligatures w14:val="none"/>
-        </w:rPr>
-        <w:t xml:space="preserve"> )</w:t>
+      <w:r>
+        <w:rPr>
+          <w:rFonts w:eastAsia="Times New Roman" w:cs="Courier New"/>
+          <w:kern w:val="0"/>
+          <w:lang w:val="fr-FR" w:eastAsia="en-GB"/>
+          <w14:ligatures w14:val="none"/>
+        </w:rPr>
+        <w:t>Teste la fiabilité du réseau en générant une prédiction sur chaque entrée stockée et en comparant le signe de chaque élément de la sortie prédite et de la sortie attendue. Retourne en pourcentage le taux de sortie générée correctement prédite.</w:t>
       </w:r>
     </w:p>
     <w:p>
@@ -1176,110 +2126,59 @@
           <w14:ligatures w14:val="none"/>
         </w:rPr>
       </w:pPr>
-      <w:r>
-        <w:rPr>
-          <w:rFonts w:eastAsia="Times New Roman" w:cs="Courier New"/>
-          <w:kern w:val="0"/>
-          <w:lang w:val="fr-FR" w:eastAsia="en-GB"/>
-          <w14:ligatures w14:val="none"/>
-        </w:rPr>
-        <w:t>Entraîne le réseau de neurones contenu dans *</w:t>
-      </w:r>
-      <w:proofErr w:type="spellStart"/>
-      <w:r>
+    </w:p>
+    <w:p>
+      <w:pPr>
+        <w:shd w:val="clear" w:color="auto" w:fill="FFFFFF"/>
+        <w:spacing w:after="0" w:line="285" w:lineRule="atLeast"/>
         <w:rPr>
           <w:rFonts w:ascii="Courier New" w:eastAsia="Times New Roman" w:hAnsi="Courier New" w:cs="Courier New"/>
+          <w:color w:val="000000"/>
           <w:kern w:val="0"/>
           <w:sz w:val="21"/>
           <w:szCs w:val="21"/>
           <w:lang w:val="fr-FR" w:eastAsia="en-GB"/>
           <w14:ligatures w14:val="none"/>
         </w:rPr>
-        <w:t>mlp</w:t>
-      </w:r>
-      <w:proofErr w:type="spellEnd"/>
-      <w:r>
-        <w:rPr>
-          <w:rFonts w:eastAsia="Times New Roman" w:cs="Courier New"/>
-          <w:kern w:val="0"/>
-          <w:lang w:val="fr-FR" w:eastAsia="en-GB"/>
-          <w14:ligatures w14:val="none"/>
-        </w:rPr>
-        <w:t xml:space="preserve"> </w:t>
-      </w:r>
-      <w:r>
-        <w:rPr>
-          <w:rFonts w:eastAsia="Times New Roman" w:cs="Courier New"/>
-          <w:kern w:val="0"/>
-          <w:lang w:val="fr-FR" w:eastAsia="en-GB"/>
-          <w14:ligatures w14:val="none"/>
-        </w:rPr>
-        <w:t xml:space="preserve">sur </w:t>
-      </w:r>
+      </w:pPr>
       <w:proofErr w:type="spellStart"/>
       <w:r>
         <w:rPr>
           <w:rFonts w:ascii="Courier New" w:eastAsia="Times New Roman" w:hAnsi="Courier New" w:cs="Courier New"/>
+          <w:color w:val="000000"/>
           <w:kern w:val="0"/>
           <w:sz w:val="21"/>
           <w:szCs w:val="21"/>
           <w:lang w:val="fr-FR" w:eastAsia="en-GB"/>
           <w14:ligatures w14:val="none"/>
         </w:rPr>
-        <w:t>nb_iterations</w:t>
+        <w:t>MLP_delete</w:t>
       </w:r>
       <w:proofErr w:type="spellEnd"/>
       <w:r>
         <w:rPr>
-          <w:rFonts w:eastAsia="Times New Roman" w:cs="Courier New"/>
-          <w:kern w:val="0"/>
-          <w:lang w:val="fr-FR" w:eastAsia="en-GB"/>
-          <w14:ligatures w14:val="none"/>
-        </w:rPr>
-        <w:t xml:space="preserve"> </w:t>
-      </w:r>
-      <w:r>
-        <w:rPr>
-          <w:rFonts w:eastAsia="Times New Roman" w:cs="Courier New"/>
-          <w:kern w:val="0"/>
-          <w:lang w:val="fr-FR" w:eastAsia="en-GB"/>
-          <w14:ligatures w14:val="none"/>
-        </w:rPr>
-        <w:t xml:space="preserve">itérations et avec un taux de correction </w:t>
-      </w:r>
-      <w:r>
-        <w:rPr>
           <w:rFonts w:ascii="Courier New" w:eastAsia="Times New Roman" w:hAnsi="Courier New" w:cs="Courier New"/>
+          <w:color w:val="000000"/>
           <w:kern w:val="0"/>
           <w:sz w:val="21"/>
           <w:szCs w:val="21"/>
           <w:lang w:val="fr-FR" w:eastAsia="en-GB"/>
           <w14:ligatures w14:val="none"/>
         </w:rPr>
-        <w:t>alpha</w:t>
-      </w:r>
-      <w:r>
-        <w:rPr>
-          <w:rFonts w:eastAsia="Times New Roman" w:cs="Courier New"/>
-          <w:kern w:val="0"/>
-          <w:lang w:val="fr-FR" w:eastAsia="en-GB"/>
-          <w14:ligatures w14:val="none"/>
-        </w:rPr>
-        <w:t xml:space="preserve">. Si </w:t>
-      </w:r>
-      <w:proofErr w:type="spellStart"/>
+        <w:t>(</w:t>
+      </w:r>
       <w:r>
         <w:rPr>
           <w:rFonts w:ascii="Courier New" w:eastAsia="Times New Roman" w:hAnsi="Courier New" w:cs="Courier New"/>
+          <w:color w:val="000000"/>
           <w:kern w:val="0"/>
           <w:sz w:val="21"/>
           <w:szCs w:val="21"/>
           <w:lang w:val="fr-FR" w:eastAsia="en-GB"/>
           <w14:ligatures w14:val="none"/>
         </w:rPr>
-        <w:t>MSE_interval</w:t>
-      </w:r>
-      <w:proofErr w:type="spellEnd"/>
+        <w:t xml:space="preserve"> </w:t>
+      </w:r>
       <w:r>
         <w:rPr>
           <w:rFonts w:ascii="Courier New" w:eastAsia="Times New Roman" w:hAnsi="Courier New" w:cs="Courier New"/>
@@ -1289,25 +2188,7 @@
           <w:lang w:val="fr-FR" w:eastAsia="en-GB"/>
           <w14:ligatures w14:val="none"/>
         </w:rPr>
-        <w:t xml:space="preserve"> </w:t>
-      </w:r>
-      <w:r>
-        <w:rPr>
-          <w:rFonts w:eastAsia="Times New Roman" w:cs="Courier New"/>
-          <w:kern w:val="0"/>
-          <w:lang w:val="fr-FR" w:eastAsia="en-GB"/>
-          <w14:ligatures w14:val="none"/>
-        </w:rPr>
-        <w:t>est strictement positif</w:t>
-      </w:r>
-      <w:r>
-        <w:rPr>
-          <w:rFonts w:eastAsia="Times New Roman" w:cs="Courier New"/>
-          <w:kern w:val="0"/>
-          <w:lang w:val="fr-FR" w:eastAsia="en-GB"/>
-          <w14:ligatures w14:val="none"/>
-        </w:rPr>
-        <w:t xml:space="preserve"> alors la moyenne du MSE calculée pendant l’intervalle courant sera sauvegardé toutes les </w:t>
+        <w:t xml:space="preserve">MLP* </w:t>
       </w:r>
       <w:proofErr w:type="spellStart"/>
       <w:r>
@@ -1319,7 +2200,7 @@
           <w:lang w:val="fr-FR" w:eastAsia="en-GB"/>
           <w14:ligatures w14:val="none"/>
         </w:rPr>
-        <w:t>MSE_interval</w:t>
+        <w:t>mlp</w:t>
       </w:r>
       <w:proofErr w:type="spellEnd"/>
       <w:r>
@@ -1335,612 +2216,15 @@
       </w:r>
       <w:r>
         <w:rPr>
-          <w:rFonts w:eastAsia="Times New Roman" w:cs="Courier New"/>
-          <w:kern w:val="0"/>
-          <w:lang w:val="fr-FR" w:eastAsia="en-GB"/>
-          <w14:ligatures w14:val="none"/>
-        </w:rPr>
-        <w:t xml:space="preserve">itérations. Si </w:t>
-      </w:r>
-      <w:proofErr w:type="spellStart"/>
-      <w:r>
-        <w:rPr>
           <w:rFonts w:ascii="Courier New" w:eastAsia="Times New Roman" w:hAnsi="Courier New" w:cs="Courier New"/>
+          <w:color w:val="000000"/>
           <w:kern w:val="0"/>
           <w:sz w:val="21"/>
           <w:szCs w:val="21"/>
           <w:lang w:val="fr-FR" w:eastAsia="en-GB"/>
           <w14:ligatures w14:val="none"/>
         </w:rPr>
-        <w:t>MSE_interval</w:t>
-      </w:r>
-      <w:proofErr w:type="spellEnd"/>
-      <w:r>
-        <w:rPr>
-          <w:rFonts w:ascii="Courier New" w:eastAsia="Times New Roman" w:hAnsi="Courier New" w:cs="Courier New"/>
-          <w:kern w:val="0"/>
-          <w:sz w:val="21"/>
-          <w:szCs w:val="21"/>
-          <w:lang w:val="fr-FR" w:eastAsia="en-GB"/>
-          <w14:ligatures w14:val="none"/>
-        </w:rPr>
-        <w:t xml:space="preserve"> </w:t>
-      </w:r>
-      <w:r>
-        <w:rPr>
-          <w:rFonts w:eastAsia="Times New Roman" w:cs="Courier New"/>
-          <w:kern w:val="0"/>
-          <w:lang w:val="fr-FR" w:eastAsia="en-GB"/>
-          <w14:ligatures w14:val="none"/>
-        </w:rPr>
-        <w:t>est négatif, aucun calcul de MSE n’est fait.</w:t>
-      </w:r>
-    </w:p>
-    <w:p>
-      <w:pPr>
-        <w:shd w:val="clear" w:color="auto" w:fill="FFFFFF"/>
-        <w:spacing w:after="0" w:line="285" w:lineRule="atLeast"/>
-        <w:ind w:left="720"/>
-        <w:rPr>
-          <w:rFonts w:eastAsia="Times New Roman" w:cs="Courier New"/>
-          <w:kern w:val="0"/>
-          <w:lang w:val="fr-FR" w:eastAsia="en-GB"/>
-          <w14:ligatures w14:val="none"/>
-        </w:rPr>
-      </w:pPr>
-    </w:p>
-    <w:p>
-      <w:pPr>
-        <w:shd w:val="clear" w:color="auto" w:fill="FFFFFF"/>
-        <w:spacing w:after="0" w:line="285" w:lineRule="atLeast"/>
-        <w:rPr>
-          <w:rFonts w:ascii="Courier New" w:eastAsia="Times New Roman" w:hAnsi="Courier New" w:cs="Courier New"/>
-          <w:kern w:val="0"/>
-          <w:sz w:val="21"/>
-          <w:szCs w:val="21"/>
-          <w:lang w:val="fr-FR" w:eastAsia="en-GB"/>
-          <w14:ligatures w14:val="none"/>
-        </w:rPr>
-      </w:pPr>
-      <w:proofErr w:type="spellStart"/>
-      <w:r>
-        <w:rPr>
-          <w:rFonts w:ascii="Courier New" w:eastAsia="Times New Roman" w:hAnsi="Courier New" w:cs="Courier New"/>
-          <w:kern w:val="0"/>
-          <w:sz w:val="21"/>
-          <w:szCs w:val="21"/>
-          <w:lang w:val="fr-FR" w:eastAsia="en-GB"/>
-          <w14:ligatures w14:val="none"/>
-        </w:rPr>
-        <w:t>MLP_quickTrain</w:t>
-      </w:r>
-      <w:proofErr w:type="spellEnd"/>
-      <w:r>
-        <w:rPr>
-          <w:rFonts w:ascii="Courier New" w:eastAsia="Times New Roman" w:hAnsi="Courier New" w:cs="Courier New"/>
-          <w:kern w:val="0"/>
-          <w:sz w:val="21"/>
-          <w:szCs w:val="21"/>
-          <w:lang w:val="fr-FR" w:eastAsia="en-GB"/>
-          <w14:ligatures w14:val="none"/>
-        </w:rPr>
-        <w:t>(</w:t>
-      </w:r>
-      <w:r>
-        <w:rPr>
-          <w:rFonts w:ascii="Courier New" w:eastAsia="Times New Roman" w:hAnsi="Courier New" w:cs="Courier New"/>
-          <w:kern w:val="0"/>
-          <w:sz w:val="21"/>
-          <w:szCs w:val="21"/>
-          <w:lang w:val="fr-FR" w:eastAsia="en-GB"/>
-          <w14:ligatures w14:val="none"/>
-        </w:rPr>
-        <w:t xml:space="preserve"> </w:t>
-      </w:r>
-      <w:r>
-        <w:rPr>
-          <w:rFonts w:ascii="Courier New" w:eastAsia="Times New Roman" w:hAnsi="Courier New" w:cs="Courier New"/>
-          <w:kern w:val="0"/>
-          <w:sz w:val="21"/>
-          <w:szCs w:val="21"/>
-          <w:lang w:val="fr-FR" w:eastAsia="en-GB"/>
-          <w14:ligatures w14:val="none"/>
-        </w:rPr>
-        <w:t xml:space="preserve">MLP* </w:t>
-      </w:r>
-      <w:proofErr w:type="spellStart"/>
-      <w:r>
-        <w:rPr>
-          <w:rFonts w:ascii="Courier New" w:eastAsia="Times New Roman" w:hAnsi="Courier New" w:cs="Courier New"/>
-          <w:kern w:val="0"/>
-          <w:sz w:val="21"/>
-          <w:szCs w:val="21"/>
-          <w:lang w:val="fr-FR" w:eastAsia="en-GB"/>
-          <w14:ligatures w14:val="none"/>
-        </w:rPr>
-        <w:t>mlp</w:t>
-      </w:r>
-      <w:proofErr w:type="spellEnd"/>
-      <w:r>
-        <w:rPr>
-          <w:rFonts w:ascii="Courier New" w:eastAsia="Times New Roman" w:hAnsi="Courier New" w:cs="Courier New"/>
-          <w:kern w:val="0"/>
-          <w:sz w:val="21"/>
-          <w:szCs w:val="21"/>
-          <w:lang w:val="fr-FR" w:eastAsia="en-GB"/>
-          <w14:ligatures w14:val="none"/>
-        </w:rPr>
-        <w:t xml:space="preserve"> </w:t>
-      </w:r>
-      <w:r>
-        <w:rPr>
-          <w:rFonts w:ascii="Courier New" w:eastAsia="Times New Roman" w:hAnsi="Courier New" w:cs="Courier New"/>
-          <w:kern w:val="0"/>
-          <w:sz w:val="21"/>
-          <w:szCs w:val="21"/>
-          <w:lang w:val="fr-FR" w:eastAsia="en-GB"/>
-          <w14:ligatures w14:val="none"/>
-        </w:rPr>
         <w:t>)</w:t>
-      </w:r>
-    </w:p>
-    <w:p>
-      <w:pPr>
-        <w:shd w:val="clear" w:color="auto" w:fill="FFFFFF"/>
-        <w:spacing w:after="0" w:line="285" w:lineRule="atLeast"/>
-        <w:ind w:left="720"/>
-        <w:rPr>
-          <w:rFonts w:eastAsia="Times New Roman" w:cs="Courier New"/>
-          <w:kern w:val="0"/>
-          <w:lang w:val="fr-FR" w:eastAsia="en-GB"/>
-          <w14:ligatures w14:val="none"/>
-        </w:rPr>
-      </w:pPr>
-      <w:r>
-        <w:rPr>
-          <w:rFonts w:eastAsia="Times New Roman" w:cs="Courier New"/>
-          <w:kern w:val="0"/>
-          <w:lang w:val="fr-FR" w:eastAsia="en-GB"/>
-          <w14:ligatures w14:val="none"/>
-        </w:rPr>
-        <w:t>Utilise l’équation normale pour déterminer les poids optimaux pour la régression. Pour que cette méthode fonctionne, le réseau de neurones ne doit avoir que 2 couches.</w:t>
-      </w:r>
-    </w:p>
-    <w:p>
-      <w:pPr>
-        <w:shd w:val="clear" w:color="auto" w:fill="FFFFFF"/>
-        <w:spacing w:after="0" w:line="285" w:lineRule="atLeast"/>
-        <w:rPr>
-          <w:rFonts w:ascii="Courier New" w:eastAsia="Times New Roman" w:hAnsi="Courier New" w:cs="Courier New"/>
-          <w:kern w:val="0"/>
-          <w:sz w:val="21"/>
-          <w:szCs w:val="21"/>
-          <w:lang w:eastAsia="en-GB"/>
-          <w14:ligatures w14:val="none"/>
-        </w:rPr>
-      </w:pPr>
-    </w:p>
-    <w:p>
-      <w:pPr>
-        <w:shd w:val="clear" w:color="auto" w:fill="FFFFFF"/>
-        <w:spacing w:after="0" w:line="285" w:lineRule="atLeast"/>
-        <w:rPr>
-          <w:rFonts w:ascii="Courier New" w:eastAsia="Times New Roman" w:hAnsi="Courier New" w:cs="Courier New"/>
-          <w:kern w:val="0"/>
-          <w:sz w:val="21"/>
-          <w:szCs w:val="21"/>
-          <w:lang w:eastAsia="en-GB"/>
-          <w14:ligatures w14:val="none"/>
-        </w:rPr>
-      </w:pPr>
-      <w:proofErr w:type="spellStart"/>
-      <w:r>
-        <w:rPr>
-          <w:rFonts w:ascii="Courier New" w:eastAsia="Times New Roman" w:hAnsi="Courier New" w:cs="Courier New"/>
-          <w:kern w:val="0"/>
-          <w:sz w:val="21"/>
-          <w:szCs w:val="21"/>
-          <w:lang w:eastAsia="en-GB"/>
-          <w14:ligatures w14:val="none"/>
-        </w:rPr>
-        <w:t>MLP_generatePrediction</w:t>
-      </w:r>
-      <w:proofErr w:type="spellEnd"/>
-      <w:r>
-        <w:rPr>
-          <w:rFonts w:ascii="Courier New" w:eastAsia="Times New Roman" w:hAnsi="Courier New" w:cs="Courier New"/>
-          <w:kern w:val="0"/>
-          <w:sz w:val="21"/>
-          <w:szCs w:val="21"/>
-          <w:lang w:eastAsia="en-GB"/>
-          <w14:ligatures w14:val="none"/>
-        </w:rPr>
-        <w:t xml:space="preserve">( </w:t>
-      </w:r>
-      <w:r>
-        <w:rPr>
-          <w:rFonts w:ascii="Courier New" w:eastAsia="Times New Roman" w:hAnsi="Courier New" w:cs="Courier New"/>
-          <w:kern w:val="0"/>
-          <w:sz w:val="21"/>
-          <w:szCs w:val="21"/>
-          <w:lang w:eastAsia="en-GB"/>
-          <w14:ligatures w14:val="none"/>
-        </w:rPr>
-        <w:t xml:space="preserve">MLP* </w:t>
-      </w:r>
-      <w:proofErr w:type="spellStart"/>
-      <w:r>
-        <w:rPr>
-          <w:rFonts w:ascii="Courier New" w:eastAsia="Times New Roman" w:hAnsi="Courier New" w:cs="Courier New"/>
-          <w:kern w:val="0"/>
-          <w:sz w:val="21"/>
-          <w:szCs w:val="21"/>
-          <w:lang w:eastAsia="en-GB"/>
-          <w14:ligatures w14:val="none"/>
-        </w:rPr>
-        <w:t>mlp</w:t>
-      </w:r>
-      <w:proofErr w:type="spellEnd"/>
-      <w:r>
-        <w:rPr>
-          <w:rFonts w:ascii="Courier New" w:eastAsia="Times New Roman" w:hAnsi="Courier New" w:cs="Courier New"/>
-          <w:kern w:val="0"/>
-          <w:sz w:val="21"/>
-          <w:szCs w:val="21"/>
-          <w:lang w:eastAsia="en-GB"/>
-          <w14:ligatures w14:val="none"/>
-        </w:rPr>
-        <w:t>, int count</w:t>
-      </w:r>
-      <w:r>
-        <w:rPr>
-          <w:rFonts w:ascii="Courier New" w:eastAsia="Times New Roman" w:hAnsi="Courier New" w:cs="Courier New"/>
-          <w:kern w:val="0"/>
-          <w:sz w:val="21"/>
-          <w:szCs w:val="21"/>
-          <w:lang w:eastAsia="en-GB"/>
-          <w14:ligatures w14:val="none"/>
-        </w:rPr>
-        <w:t xml:space="preserve">, </w:t>
-      </w:r>
-      <w:r>
-        <w:rPr>
-          <w:rFonts w:ascii="Courier New" w:eastAsia="Times New Roman" w:hAnsi="Courier New" w:cs="Courier New"/>
-          <w:kern w:val="0"/>
-          <w:sz w:val="21"/>
-          <w:szCs w:val="21"/>
-          <w:lang w:eastAsia="en-GB"/>
-          <w14:ligatures w14:val="none"/>
-        </w:rPr>
-        <w:t xml:space="preserve">… </w:t>
-      </w:r>
-      <w:r>
-        <w:rPr>
-          <w:rFonts w:ascii="Courier New" w:eastAsia="Times New Roman" w:hAnsi="Courier New" w:cs="Courier New"/>
-          <w:kern w:val="0"/>
-          <w:sz w:val="21"/>
-          <w:szCs w:val="21"/>
-          <w:lang w:eastAsia="en-GB"/>
-          <w14:ligatures w14:val="none"/>
-        </w:rPr>
-        <w:t>)</w:t>
-      </w:r>
-    </w:p>
-    <w:p>
-      <w:pPr>
-        <w:shd w:val="clear" w:color="auto" w:fill="FFFFFF"/>
-        <w:spacing w:after="0" w:line="285" w:lineRule="atLeast"/>
-        <w:ind w:left="720"/>
-        <w:rPr>
-          <w:rFonts w:eastAsia="Times New Roman" w:cs="Courier New"/>
-          <w:kern w:val="0"/>
-          <w:lang w:val="fr-FR" w:eastAsia="en-GB"/>
-          <w14:ligatures w14:val="none"/>
-        </w:rPr>
-      </w:pPr>
-      <w:r>
-        <w:rPr>
-          <w:rFonts w:eastAsia="Times New Roman" w:cs="Courier New"/>
-          <w:kern w:val="0"/>
-          <w:lang w:val="fr-FR" w:eastAsia="en-GB"/>
-          <w14:ligatures w14:val="none"/>
-        </w:rPr>
-        <w:t>Génère une prédiction en utilisant le réseau de neurones *</w:t>
-      </w:r>
-      <w:proofErr w:type="spellStart"/>
-      <w:r>
-        <w:rPr>
-          <w:rFonts w:ascii="Courier New" w:eastAsia="Times New Roman" w:hAnsi="Courier New" w:cs="Courier New"/>
-          <w:kern w:val="0"/>
-          <w:sz w:val="21"/>
-          <w:szCs w:val="21"/>
-          <w:lang w:val="fr-FR" w:eastAsia="en-GB"/>
-          <w14:ligatures w14:val="none"/>
-        </w:rPr>
-        <w:t>mlp</w:t>
-      </w:r>
-      <w:proofErr w:type="spellEnd"/>
-      <w:r>
-        <w:rPr>
-          <w:rFonts w:eastAsia="Times New Roman" w:cs="Courier New"/>
-          <w:kern w:val="0"/>
-          <w:lang w:val="fr-FR" w:eastAsia="en-GB"/>
-          <w14:ligatures w14:val="none"/>
-        </w:rPr>
-        <w:t xml:space="preserve"> </w:t>
-      </w:r>
-      <w:r>
-        <w:rPr>
-          <w:rFonts w:eastAsia="Times New Roman" w:cs="Courier New"/>
-          <w:kern w:val="0"/>
-          <w:lang w:val="fr-FR" w:eastAsia="en-GB"/>
-          <w14:ligatures w14:val="none"/>
-        </w:rPr>
-        <w:t xml:space="preserve">à partir de l’entrée donné après </w:t>
-      </w:r>
-      <w:r>
-        <w:rPr>
-          <w:rFonts w:ascii="Courier New" w:eastAsia="Times New Roman" w:hAnsi="Courier New" w:cs="Courier New"/>
-          <w:kern w:val="0"/>
-          <w:sz w:val="21"/>
-          <w:szCs w:val="21"/>
-          <w:lang w:val="fr-FR" w:eastAsia="en-GB"/>
-          <w14:ligatures w14:val="none"/>
-        </w:rPr>
-        <w:t>count</w:t>
-      </w:r>
-      <w:r>
-        <w:rPr>
-          <w:rFonts w:eastAsia="Times New Roman" w:cs="Courier New"/>
-          <w:kern w:val="0"/>
-          <w:lang w:val="fr-FR" w:eastAsia="en-GB"/>
-          <w14:ligatures w14:val="none"/>
-        </w:rPr>
-        <w:t>, le nombre d’élément dans l’entrée.</w:t>
-      </w:r>
-    </w:p>
-    <w:p>
-      <w:pPr>
-        <w:shd w:val="clear" w:color="auto" w:fill="FFFFFF"/>
-        <w:spacing w:after="0" w:line="285" w:lineRule="atLeast"/>
-        <w:ind w:left="720"/>
-        <w:rPr>
-          <w:rFonts w:eastAsia="Times New Roman" w:cs="Courier New"/>
-          <w:kern w:val="0"/>
-          <w:lang w:val="fr-FR" w:eastAsia="en-GB"/>
-          <w14:ligatures w14:val="none"/>
-        </w:rPr>
-      </w:pPr>
-    </w:p>
-    <w:p>
-      <w:pPr>
-        <w:shd w:val="clear" w:color="auto" w:fill="FFFFFF"/>
-        <w:spacing w:after="0" w:line="285" w:lineRule="atLeast"/>
-        <w:rPr>
-          <w:rFonts w:ascii="Courier New" w:eastAsia="Times New Roman" w:hAnsi="Courier New" w:cs="Courier New"/>
-          <w:kern w:val="0"/>
-          <w:sz w:val="21"/>
-          <w:szCs w:val="21"/>
-          <w:lang w:eastAsia="en-GB"/>
-          <w14:ligatures w14:val="none"/>
-        </w:rPr>
-      </w:pPr>
-      <w:proofErr w:type="spellStart"/>
-      <w:r>
-        <w:rPr>
-          <w:rFonts w:ascii="Courier New" w:eastAsia="Times New Roman" w:hAnsi="Courier New" w:cs="Courier New"/>
-          <w:kern w:val="0"/>
-          <w:sz w:val="21"/>
-          <w:szCs w:val="21"/>
-          <w:lang w:eastAsia="en-GB"/>
-          <w14:ligatures w14:val="none"/>
-        </w:rPr>
-        <w:t>MLP_getPrediction</w:t>
-      </w:r>
-      <w:proofErr w:type="spellEnd"/>
-      <w:r>
-        <w:rPr>
-          <w:rFonts w:ascii="Courier New" w:eastAsia="Times New Roman" w:hAnsi="Courier New" w:cs="Courier New"/>
-          <w:kern w:val="0"/>
-          <w:sz w:val="21"/>
-          <w:szCs w:val="21"/>
-          <w:lang w:eastAsia="en-GB"/>
-          <w14:ligatures w14:val="none"/>
-        </w:rPr>
-        <w:t xml:space="preserve">( </w:t>
-      </w:r>
-      <w:r>
-        <w:rPr>
-          <w:rFonts w:ascii="Courier New" w:eastAsia="Times New Roman" w:hAnsi="Courier New" w:cs="Courier New"/>
-          <w:kern w:val="0"/>
-          <w:sz w:val="21"/>
-          <w:szCs w:val="21"/>
-          <w:lang w:eastAsia="en-GB"/>
-          <w14:ligatures w14:val="none"/>
-        </w:rPr>
-        <w:t xml:space="preserve">MLP* </w:t>
-      </w:r>
-      <w:proofErr w:type="spellStart"/>
-      <w:r>
-        <w:rPr>
-          <w:rFonts w:ascii="Courier New" w:eastAsia="Times New Roman" w:hAnsi="Courier New" w:cs="Courier New"/>
-          <w:kern w:val="0"/>
-          <w:sz w:val="21"/>
-          <w:szCs w:val="21"/>
-          <w:lang w:eastAsia="en-GB"/>
-          <w14:ligatures w14:val="none"/>
-        </w:rPr>
-        <w:t>mlp</w:t>
-      </w:r>
-      <w:proofErr w:type="spellEnd"/>
-      <w:r>
-        <w:rPr>
-          <w:rFonts w:ascii="Courier New" w:eastAsia="Times New Roman" w:hAnsi="Courier New" w:cs="Courier New"/>
-          <w:kern w:val="0"/>
-          <w:sz w:val="21"/>
-          <w:szCs w:val="21"/>
-          <w:lang w:eastAsia="en-GB"/>
-          <w14:ligatures w14:val="none"/>
-        </w:rPr>
-        <w:t xml:space="preserve">, int </w:t>
-      </w:r>
-      <w:r>
-        <w:rPr>
-          <w:rFonts w:ascii="Courier New" w:eastAsia="Times New Roman" w:hAnsi="Courier New" w:cs="Courier New"/>
-          <w:kern w:val="0"/>
-          <w:sz w:val="21"/>
-          <w:szCs w:val="21"/>
-          <w:lang w:eastAsia="en-GB"/>
-          <w14:ligatures w14:val="none"/>
-        </w:rPr>
-        <w:t>index )</w:t>
-      </w:r>
-    </w:p>
-    <w:p>
-      <w:pPr>
-        <w:shd w:val="clear" w:color="auto" w:fill="FFFFFF"/>
-        <w:spacing w:after="0" w:line="285" w:lineRule="atLeast"/>
-        <w:ind w:left="720"/>
-        <w:rPr>
-          <w:rFonts w:eastAsia="Times New Roman" w:cs="Courier New"/>
-          <w:kern w:val="0"/>
-          <w:lang w:val="fr-FR" w:eastAsia="en-GB"/>
-          <w14:ligatures w14:val="none"/>
-        </w:rPr>
-      </w:pPr>
-      <w:r>
-        <w:rPr>
-          <w:rFonts w:eastAsia="Times New Roman" w:cs="Courier New"/>
-          <w:kern w:val="0"/>
-          <w:lang w:val="fr-FR" w:eastAsia="en-GB"/>
-          <w14:ligatures w14:val="none"/>
-        </w:rPr>
-        <w:t xml:space="preserve">Récupère l’élément à l’indice </w:t>
-      </w:r>
-      <w:r>
-        <w:rPr>
-          <w:rFonts w:ascii="Courier New" w:eastAsia="Times New Roman" w:hAnsi="Courier New" w:cs="Courier New"/>
-          <w:kern w:val="0"/>
-          <w:sz w:val="21"/>
-          <w:szCs w:val="21"/>
-          <w:lang w:val="fr-FR" w:eastAsia="en-GB"/>
-          <w14:ligatures w14:val="none"/>
-        </w:rPr>
-        <w:t xml:space="preserve">index </w:t>
-      </w:r>
-      <w:r>
-        <w:rPr>
-          <w:rFonts w:eastAsia="Times New Roman" w:cs="Courier New"/>
-          <w:kern w:val="0"/>
-          <w:lang w:val="fr-FR" w:eastAsia="en-GB"/>
-          <w14:ligatures w14:val="none"/>
-        </w:rPr>
-        <w:t>de la prédiction générée précédemment</w:t>
-      </w:r>
-      <w:r>
-        <w:rPr>
-          <w:rFonts w:eastAsia="Times New Roman" w:cs="Courier New"/>
-          <w:kern w:val="0"/>
-          <w:lang w:val="fr-FR" w:eastAsia="en-GB"/>
-          <w14:ligatures w14:val="none"/>
-        </w:rPr>
-        <w:t xml:space="preserve"> dans l’objet *</w:t>
-      </w:r>
-      <w:proofErr w:type="spellStart"/>
-      <w:r>
-        <w:rPr>
-          <w:rFonts w:ascii="Courier New" w:eastAsia="Times New Roman" w:hAnsi="Courier New" w:cs="Courier New"/>
-          <w:kern w:val="0"/>
-          <w:sz w:val="21"/>
-          <w:szCs w:val="21"/>
-          <w:lang w:val="fr-FR" w:eastAsia="en-GB"/>
-          <w14:ligatures w14:val="none"/>
-        </w:rPr>
-        <w:t>mlp</w:t>
-      </w:r>
-      <w:proofErr w:type="spellEnd"/>
-      <w:r>
-        <w:rPr>
-          <w:rFonts w:eastAsia="Times New Roman" w:cs="Courier New"/>
-          <w:kern w:val="0"/>
-          <w:lang w:val="fr-FR" w:eastAsia="en-GB"/>
-          <w14:ligatures w14:val="none"/>
-        </w:rPr>
-        <w:t>.</w:t>
-      </w:r>
-    </w:p>
-    <w:p>
-      <w:pPr>
-        <w:shd w:val="clear" w:color="auto" w:fill="FFFFFF"/>
-        <w:spacing w:after="0" w:line="285" w:lineRule="atLeast"/>
-        <w:rPr>
-          <w:rFonts w:ascii="Courier New" w:eastAsia="Times New Roman" w:hAnsi="Courier New" w:cs="Courier New"/>
-          <w:kern w:val="0"/>
-          <w:sz w:val="21"/>
-          <w:szCs w:val="21"/>
-          <w:lang w:val="fr-FR" w:eastAsia="en-GB"/>
-          <w14:ligatures w14:val="none"/>
-        </w:rPr>
-      </w:pPr>
-      <w:proofErr w:type="spellStart"/>
-      <w:r>
-        <w:rPr>
-          <w:rFonts w:ascii="Courier New" w:eastAsia="Times New Roman" w:hAnsi="Courier New" w:cs="Courier New"/>
-          <w:kern w:val="0"/>
-          <w:sz w:val="21"/>
-          <w:szCs w:val="21"/>
-          <w:lang w:val="fr-FR" w:eastAsia="en-GB"/>
-          <w14:ligatures w14:val="none"/>
-        </w:rPr>
-        <w:lastRenderedPageBreak/>
-        <w:t>MLP_getMSESize</w:t>
-      </w:r>
-      <w:proofErr w:type="spellEnd"/>
-      <w:r>
-        <w:rPr>
-          <w:rFonts w:ascii="Courier New" w:eastAsia="Times New Roman" w:hAnsi="Courier New" w:cs="Courier New"/>
-          <w:kern w:val="0"/>
-          <w:sz w:val="21"/>
-          <w:szCs w:val="21"/>
-          <w:lang w:val="fr-FR" w:eastAsia="en-GB"/>
-          <w14:ligatures w14:val="none"/>
-        </w:rPr>
-        <w:t xml:space="preserve">( </w:t>
-      </w:r>
-      <w:r>
-        <w:rPr>
-          <w:rFonts w:ascii="Courier New" w:eastAsia="Times New Roman" w:hAnsi="Courier New" w:cs="Courier New"/>
-          <w:kern w:val="0"/>
-          <w:sz w:val="21"/>
-          <w:szCs w:val="21"/>
-          <w:lang w:val="fr-FR" w:eastAsia="en-GB"/>
-          <w14:ligatures w14:val="none"/>
-        </w:rPr>
-        <w:t xml:space="preserve">MLP* </w:t>
-      </w:r>
-      <w:proofErr w:type="spellStart"/>
-      <w:r>
-        <w:rPr>
-          <w:rFonts w:ascii="Courier New" w:eastAsia="Times New Roman" w:hAnsi="Courier New" w:cs="Courier New"/>
-          <w:kern w:val="0"/>
-          <w:sz w:val="21"/>
-          <w:szCs w:val="21"/>
-          <w:lang w:val="fr-FR" w:eastAsia="en-GB"/>
-          <w14:ligatures w14:val="none"/>
-        </w:rPr>
-        <w:t>mlp</w:t>
-      </w:r>
-      <w:proofErr w:type="spellEnd"/>
-      <w:r>
-        <w:rPr>
-          <w:rFonts w:ascii="Courier New" w:eastAsia="Times New Roman" w:hAnsi="Courier New" w:cs="Courier New"/>
-          <w:kern w:val="0"/>
-          <w:sz w:val="21"/>
-          <w:szCs w:val="21"/>
-          <w:lang w:val="fr-FR" w:eastAsia="en-GB"/>
-          <w14:ligatures w14:val="none"/>
-        </w:rPr>
-        <w:t xml:space="preserve"> )</w:t>
       </w:r>
     </w:p>
     <w:p>
@@ -1950,6 +2234,7 @@
         <w:ind w:firstLine="720"/>
         <w:rPr>
           <w:rFonts w:eastAsia="Times New Roman" w:cs="Courier New"/>
+          <w:color w:val="000000"/>
           <w:kern w:val="0"/>
           <w:lang w:val="fr-FR" w:eastAsia="en-GB"/>
           <w14:ligatures w14:val="none"/>
@@ -1958,11 +2243,45 @@
       <w:r>
         <w:rPr>
           <w:rFonts w:eastAsia="Times New Roman" w:cs="Courier New"/>
-          <w:kern w:val="0"/>
-          <w:lang w:val="fr-FR" w:eastAsia="en-GB"/>
-          <w14:ligatures w14:val="none"/>
-        </w:rPr>
-        <w:t>Donne la taille du tableau dans lequel les valeurs de MSE sont stockées.</w:t>
+          <w:color w:val="000000"/>
+          <w:kern w:val="0"/>
+          <w:lang w:val="fr-FR" w:eastAsia="en-GB"/>
+          <w14:ligatures w14:val="none"/>
+        </w:rPr>
+        <w:t xml:space="preserve">Libère la mémoire qu’occupe l’objet </w:t>
+      </w:r>
+      <w:r>
+        <w:rPr>
+          <w:rFonts w:eastAsia="Times New Roman" w:cs="Courier New"/>
+          <w:color w:val="000000"/>
+          <w:kern w:val="0"/>
+          <w:lang w:val="fr-FR" w:eastAsia="en-GB"/>
+          <w14:ligatures w14:val="none"/>
+        </w:rPr>
+        <w:t>*</w:t>
+      </w:r>
+      <w:proofErr w:type="spellStart"/>
+      <w:r>
+        <w:rPr>
+          <w:rFonts w:ascii="Courier New" w:eastAsia="Times New Roman" w:hAnsi="Courier New" w:cs="Courier New"/>
+          <w:kern w:val="0"/>
+          <w:sz w:val="21"/>
+          <w:szCs w:val="21"/>
+          <w:lang w:val="fr-FR" w:eastAsia="en-GB"/>
+          <w14:ligatures w14:val="none"/>
+        </w:rPr>
+        <w:t>mlp</w:t>
+      </w:r>
+      <w:proofErr w:type="spellEnd"/>
+      <w:r>
+        <w:rPr>
+          <w:rFonts w:eastAsia="Times New Roman" w:cs="Courier New"/>
+          <w:color w:val="000000"/>
+          <w:kern w:val="0"/>
+          <w:lang w:val="fr-FR" w:eastAsia="en-GB"/>
+          <w14:ligatures w14:val="none"/>
+        </w:rPr>
+        <w:t>.</w:t>
       </w:r>
     </w:p>
     <w:p>
@@ -1970,8 +2289,11 @@
         <w:shd w:val="clear" w:color="auto" w:fill="FFFFFF"/>
         <w:spacing w:after="0" w:line="285" w:lineRule="atLeast"/>
         <w:rPr>
-          <w:rFonts w:eastAsia="Times New Roman" w:cs="Courier New"/>
-          <w:kern w:val="0"/>
+          <w:rFonts w:ascii="Courier New" w:eastAsia="Times New Roman" w:hAnsi="Courier New" w:cs="Courier New"/>
+          <w:color w:val="000000"/>
+          <w:kern w:val="0"/>
+          <w:sz w:val="21"/>
+          <w:szCs w:val="21"/>
           <w:lang w:val="fr-FR" w:eastAsia="en-GB"/>
           <w14:ligatures w14:val="none"/>
         </w:rPr>
@@ -1979,420 +2301,14 @@
     </w:p>
     <w:p>
       <w:pPr>
-        <w:shd w:val="clear" w:color="auto" w:fill="FFFFFF"/>
-        <w:spacing w:after="0" w:line="285" w:lineRule="atLeast"/>
-        <w:rPr>
-          <w:rFonts w:ascii="Courier New" w:eastAsia="Times New Roman" w:hAnsi="Courier New" w:cs="Courier New"/>
-          <w:kern w:val="0"/>
-          <w:sz w:val="21"/>
-          <w:szCs w:val="21"/>
-          <w:lang w:eastAsia="en-GB"/>
-          <w14:ligatures w14:val="none"/>
-        </w:rPr>
-      </w:pPr>
-      <w:r>
-        <w:rPr>
-          <w:rFonts w:ascii="Courier New" w:eastAsia="Times New Roman" w:hAnsi="Courier New" w:cs="Courier New"/>
-          <w:kern w:val="0"/>
-          <w:sz w:val="21"/>
-          <w:szCs w:val="21"/>
-          <w:lang w:eastAsia="en-GB"/>
-          <w14:ligatures w14:val="none"/>
-        </w:rPr>
-        <w:t>MLP_MSE</w:t>
-      </w:r>
-      <w:r>
-        <w:rPr>
-          <w:rFonts w:ascii="Courier New" w:eastAsia="Times New Roman" w:hAnsi="Courier New" w:cs="Courier New"/>
-          <w:kern w:val="0"/>
-          <w:sz w:val="21"/>
-          <w:szCs w:val="21"/>
-          <w:lang w:eastAsia="en-GB"/>
-          <w14:ligatures w14:val="none"/>
-        </w:rPr>
-        <w:t xml:space="preserve">( </w:t>
-      </w:r>
-      <w:r>
-        <w:rPr>
-          <w:rFonts w:ascii="Courier New" w:eastAsia="Times New Roman" w:hAnsi="Courier New" w:cs="Courier New"/>
-          <w:kern w:val="0"/>
-          <w:sz w:val="21"/>
-          <w:szCs w:val="21"/>
-          <w:lang w:eastAsia="en-GB"/>
-          <w14:ligatures w14:val="none"/>
-        </w:rPr>
-        <w:t xml:space="preserve">MLP* </w:t>
-      </w:r>
-      <w:proofErr w:type="spellStart"/>
-      <w:r>
-        <w:rPr>
-          <w:rFonts w:ascii="Courier New" w:eastAsia="Times New Roman" w:hAnsi="Courier New" w:cs="Courier New"/>
-          <w:kern w:val="0"/>
-          <w:sz w:val="21"/>
-          <w:szCs w:val="21"/>
-          <w:lang w:eastAsia="en-GB"/>
-          <w14:ligatures w14:val="none"/>
-        </w:rPr>
-        <w:t>mlp</w:t>
-      </w:r>
-      <w:proofErr w:type="spellEnd"/>
-      <w:r>
-        <w:rPr>
-          <w:rFonts w:ascii="Courier New" w:eastAsia="Times New Roman" w:hAnsi="Courier New" w:cs="Courier New"/>
-          <w:kern w:val="0"/>
-          <w:sz w:val="21"/>
-          <w:szCs w:val="21"/>
-          <w:lang w:eastAsia="en-GB"/>
-          <w14:ligatures w14:val="none"/>
-        </w:rPr>
-        <w:t>, int index )</w:t>
-      </w:r>
+        <w:rPr>
+          <w:lang w:val="fr-FR"/>
+        </w:rPr>
+      </w:pPr>
     </w:p>
     <w:p>
       <w:pPr>
-        <w:shd w:val="clear" w:color="auto" w:fill="FFFFFF"/>
-        <w:spacing w:after="0" w:line="285" w:lineRule="atLeast"/>
-        <w:ind w:firstLine="720"/>
-        <w:rPr>
-          <w:rFonts w:eastAsia="Times New Roman" w:cs="Courier New"/>
-          <w:kern w:val="0"/>
-          <w:lang w:val="fr-FR" w:eastAsia="en-GB"/>
-          <w14:ligatures w14:val="none"/>
-        </w:rPr>
-      </w:pPr>
-      <w:r>
-        <w:rPr>
-          <w:rFonts w:eastAsia="Times New Roman" w:cs="Courier New"/>
-          <w:kern w:val="0"/>
-          <w:lang w:val="fr-FR" w:eastAsia="en-GB"/>
-          <w14:ligatures w14:val="none"/>
-        </w:rPr>
-        <w:t xml:space="preserve">Récupère l’élément à l’indice </w:t>
-      </w:r>
-      <w:r>
-        <w:rPr>
-          <w:rFonts w:ascii="Courier New" w:eastAsia="Times New Roman" w:hAnsi="Courier New" w:cs="Courier New"/>
-          <w:kern w:val="0"/>
-          <w:sz w:val="21"/>
-          <w:szCs w:val="21"/>
-          <w:lang w:val="fr-FR" w:eastAsia="en-GB"/>
-          <w14:ligatures w14:val="none"/>
-        </w:rPr>
-        <w:t xml:space="preserve">index </w:t>
-      </w:r>
-      <w:r>
-        <w:rPr>
-          <w:rFonts w:eastAsia="Times New Roman" w:cs="Courier New"/>
-          <w:kern w:val="0"/>
-          <w:lang w:val="fr-FR" w:eastAsia="en-GB"/>
-          <w14:ligatures w14:val="none"/>
-        </w:rPr>
-        <w:t>du tableau stockant les valeurs de MSE.</w:t>
-      </w:r>
-    </w:p>
-    <w:p>
-      <w:pPr>
-        <w:shd w:val="clear" w:color="auto" w:fill="FFFFFF"/>
-        <w:spacing w:after="0" w:line="285" w:lineRule="atLeast"/>
-        <w:ind w:firstLine="720"/>
-        <w:rPr>
-          <w:rFonts w:eastAsia="Times New Roman" w:cs="Courier New"/>
-          <w:kern w:val="0"/>
-          <w:lang w:val="fr-FR" w:eastAsia="en-GB"/>
-          <w14:ligatures w14:val="none"/>
-        </w:rPr>
-      </w:pPr>
-    </w:p>
-    <w:p>
-      <w:pPr>
-        <w:shd w:val="clear" w:color="auto" w:fill="FFFFFF"/>
-        <w:spacing w:after="0" w:line="285" w:lineRule="atLeast"/>
-        <w:rPr>
-          <w:rFonts w:ascii="Courier New" w:eastAsia="Times New Roman" w:hAnsi="Courier New" w:cs="Courier New"/>
-          <w:kern w:val="0"/>
-          <w:sz w:val="21"/>
-          <w:szCs w:val="21"/>
-          <w:lang w:eastAsia="en-GB"/>
-          <w14:ligatures w14:val="none"/>
-        </w:rPr>
-      </w:pPr>
-      <w:proofErr w:type="spellStart"/>
-      <w:r>
-        <w:rPr>
-          <w:rFonts w:ascii="Courier New" w:eastAsia="Times New Roman" w:hAnsi="Courier New" w:cs="Courier New"/>
-          <w:kern w:val="0"/>
-          <w:sz w:val="21"/>
-          <w:szCs w:val="21"/>
-          <w:lang w:eastAsia="en-GB"/>
-          <w14:ligatures w14:val="none"/>
-        </w:rPr>
-        <w:t>MLP_test</w:t>
-      </w:r>
-      <w:proofErr w:type="spellEnd"/>
-      <w:r>
-        <w:rPr>
-          <w:rFonts w:ascii="Courier New" w:eastAsia="Times New Roman" w:hAnsi="Courier New" w:cs="Courier New"/>
-          <w:kern w:val="0"/>
-          <w:sz w:val="21"/>
-          <w:szCs w:val="21"/>
-          <w:lang w:eastAsia="en-GB"/>
-          <w14:ligatures w14:val="none"/>
-        </w:rPr>
-        <w:t xml:space="preserve">( </w:t>
-      </w:r>
-      <w:r>
-        <w:rPr>
-          <w:rFonts w:ascii="Courier New" w:eastAsia="Times New Roman" w:hAnsi="Courier New" w:cs="Courier New"/>
-          <w:kern w:val="0"/>
-          <w:sz w:val="21"/>
-          <w:szCs w:val="21"/>
-          <w:lang w:eastAsia="en-GB"/>
-          <w14:ligatures w14:val="none"/>
-        </w:rPr>
-        <w:t xml:space="preserve">MLP* </w:t>
-      </w:r>
-      <w:proofErr w:type="spellStart"/>
-      <w:r>
-        <w:rPr>
-          <w:rFonts w:ascii="Courier New" w:eastAsia="Times New Roman" w:hAnsi="Courier New" w:cs="Courier New"/>
-          <w:kern w:val="0"/>
-          <w:sz w:val="21"/>
-          <w:szCs w:val="21"/>
-          <w:lang w:eastAsia="en-GB"/>
-          <w14:ligatures w14:val="none"/>
-        </w:rPr>
-        <w:t>mlp</w:t>
-      </w:r>
-      <w:proofErr w:type="spellEnd"/>
-      <w:r>
-        <w:rPr>
-          <w:rFonts w:ascii="Courier New" w:eastAsia="Times New Roman" w:hAnsi="Courier New" w:cs="Courier New"/>
-          <w:kern w:val="0"/>
-          <w:sz w:val="21"/>
-          <w:szCs w:val="21"/>
-          <w:lang w:eastAsia="en-GB"/>
-          <w14:ligatures w14:val="none"/>
-        </w:rPr>
-        <w:t xml:space="preserve"> )</w:t>
-      </w:r>
-    </w:p>
-    <w:p>
-      <w:pPr>
-        <w:shd w:val="clear" w:color="auto" w:fill="FFFFFF"/>
-        <w:spacing w:after="0" w:line="285" w:lineRule="atLeast"/>
-        <w:ind w:left="720"/>
-        <w:rPr>
-          <w:rFonts w:eastAsia="Times New Roman" w:cs="Courier New"/>
-          <w:kern w:val="0"/>
-          <w:lang w:val="fr-FR" w:eastAsia="en-GB"/>
-          <w14:ligatures w14:val="none"/>
-        </w:rPr>
-      </w:pPr>
-      <w:r>
-        <w:rPr>
-          <w:rFonts w:eastAsia="Times New Roman" w:cs="Courier New"/>
-          <w:kern w:val="0"/>
-          <w:lang w:val="fr-FR" w:eastAsia="en-GB"/>
-          <w14:ligatures w14:val="none"/>
-        </w:rPr>
-        <w:t>Teste la fiabilité du réseau en générant une prédiction sur chaque entrée stockée et en comparant le signe de chaque élément de la sortie prédite et de la sortie attendue. Retourne en pourcentage le taux de sortie générée correctement prédite.</w:t>
-      </w:r>
-    </w:p>
-    <w:p>
-      <w:pPr>
-        <w:shd w:val="clear" w:color="auto" w:fill="FFFFFF"/>
-        <w:spacing w:after="0" w:line="285" w:lineRule="atLeast"/>
-        <w:ind w:left="720"/>
-        <w:rPr>
-          <w:rFonts w:eastAsia="Times New Roman" w:cs="Courier New"/>
-          <w:kern w:val="0"/>
-          <w:lang w:val="fr-FR" w:eastAsia="en-GB"/>
-          <w14:ligatures w14:val="none"/>
-        </w:rPr>
-      </w:pPr>
-    </w:p>
-    <w:p>
-      <w:pPr>
-        <w:shd w:val="clear" w:color="auto" w:fill="FFFFFF"/>
-        <w:spacing w:after="0" w:line="285" w:lineRule="atLeast"/>
-        <w:rPr>
-          <w:rFonts w:ascii="Courier New" w:eastAsia="Times New Roman" w:hAnsi="Courier New" w:cs="Courier New"/>
-          <w:color w:val="000000"/>
-          <w:kern w:val="0"/>
-          <w:sz w:val="21"/>
-          <w:szCs w:val="21"/>
-          <w:lang w:val="fr-FR" w:eastAsia="en-GB"/>
-          <w14:ligatures w14:val="none"/>
-        </w:rPr>
-      </w:pPr>
-      <w:proofErr w:type="spellStart"/>
-      <w:r>
-        <w:rPr>
-          <w:rFonts w:ascii="Courier New" w:eastAsia="Times New Roman" w:hAnsi="Courier New" w:cs="Courier New"/>
-          <w:color w:val="000000"/>
-          <w:kern w:val="0"/>
-          <w:sz w:val="21"/>
-          <w:szCs w:val="21"/>
-          <w:lang w:val="fr-FR" w:eastAsia="en-GB"/>
-          <w14:ligatures w14:val="none"/>
-        </w:rPr>
-        <w:t>MLP_delete</w:t>
-      </w:r>
-      <w:proofErr w:type="spellEnd"/>
-      <w:r>
-        <w:rPr>
-          <w:rFonts w:ascii="Courier New" w:eastAsia="Times New Roman" w:hAnsi="Courier New" w:cs="Courier New"/>
-          <w:color w:val="000000"/>
-          <w:kern w:val="0"/>
-          <w:sz w:val="21"/>
-          <w:szCs w:val="21"/>
-          <w:lang w:val="fr-FR" w:eastAsia="en-GB"/>
-          <w14:ligatures w14:val="none"/>
-        </w:rPr>
-        <w:t>(</w:t>
-      </w:r>
-      <w:r>
-        <w:rPr>
-          <w:rFonts w:ascii="Courier New" w:eastAsia="Times New Roman" w:hAnsi="Courier New" w:cs="Courier New"/>
-          <w:color w:val="000000"/>
-          <w:kern w:val="0"/>
-          <w:sz w:val="21"/>
-          <w:szCs w:val="21"/>
-          <w:lang w:val="fr-FR" w:eastAsia="en-GB"/>
-          <w14:ligatures w14:val="none"/>
-        </w:rPr>
-        <w:t xml:space="preserve"> </w:t>
-      </w:r>
-      <w:r>
-        <w:rPr>
-          <w:rFonts w:ascii="Courier New" w:eastAsia="Times New Roman" w:hAnsi="Courier New" w:cs="Courier New"/>
-          <w:kern w:val="0"/>
-          <w:sz w:val="21"/>
-          <w:szCs w:val="21"/>
-          <w:lang w:val="fr-FR" w:eastAsia="en-GB"/>
-          <w14:ligatures w14:val="none"/>
-        </w:rPr>
-        <w:t xml:space="preserve">MLP* </w:t>
-      </w:r>
-      <w:proofErr w:type="spellStart"/>
-      <w:r>
-        <w:rPr>
-          <w:rFonts w:ascii="Courier New" w:eastAsia="Times New Roman" w:hAnsi="Courier New" w:cs="Courier New"/>
-          <w:kern w:val="0"/>
-          <w:sz w:val="21"/>
-          <w:szCs w:val="21"/>
-          <w:lang w:val="fr-FR" w:eastAsia="en-GB"/>
-          <w14:ligatures w14:val="none"/>
-        </w:rPr>
-        <w:t>mlp</w:t>
-      </w:r>
-      <w:proofErr w:type="spellEnd"/>
-      <w:r>
-        <w:rPr>
-          <w:rFonts w:ascii="Courier New" w:eastAsia="Times New Roman" w:hAnsi="Courier New" w:cs="Courier New"/>
-          <w:kern w:val="0"/>
-          <w:sz w:val="21"/>
-          <w:szCs w:val="21"/>
-          <w:lang w:val="fr-FR" w:eastAsia="en-GB"/>
-          <w14:ligatures w14:val="none"/>
-        </w:rPr>
-        <w:t xml:space="preserve"> </w:t>
-      </w:r>
-      <w:r>
-        <w:rPr>
-          <w:rFonts w:ascii="Courier New" w:eastAsia="Times New Roman" w:hAnsi="Courier New" w:cs="Courier New"/>
-          <w:color w:val="000000"/>
-          <w:kern w:val="0"/>
-          <w:sz w:val="21"/>
-          <w:szCs w:val="21"/>
-          <w:lang w:val="fr-FR" w:eastAsia="en-GB"/>
-          <w14:ligatures w14:val="none"/>
-        </w:rPr>
-        <w:t>)</w:t>
-      </w:r>
-    </w:p>
-    <w:p>
-      <w:pPr>
-        <w:shd w:val="clear" w:color="auto" w:fill="FFFFFF"/>
-        <w:spacing w:after="0" w:line="285" w:lineRule="atLeast"/>
-        <w:ind w:firstLine="720"/>
-        <w:rPr>
-          <w:rFonts w:eastAsia="Times New Roman" w:cs="Courier New"/>
-          <w:color w:val="000000"/>
-          <w:kern w:val="0"/>
-          <w:lang w:val="fr-FR" w:eastAsia="en-GB"/>
-          <w14:ligatures w14:val="none"/>
-        </w:rPr>
-      </w:pPr>
-      <w:r>
-        <w:rPr>
-          <w:rFonts w:eastAsia="Times New Roman" w:cs="Courier New"/>
-          <w:color w:val="000000"/>
-          <w:kern w:val="0"/>
-          <w:lang w:val="fr-FR" w:eastAsia="en-GB"/>
-          <w14:ligatures w14:val="none"/>
-        </w:rPr>
-        <w:t xml:space="preserve">Libère la mémoire qu’occupe l’objet </w:t>
-      </w:r>
-      <w:r>
-        <w:rPr>
-          <w:rFonts w:eastAsia="Times New Roman" w:cs="Courier New"/>
-          <w:color w:val="000000"/>
-          <w:kern w:val="0"/>
-          <w:lang w:val="fr-FR" w:eastAsia="en-GB"/>
-          <w14:ligatures w14:val="none"/>
-        </w:rPr>
-        <w:t>*</w:t>
-      </w:r>
-      <w:proofErr w:type="spellStart"/>
-      <w:r>
-        <w:rPr>
-          <w:rFonts w:ascii="Courier New" w:eastAsia="Times New Roman" w:hAnsi="Courier New" w:cs="Courier New"/>
-          <w:kern w:val="0"/>
-          <w:sz w:val="21"/>
-          <w:szCs w:val="21"/>
-          <w:lang w:val="fr-FR" w:eastAsia="en-GB"/>
-          <w14:ligatures w14:val="none"/>
-        </w:rPr>
-        <w:t>mlp</w:t>
-      </w:r>
-      <w:proofErr w:type="spellEnd"/>
-      <w:r>
-        <w:rPr>
-          <w:rFonts w:eastAsia="Times New Roman" w:cs="Courier New"/>
-          <w:color w:val="000000"/>
-          <w:kern w:val="0"/>
-          <w:lang w:val="fr-FR" w:eastAsia="en-GB"/>
-          <w14:ligatures w14:val="none"/>
-        </w:rPr>
-        <w:t>.</w:t>
-      </w:r>
-    </w:p>
-    <w:p>
-      <w:pPr>
-        <w:shd w:val="clear" w:color="auto" w:fill="FFFFFF"/>
-        <w:spacing w:after="0" w:line="285" w:lineRule="atLeast"/>
-        <w:rPr>
-          <w:rFonts w:ascii="Courier New" w:eastAsia="Times New Roman" w:hAnsi="Courier New" w:cs="Courier New"/>
-          <w:color w:val="000000"/>
-          <w:kern w:val="0"/>
-          <w:sz w:val="21"/>
-          <w:szCs w:val="21"/>
-          <w:lang w:val="fr-FR" w:eastAsia="en-GB"/>
-          <w14:ligatures w14:val="none"/>
-        </w:rPr>
-      </w:pPr>
-    </w:p>
-    <w:p>
-      <w:pPr>
-        <w:rPr>
-          <w:lang w:val="fr-FR"/>
-        </w:rPr>
-      </w:pPr>
-    </w:p>
-    <w:p>
-      <w:pPr>
-        <w:pStyle w:val="ListParagraph"/>
+        <w:pStyle w:val="Paragraphedeliste"/>
         <w:numPr>
           <w:ilvl w:val="1"/>
           <w:numId w:val="1"/>
@@ -2438,7 +2354,7 @@
     </w:p>
     <w:tbl>
       <w:tblPr>
-        <w:tblStyle w:val="TableGrid"/>
+        <w:tblStyle w:val="Grilledutableau"/>
         <w:tblW w:w="0" w:type="auto"/>
         <w:tblLayout w:type="fixed"/>
         <w:tblLook w:val="04A0" w:firstRow="1" w:lastRow="0" w:firstColumn="1" w:lastColumn="0" w:noHBand="0" w:noVBand="1"/>
@@ -2522,6 +2438,7 @@
             </w:pPr>
             <w:r>
               <w:rPr>
+                <w:noProof/>
                 <w:lang w:val="fr-FR"/>
               </w:rPr>
               <w:drawing>
@@ -2574,6 +2491,7 @@
             </w:pPr>
             <w:r>
               <w:rPr>
+                <w:noProof/>
                 <w:lang w:val="fr-FR"/>
               </w:rPr>
               <w:drawing>
@@ -2628,6 +2546,7 @@
             </w:pPr>
             <w:r>
               <w:rPr>
+                <w:noProof/>
                 <w:lang w:val="fr-FR"/>
               </w:rPr>
               <w:drawing>
@@ -2764,7 +2683,7 @@
     </w:p>
     <w:tbl>
       <w:tblPr>
-        <w:tblStyle w:val="TableGrid"/>
+        <w:tblStyle w:val="Grilledutableau"/>
         <w:tblW w:w="0" w:type="auto"/>
         <w:tblLayout w:type="fixed"/>
         <w:tblLook w:val="04A0" w:firstRow="1" w:lastRow="0" w:firstColumn="1" w:lastColumn="0" w:noHBand="0" w:noVBand="1"/>
@@ -2848,6 +2767,7 @@
             </w:pPr>
             <w:r>
               <w:rPr>
+                <w:noProof/>
                 <w:lang w:val="fr-FR"/>
               </w:rPr>
               <w:drawing>
@@ -2900,6 +2820,7 @@
             </w:pPr>
             <w:r>
               <w:rPr>
+                <w:noProof/>
                 <w:lang w:val="fr-FR"/>
               </w:rPr>
               <w:drawing>
@@ -2954,6 +2875,7 @@
             </w:pPr>
             <w:r>
               <w:rPr>
+                <w:noProof/>
                 <w:lang w:val="fr-FR"/>
               </w:rPr>
               <w:drawing>
@@ -3028,6 +2950,11 @@
             </w:r>
           </w:p>
           <w:p>
+            <w:pPr>
+              <w:rPr>
+                <w:lang w:val="fr-FR"/>
+              </w:rPr>
+            </w:pPr>
             <w:r>
               <w:rPr>
                 <w:lang w:val="fr-FR"/>
@@ -3035,6 +2962,9 @@
               <w:t xml:space="preserve">Nombre d’itérations : </w:t>
             </w:r>
             <w:r>
+              <w:rPr>
+                <w:lang w:val="fr-FR"/>
+              </w:rPr>
               <w:t>100000</w:t>
             </w:r>
           </w:p>
@@ -3083,7 +3013,7 @@
     </w:p>
     <w:tbl>
       <w:tblPr>
-        <w:tblStyle w:val="TableGrid"/>
+        <w:tblStyle w:val="Grilledutableau"/>
         <w:tblW w:w="0" w:type="auto"/>
         <w:tblLook w:val="04A0" w:firstRow="1" w:lastRow="0" w:firstColumn="1" w:lastColumn="0" w:noHBand="0" w:noVBand="1"/>
       </w:tblPr>
@@ -3191,6 +3121,7 @@
               <w:rPr>
                 <w:b/>
                 <w:bCs/>
+                <w:noProof/>
                 <w:lang w:val="fr-FR"/>
               </w:rPr>
               <w:drawing>
@@ -3247,6 +3178,7 @@
               <w:rPr>
                 <w:b/>
                 <w:bCs/>
+                <w:noProof/>
                 <w:lang w:val="fr-FR"/>
               </w:rPr>
               <w:drawing>
@@ -3298,6 +3230,7 @@
               <w:rPr>
                 <w:b/>
                 <w:bCs/>
+                <w:noProof/>
                 <w:lang w:val="fr-FR"/>
               </w:rPr>
               <w:lastRenderedPageBreak/>
@@ -3364,6 +3297,7 @@
               <w:rPr>
                 <w:b/>
                 <w:bCs/>
+                <w:noProof/>
                 <w:lang w:val="fr-FR"/>
               </w:rPr>
               <w:lastRenderedPageBreak/>
@@ -3416,6 +3350,7 @@
               <w:rPr>
                 <w:b/>
                 <w:bCs/>
+                <w:noProof/>
                 <w:lang w:val="fr-FR"/>
               </w:rPr>
               <w:lastRenderedPageBreak/>
@@ -3633,7 +3568,7 @@
     </w:p>
     <w:tbl>
       <w:tblPr>
-        <w:tblStyle w:val="TableGrid"/>
+        <w:tblStyle w:val="Grilledutableau"/>
         <w:tblW w:w="0" w:type="auto"/>
         <w:tblLook w:val="04A0" w:firstRow="1" w:lastRow="0" w:firstColumn="1" w:lastColumn="0" w:noHBand="0" w:noVBand="1"/>
       </w:tblPr>
@@ -3741,6 +3676,7 @@
               <w:rPr>
                 <w:b/>
                 <w:bCs/>
+                <w:noProof/>
                 <w:lang w:val="fr-FR"/>
               </w:rPr>
               <w:drawing>
@@ -3797,6 +3733,7 @@
               <w:rPr>
                 <w:b/>
                 <w:bCs/>
+                <w:noProof/>
                 <w:lang w:val="fr-FR"/>
               </w:rPr>
               <w:drawing>
@@ -3846,6 +3783,7 @@
             </w:pPr>
             <w:r>
               <w:rPr>
+                <w:noProof/>
                 <w:sz w:val="18"/>
                 <w:szCs w:val="18"/>
                 <w:lang w:val="fr-FR"/>
@@ -3924,23 +3862,7 @@
                 <w:szCs w:val="18"/>
                 <w:lang w:val="fr-FR"/>
               </w:rPr>
-              <w:t xml:space="preserve">: </w:t>
-            </w:r>
-            <w:r>
-              <w:rPr>
-                <w:sz w:val="18"/>
-                <w:szCs w:val="18"/>
-                <w:lang w:val="fr-FR"/>
-              </w:rPr>
-              <w:t>58.6</w:t>
-            </w:r>
-            <w:r>
-              <w:rPr>
-                <w:sz w:val="18"/>
-                <w:szCs w:val="18"/>
-                <w:lang w:val="fr-FR"/>
-              </w:rPr>
-              <w:t>%</w:t>
+              <w:t>: 58.6%</w:t>
             </w:r>
           </w:p>
           <w:p>
@@ -3982,23 +3904,7 @@
                 <w:szCs w:val="18"/>
                 <w:lang w:val="fr-FR"/>
               </w:rPr>
-              <w:t>Alpha : 0.</w:t>
-            </w:r>
-            <w:r>
-              <w:rPr>
-                <w:sz w:val="18"/>
-                <w:szCs w:val="18"/>
-                <w:lang w:val="fr-FR"/>
-              </w:rPr>
-              <w:t>00</w:t>
-            </w:r>
-            <w:r>
-              <w:rPr>
-                <w:sz w:val="18"/>
-                <w:szCs w:val="18"/>
-                <w:lang w:val="fr-FR"/>
-              </w:rPr>
-              <w:t>1</w:t>
+              <w:t>Alpha : 0.001</w:t>
             </w:r>
           </w:p>
           <w:p>
@@ -4027,6 +3933,7 @@
               <w:rPr>
                 <w:b/>
                 <w:bCs/>
+                <w:noProof/>
                 <w:lang w:val="fr-FR"/>
               </w:rPr>
               <w:drawing>
@@ -4078,6 +3985,7 @@
               <w:rPr>
                 <w:b/>
                 <w:bCs/>
+                <w:noProof/>
                 <w:lang w:val="fr-FR"/>
               </w:rPr>
               <w:drawing>
@@ -4179,6 +4087,7 @@
               <w:rPr>
                 <w:sz w:val="18"/>
                 <w:szCs w:val="18"/>
+                <w:lang w:val="fr-FR"/>
               </w:rPr>
             </w:pPr>
             <w:r>
@@ -4193,6 +4102,7 @@
               <w:rPr>
                 <w:sz w:val="18"/>
                 <w:szCs w:val="18"/>
+                <w:lang w:val="fr-FR"/>
               </w:rPr>
               <w:t>1000000</w:t>
             </w:r>
@@ -4439,10 +4349,11 @@
         <w:rPr>
           <w:b/>
           <w:bCs/>
+          <w:noProof/>
           <w:lang w:val="fr-FR"/>
         </w:rPr>
         <w:drawing>
-          <wp:anchor distT="0" distB="0" distL="114300" distR="114300" simplePos="0" relativeHeight="251658240" behindDoc="1" locked="0" layoutInCell="1" allowOverlap="1" wp14:anchorId="027D0D4E" wp14:editId="4F401947">
+          <wp:anchor distT="0" distB="0" distL="114300" distR="114300" simplePos="0" relativeHeight="251658240" behindDoc="1" locked="0" layoutInCell="1" allowOverlap="1" wp14:anchorId="027D0D4E" wp14:editId="6C3FF404">
             <wp:simplePos x="0" y="0"/>
             <wp:positionH relativeFrom="margin">
               <wp:align>right</wp:align>
@@ -4593,19 +4504,7 @@
         <w:rPr>
           <w:lang w:val="fr-FR"/>
         </w:rPr>
-        <w:t xml:space="preserve">droites </w:t>
-      </w:r>
-      <w:r>
-        <w:rPr>
-          <w:lang w:val="fr-FR"/>
-        </w:rPr>
-        <w:t xml:space="preserve">pour </w:t>
-      </w:r>
-      <w:r>
-        <w:rPr>
-          <w:lang w:val="fr-FR"/>
-        </w:rPr>
-        <w:t xml:space="preserve">diviser l’espace afin de correctement </w:t>
+        <w:t xml:space="preserve">droites pour diviser l’espace afin de correctement </w:t>
       </w:r>
     </w:p>
     <w:p>
@@ -4747,7 +4646,7 @@
     </w:p>
     <w:tbl>
       <w:tblPr>
-        <w:tblStyle w:val="TableGrid"/>
+        <w:tblStyle w:val="Grilledutableau"/>
         <w:tblW w:w="0" w:type="auto"/>
         <w:tblLook w:val="04A0" w:firstRow="1" w:lastRow="0" w:firstColumn="1" w:lastColumn="0" w:noHBand="0" w:noVBand="1"/>
       </w:tblPr>
@@ -4885,6 +4784,7 @@
               <w:rPr>
                 <w:b/>
                 <w:bCs/>
+                <w:noProof/>
                 <w:lang w:val="fr-FR"/>
               </w:rPr>
               <w:drawing>
@@ -4941,6 +4841,7 @@
               <w:rPr>
                 <w:b/>
                 <w:bCs/>
+                <w:noProof/>
                 <w:lang w:val="fr-FR"/>
               </w:rPr>
               <w:drawing>
@@ -4990,6 +4891,7 @@
             </w:pPr>
             <w:r>
               <w:rPr>
+                <w:noProof/>
                 <w:sz w:val="18"/>
                 <w:szCs w:val="18"/>
                 <w:lang w:val="fr-FR"/>
@@ -5093,23 +4995,7 @@
                 <w:szCs w:val="18"/>
                 <w:lang w:val="fr-FR"/>
               </w:rPr>
-              <w:t xml:space="preserve"> ( </w:t>
-            </w:r>
-            <w:r>
-              <w:rPr>
-                <w:sz w:val="18"/>
-                <w:szCs w:val="18"/>
-                <w:lang w:val="fr-FR"/>
-              </w:rPr>
-              <w:t>vert</w:t>
-            </w:r>
-            <w:r>
-              <w:rPr>
-                <w:sz w:val="18"/>
-                <w:szCs w:val="18"/>
-                <w:lang w:val="fr-FR"/>
-              </w:rPr>
-              <w:t xml:space="preserve"> )</w:t>
+              <w:t xml:space="preserve"> ( vert )</w:t>
             </w:r>
             <w:r>
               <w:rPr>
@@ -5158,23 +5044,7 @@
                 <w:szCs w:val="18"/>
                 <w:lang w:val="fr-FR"/>
               </w:rPr>
-              <w:t xml:space="preserve"> ( </w:t>
-            </w:r>
-            <w:r>
-              <w:rPr>
-                <w:sz w:val="18"/>
-                <w:szCs w:val="18"/>
-                <w:lang w:val="fr-FR"/>
-              </w:rPr>
-              <w:t>bleu</w:t>
-            </w:r>
-            <w:r>
-              <w:rPr>
-                <w:sz w:val="18"/>
-                <w:szCs w:val="18"/>
-                <w:lang w:val="fr-FR"/>
-              </w:rPr>
-              <w:t xml:space="preserve"> )</w:t>
+              <w:t xml:space="preserve"> ( bleu )</w:t>
             </w:r>
             <w:r>
               <w:rPr>
@@ -5277,6 +5147,7 @@
               <w:rPr>
                 <w:b/>
                 <w:bCs/>
+                <w:noProof/>
                 <w:lang w:val="fr-FR"/>
               </w:rPr>
               <w:drawing>
@@ -5328,6 +5199,7 @@
               <w:rPr>
                 <w:b/>
                 <w:bCs/>
+                <w:noProof/>
                 <w:lang w:val="fr-FR"/>
               </w:rPr>
               <w:drawing>
@@ -5389,15 +5261,7 @@
                 <w:szCs w:val="18"/>
                 <w:lang w:val="fr-FR"/>
               </w:rPr>
-              <w:t>99.</w:t>
-            </w:r>
-            <w:r>
-              <w:rPr>
-                <w:sz w:val="18"/>
-                <w:szCs w:val="18"/>
-                <w:lang w:val="fr-FR"/>
-              </w:rPr>
-              <w:t>75</w:t>
+              <w:t>99.75</w:t>
             </w:r>
             <w:r>
               <w:rPr>
@@ -5413,6 +5277,7 @@
               <w:rPr>
                 <w:sz w:val="18"/>
                 <w:szCs w:val="18"/>
+                <w:lang w:val="fr-FR"/>
               </w:rPr>
             </w:pPr>
             <w:r>
@@ -5427,6 +5292,7 @@
               <w:rPr>
                 <w:sz w:val="18"/>
                 <w:szCs w:val="18"/>
+                <w:lang w:val="fr-FR"/>
               </w:rPr>
               <w:t>100000</w:t>
             </w:r>
@@ -5581,7 +5447,7 @@
     </w:p>
     <w:tbl>
       <w:tblPr>
-        <w:tblStyle w:val="TableGrid"/>
+        <w:tblStyle w:val="Grilledutableau"/>
         <w:tblW w:w="0" w:type="auto"/>
         <w:tblLook w:val="04A0" w:firstRow="1" w:lastRow="0" w:firstColumn="1" w:lastColumn="0" w:noHBand="0" w:noVBand="1"/>
       </w:tblPr>
@@ -5719,6 +5585,7 @@
               <w:rPr>
                 <w:b/>
                 <w:bCs/>
+                <w:noProof/>
                 <w:lang w:val="fr-FR"/>
               </w:rPr>
               <w:drawing>
@@ -5775,6 +5642,7 @@
               <w:rPr>
                 <w:b/>
                 <w:bCs/>
+                <w:noProof/>
                 <w:lang w:val="fr-FR"/>
               </w:rPr>
               <w:drawing>
@@ -5824,6 +5692,7 @@
             </w:pPr>
             <w:r>
               <w:rPr>
+                <w:noProof/>
                 <w:sz w:val="18"/>
                 <w:szCs w:val="18"/>
                 <w:lang w:val="fr-FR"/>
@@ -6026,15 +5895,7 @@
                 <w:szCs w:val="18"/>
                 <w:lang w:val="fr-FR"/>
               </w:rPr>
-              <w:t>100</w:t>
-            </w:r>
-            <w:r>
-              <w:rPr>
-                <w:sz w:val="18"/>
-                <w:szCs w:val="18"/>
-                <w:lang w:val="fr-FR"/>
-              </w:rPr>
-              <w:t>000</w:t>
+              <w:t>100000</w:t>
             </w:r>
           </w:p>
           <w:p>
@@ -6088,6 +5949,7 @@
               <w:rPr>
                 <w:b/>
                 <w:bCs/>
+                <w:noProof/>
                 <w:lang w:val="fr-FR"/>
               </w:rPr>
               <w:lastRenderedPageBreak/>
@@ -6140,6 +6002,7 @@
               <w:rPr>
                 <w:b/>
                 <w:bCs/>
+                <w:noProof/>
                 <w:lang w:val="fr-FR"/>
               </w:rPr>
               <w:lastRenderedPageBreak/>
@@ -6187,6 +6050,7 @@
                 <w:iCs/>
                 <w:sz w:val="18"/>
                 <w:szCs w:val="18"/>
+                <w:lang w:val="fr-FR"/>
               </w:rPr>
             </w:pPr>
             <w:r>
@@ -6203,6 +6067,7 @@
                 <w:iCs/>
                 <w:sz w:val="18"/>
                 <w:szCs w:val="18"/>
+                <w:lang w:val="fr-FR"/>
               </w:rPr>
               <w:t>94.5</w:t>
             </w:r>
@@ -6222,6 +6087,7 @@
                 <w:iCs/>
                 <w:sz w:val="18"/>
                 <w:szCs w:val="18"/>
+                <w:lang w:val="fr-FR"/>
               </w:rPr>
             </w:pPr>
             <w:r>
@@ -6238,6 +6104,7 @@
                 <w:iCs/>
                 <w:sz w:val="18"/>
                 <w:szCs w:val="18"/>
+                <w:lang w:val="fr-FR"/>
               </w:rPr>
               <w:t>2500000</w:t>
             </w:r>
@@ -6311,6 +6178,7 @@
               <w:rPr>
                 <w:sz w:val="18"/>
                 <w:szCs w:val="18"/>
+                <w:lang w:val="fr-FR"/>
               </w:rPr>
               <w:t> </w:t>
             </w:r>
@@ -6363,6 +6231,7 @@
         <w:rPr>
           <w:b/>
           <w:bCs/>
+          <w:noProof/>
           <w:lang w:val="fr-FR"/>
         </w:rPr>
         <w:drawing>
@@ -6412,6 +6281,7 @@
         <w:rPr>
           <w:b/>
           <w:bCs/>
+          <w:noProof/>
           <w:lang w:val="fr-FR"/>
         </w:rPr>
         <w:drawing>
@@ -6475,7 +6345,7 @@
       <w:hyperlink r:id="rId33" w:tgtFrame="_blank" w:tooltip="https://playground.tensorflow.org/" w:history="1">
         <w:r>
           <w:rPr>
-            <w:rStyle w:val="Hyperlink"/>
+            <w:rStyle w:val="Lienhypertexte"/>
             <w:lang w:val="fr-FR"/>
           </w:rPr>
           <w:t>https://playground.tensorflow.org/</w:t>
@@ -6565,7 +6435,7 @@
     </w:p>
     <w:tbl>
       <w:tblPr>
-        <w:tblStyle w:val="TableGrid"/>
+        <w:tblStyle w:val="Grilledutableau"/>
         <w:tblW w:w="0" w:type="auto"/>
         <w:tblLook w:val="04A0" w:firstRow="1" w:lastRow="0" w:firstColumn="1" w:lastColumn="0" w:noHBand="0" w:noVBand="1"/>
       </w:tblPr>
@@ -8610,7 +8480,7 @@
     </w:p>
     <w:p>
       <w:pPr>
-        <w:pStyle w:val="ListParagraph"/>
+        <w:pStyle w:val="Paragraphedeliste"/>
         <w:numPr>
           <w:ilvl w:val="1"/>
           <w:numId w:val="1"/>
@@ -8656,7 +8526,7 @@
     </w:p>
     <w:tbl>
       <w:tblPr>
-        <w:tblStyle w:val="TableGrid"/>
+        <w:tblStyle w:val="Grilledutableau"/>
         <w:tblW w:w="0" w:type="auto"/>
         <w:tblLayout w:type="fixed"/>
         <w:tblLook w:val="04A0" w:firstRow="1" w:lastRow="0" w:firstColumn="1" w:lastColumn="0" w:noHBand="0" w:noVBand="1"/>
@@ -8730,6 +8600,7 @@
             </w:pPr>
             <w:r>
               <w:rPr>
+                <w:noProof/>
                 <w:lang w:val="fr-FR"/>
               </w:rPr>
               <w:drawing>
@@ -8782,6 +8653,7 @@
             </w:pPr>
             <w:r>
               <w:rPr>
+                <w:noProof/>
                 <w:lang w:val="fr-FR"/>
               </w:rPr>
               <w:drawing>
@@ -8911,7 +8783,7 @@
     </w:p>
     <w:tbl>
       <w:tblPr>
-        <w:tblStyle w:val="TableGrid"/>
+        <w:tblStyle w:val="Grilledutableau"/>
         <w:tblW w:w="0" w:type="auto"/>
         <w:tblLook w:val="04A0" w:firstRow="1" w:lastRow="0" w:firstColumn="1" w:lastColumn="0" w:noHBand="0" w:noVBand="1"/>
       </w:tblPr>
@@ -9019,6 +8891,7 @@
               <w:rPr>
                 <w:b/>
                 <w:bCs/>
+                <w:noProof/>
                 <w:lang w:val="fr-FR"/>
               </w:rPr>
               <w:drawing>
@@ -9075,6 +8948,7 @@
               <w:rPr>
                 <w:b/>
                 <w:bCs/>
+                <w:noProof/>
                 <w:lang w:val="fr-FR"/>
               </w:rPr>
               <w:drawing>
@@ -9136,15 +9010,7 @@
                 <w:szCs w:val="18"/>
                 <w:lang w:val="fr-FR"/>
               </w:rPr>
-              <w:t>l’équation</w:t>
-            </w:r>
-            <w:r>
-              <w:rPr>
-                <w:sz w:val="18"/>
-                <w:szCs w:val="18"/>
-                <w:lang w:val="fr-FR"/>
-              </w:rPr>
-              <w:t xml:space="preserve"> </w:t>
+              <w:t xml:space="preserve">l’équation </w:t>
             </w:r>
             <w:r>
               <w:rPr>
@@ -9172,6 +9038,7 @@
               <w:rPr>
                 <w:b/>
                 <w:bCs/>
+                <w:noProof/>
                 <w:lang w:val="fr-FR"/>
               </w:rPr>
               <w:drawing>
@@ -9377,7 +9244,7 @@
     </w:p>
     <w:tbl>
       <w:tblPr>
-        <w:tblStyle w:val="TableGrid"/>
+        <w:tblStyle w:val="Grilledutableau"/>
         <w:tblW w:w="0" w:type="auto"/>
         <w:tblLook w:val="04A0" w:firstRow="1" w:lastRow="0" w:firstColumn="1" w:lastColumn="0" w:noHBand="0" w:noVBand="1"/>
       </w:tblPr>
@@ -9403,6 +9270,7 @@
               <w:rPr>
                 <w:b/>
                 <w:bCs/>
+                <w:noProof/>
                 <w:lang w:val="fr-FR"/>
               </w:rPr>
               <w:drawing>
@@ -9476,6 +9344,7 @@
               <w:rPr>
                 <w:b/>
                 <w:bCs/>
+                <w:noProof/>
                 <w:lang w:val="fr-FR"/>
               </w:rPr>
               <w:drawing>
@@ -9529,34 +9398,27 @@
                 <w:bCs/>
                 <w:lang w:val="fr-FR"/>
               </w:rPr>
-              <w:t xml:space="preserve">n = </w:t>
-            </w:r>
-            <w:r>
+              <w:t>n = 2</w:t>
+            </w:r>
+          </w:p>
+        </w:tc>
+        <w:tc>
+          <w:tcPr>
+            <w:tcW w:w="3005" w:type="dxa"/>
+          </w:tcPr>
+          <w:p>
+            <w:pPr>
               <w:rPr>
                 <w:b/>
                 <w:bCs/>
                 <w:lang w:val="fr-FR"/>
               </w:rPr>
-              <w:t>2</w:t>
-            </w:r>
-          </w:p>
-        </w:tc>
-        <w:tc>
-          <w:tcPr>
-            <w:tcW w:w="3005" w:type="dxa"/>
-          </w:tcPr>
-          <w:p>
-            <w:pPr>
+            </w:pPr>
+            <w:r>
               <w:rPr>
                 <w:b/>
                 <w:bCs/>
-                <w:lang w:val="fr-FR"/>
-              </w:rPr>
-            </w:pPr>
-            <w:r>
-              <w:rPr>
-                <w:b/>
-                <w:bCs/>
+                <w:noProof/>
                 <w:lang w:val="fr-FR"/>
               </w:rPr>
               <w:drawing>
@@ -9610,36 +9472,29 @@
                 <w:bCs/>
                 <w:lang w:val="fr-FR"/>
               </w:rPr>
-              <w:t xml:space="preserve">n = </w:t>
-            </w:r>
-            <w:r>
+              <w:t>n = 4</w:t>
+            </w:r>
+          </w:p>
+        </w:tc>
+      </w:tr>
+      <w:tr>
+        <w:tc>
+          <w:tcPr>
+            <w:tcW w:w="3005" w:type="dxa"/>
+          </w:tcPr>
+          <w:p>
+            <w:pPr>
               <w:rPr>
                 <w:b/>
                 <w:bCs/>
                 <w:lang w:val="fr-FR"/>
               </w:rPr>
-              <w:t>4</w:t>
-            </w:r>
-          </w:p>
-        </w:tc>
-      </w:tr>
-      <w:tr>
-        <w:tc>
-          <w:tcPr>
-            <w:tcW w:w="3005" w:type="dxa"/>
-          </w:tcPr>
-          <w:p>
-            <w:pPr>
+            </w:pPr>
+            <w:r>
               <w:rPr>
                 <w:b/>
                 <w:bCs/>
-                <w:lang w:val="fr-FR"/>
-              </w:rPr>
-            </w:pPr>
-            <w:r>
-              <w:rPr>
-                <w:b/>
-                <w:bCs/>
+                <w:noProof/>
                 <w:lang w:val="fr-FR"/>
               </w:rPr>
               <w:drawing>
@@ -9693,34 +9548,27 @@
                 <w:bCs/>
                 <w:lang w:val="fr-FR"/>
               </w:rPr>
-              <w:t xml:space="preserve">n = </w:t>
-            </w:r>
-            <w:r>
+              <w:t>n = 8</w:t>
+            </w:r>
+          </w:p>
+        </w:tc>
+        <w:tc>
+          <w:tcPr>
+            <w:tcW w:w="3006" w:type="dxa"/>
+          </w:tcPr>
+          <w:p>
+            <w:pPr>
               <w:rPr>
                 <w:b/>
                 <w:bCs/>
                 <w:lang w:val="fr-FR"/>
               </w:rPr>
-              <w:t>8</w:t>
-            </w:r>
-          </w:p>
-        </w:tc>
-        <w:tc>
-          <w:tcPr>
-            <w:tcW w:w="3006" w:type="dxa"/>
-          </w:tcPr>
-          <w:p>
-            <w:pPr>
+            </w:pPr>
+            <w:r>
               <w:rPr>
                 <w:b/>
                 <w:bCs/>
-                <w:lang w:val="fr-FR"/>
-              </w:rPr>
-            </w:pPr>
-            <w:r>
-              <w:rPr>
-                <w:b/>
-                <w:bCs/>
+                <w:noProof/>
                 <w:lang w:val="fr-FR"/>
               </w:rPr>
               <w:drawing>
@@ -9774,34 +9622,27 @@
                 <w:bCs/>
                 <w:lang w:val="fr-FR"/>
               </w:rPr>
-              <w:t xml:space="preserve">n = </w:t>
-            </w:r>
-            <w:r>
+              <w:t>n = 16</w:t>
+            </w:r>
+          </w:p>
+        </w:tc>
+        <w:tc>
+          <w:tcPr>
+            <w:tcW w:w="3005" w:type="dxa"/>
+          </w:tcPr>
+          <w:p>
+            <w:pPr>
               <w:rPr>
                 <w:b/>
                 <w:bCs/>
                 <w:lang w:val="fr-FR"/>
               </w:rPr>
-              <w:t>16</w:t>
-            </w:r>
-          </w:p>
-        </w:tc>
-        <w:tc>
-          <w:tcPr>
-            <w:tcW w:w="3005" w:type="dxa"/>
-          </w:tcPr>
-          <w:p>
-            <w:pPr>
+            </w:pPr>
+            <w:r>
               <w:rPr>
                 <w:b/>
                 <w:bCs/>
-                <w:lang w:val="fr-FR"/>
-              </w:rPr>
-            </w:pPr>
-            <w:r>
-              <w:rPr>
-                <w:b/>
-                <w:bCs/>
+                <w:noProof/>
                 <w:lang w:val="fr-FR"/>
               </w:rPr>
               <w:drawing>
@@ -9855,36 +9696,29 @@
                 <w:bCs/>
                 <w:lang w:val="fr-FR"/>
               </w:rPr>
-              <w:t xml:space="preserve">n = </w:t>
-            </w:r>
-            <w:r>
+              <w:t>n = 32</w:t>
+            </w:r>
+          </w:p>
+        </w:tc>
+      </w:tr>
+      <w:tr>
+        <w:tc>
+          <w:tcPr>
+            <w:tcW w:w="3005" w:type="dxa"/>
+          </w:tcPr>
+          <w:p>
+            <w:pPr>
               <w:rPr>
                 <w:b/>
                 <w:bCs/>
                 <w:lang w:val="fr-FR"/>
               </w:rPr>
-              <w:t>32</w:t>
-            </w:r>
-          </w:p>
-        </w:tc>
-      </w:tr>
-      <w:tr>
-        <w:tc>
-          <w:tcPr>
-            <w:tcW w:w="3005" w:type="dxa"/>
-          </w:tcPr>
-          <w:p>
-            <w:pPr>
+            </w:pPr>
+            <w:r>
               <w:rPr>
                 <w:b/>
                 <w:bCs/>
-                <w:lang w:val="fr-FR"/>
-              </w:rPr>
-            </w:pPr>
-            <w:r>
-              <w:rPr>
-                <w:b/>
-                <w:bCs/>
+                <w:noProof/>
                 <w:lang w:val="fr-FR"/>
               </w:rPr>
               <w:drawing>
@@ -9938,34 +9772,27 @@
                 <w:bCs/>
                 <w:lang w:val="fr-FR"/>
               </w:rPr>
-              <w:t xml:space="preserve">n = </w:t>
-            </w:r>
-            <w:r>
+              <w:t>n = 64</w:t>
+            </w:r>
+          </w:p>
+        </w:tc>
+        <w:tc>
+          <w:tcPr>
+            <w:tcW w:w="3006" w:type="dxa"/>
+          </w:tcPr>
+          <w:p>
+            <w:pPr>
               <w:rPr>
                 <w:b/>
                 <w:bCs/>
                 <w:lang w:val="fr-FR"/>
               </w:rPr>
-              <w:t>64</w:t>
-            </w:r>
-          </w:p>
-        </w:tc>
-        <w:tc>
-          <w:tcPr>
-            <w:tcW w:w="3006" w:type="dxa"/>
-          </w:tcPr>
-          <w:p>
-            <w:pPr>
+            </w:pPr>
+            <w:r>
               <w:rPr>
                 <w:b/>
                 <w:bCs/>
-                <w:lang w:val="fr-FR"/>
-              </w:rPr>
-            </w:pPr>
-            <w:r>
-              <w:rPr>
-                <w:b/>
-                <w:bCs/>
+                <w:noProof/>
                 <w:lang w:val="fr-FR"/>
               </w:rPr>
               <w:drawing>
@@ -10019,34 +9846,27 @@
                 <w:bCs/>
                 <w:lang w:val="fr-FR"/>
               </w:rPr>
-              <w:t xml:space="preserve">n = </w:t>
-            </w:r>
-            <w:r>
+              <w:t>n = 128</w:t>
+            </w:r>
+          </w:p>
+        </w:tc>
+        <w:tc>
+          <w:tcPr>
+            <w:tcW w:w="3005" w:type="dxa"/>
+          </w:tcPr>
+          <w:p>
+            <w:pPr>
               <w:rPr>
                 <w:b/>
                 <w:bCs/>
                 <w:lang w:val="fr-FR"/>
               </w:rPr>
-              <w:t>128</w:t>
-            </w:r>
-          </w:p>
-        </w:tc>
-        <w:tc>
-          <w:tcPr>
-            <w:tcW w:w="3005" w:type="dxa"/>
-          </w:tcPr>
-          <w:p>
-            <w:pPr>
+            </w:pPr>
+            <w:r>
               <w:rPr>
                 <w:b/>
                 <w:bCs/>
-                <w:lang w:val="fr-FR"/>
-              </w:rPr>
-            </w:pPr>
-            <w:r>
-              <w:rPr>
-                <w:b/>
-                <w:bCs/>
+                <w:noProof/>
                 <w:lang w:val="fr-FR"/>
               </w:rPr>
               <w:drawing>
@@ -10100,15 +9920,7 @@
                 <w:bCs/>
                 <w:lang w:val="fr-FR"/>
               </w:rPr>
-              <w:t xml:space="preserve">n = </w:t>
-            </w:r>
-            <w:r>
-              <w:rPr>
-                <w:b/>
-                <w:bCs/>
-                <w:lang w:val="fr-FR"/>
-              </w:rPr>
-              <w:t>256</w:t>
+              <w:t>n = 256</w:t>
             </w:r>
           </w:p>
         </w:tc>
@@ -10131,19 +9943,7 @@
         <w:rPr>
           <w:lang w:val="fr-FR"/>
         </w:rPr>
-        <w:t xml:space="preserve">On remarque que la courbe issue des prédictions commence à passer par tous les points lorsque n est entre 5 et 8. On remarque </w:t>
-      </w:r>
-      <w:r>
-        <w:rPr>
-          <w:lang w:val="fr-FR"/>
-        </w:rPr>
-        <w:t>également</w:t>
-      </w:r>
-      <w:r>
-        <w:rPr>
-          <w:lang w:val="fr-FR"/>
-        </w:rPr>
-        <w:t xml:space="preserve"> que plus n est grand, plus le maximum de la courbe se cale sur le deuxième point, et cela de manière de plus en plus consistante.</w:t>
+        <w:t>On remarque que la courbe issue des prédictions commence à passer par tous les points lorsque n est entre 5 et 8. On remarque également que plus n est grand, plus le maximum de la courbe se cale sur le deuxième point, et cela de manière de plus en plus consistante.</w:t>
       </w:r>
     </w:p>
     <w:p>
@@ -10183,7 +9983,7 @@
     </w:p>
     <w:tbl>
       <w:tblPr>
-        <w:tblStyle w:val="TableGrid"/>
+        <w:tblStyle w:val="Grilledutableau"/>
         <w:tblW w:w="0" w:type="auto"/>
         <w:tblLayout w:type="fixed"/>
         <w:tblLook w:val="04A0" w:firstRow="1" w:lastRow="0" w:firstColumn="1" w:lastColumn="0" w:noHBand="0" w:noVBand="1"/>
@@ -10257,6 +10057,7 @@
             </w:pPr>
             <w:r>
               <w:rPr>
+                <w:noProof/>
                 <w:lang w:val="fr-FR"/>
               </w:rPr>
               <w:drawing>
@@ -10309,6 +10110,7 @@
             </w:pPr>
             <w:r>
               <w:rPr>
+                <w:noProof/>
                 <w:lang w:val="fr-FR"/>
               </w:rPr>
               <w:drawing>
@@ -10355,6 +10157,7 @@
             </w:r>
             <w:r>
               <w:rPr>
+                <w:noProof/>
                 <w:lang w:val="fr-FR"/>
               </w:rPr>
               <w:drawing>
@@ -10402,6 +10205,7 @@
             </w:pPr>
             <w:r>
               <w:rPr>
+                <w:noProof/>
                 <w:lang w:val="fr-FR"/>
               </w:rPr>
               <w:lastRenderedPageBreak/>
@@ -10450,6 +10254,7 @@
             </w:r>
             <w:r>
               <w:rPr>
+                <w:noProof/>
                 <w:lang w:val="fr-FR"/>
               </w:rPr>
               <w:drawing>
@@ -10511,15 +10316,7 @@
                 <w:szCs w:val="18"/>
                 <w:lang w:val="fr-FR"/>
               </w:rPr>
-              <w:t>l’équation</w:t>
-            </w:r>
-            <w:r>
-              <w:rPr>
-                <w:sz w:val="18"/>
-                <w:szCs w:val="18"/>
-                <w:lang w:val="fr-FR"/>
-              </w:rPr>
-              <w:t xml:space="preserve"> </w:t>
+              <w:t xml:space="preserve">l’équation </w:t>
             </w:r>
             <w:r>
               <w:rPr>
@@ -10590,7 +10387,7 @@
     </w:p>
     <w:tbl>
       <w:tblPr>
-        <w:tblStyle w:val="TableGrid"/>
+        <w:tblStyle w:val="Grilledutableau"/>
         <w:tblW w:w="0" w:type="auto"/>
         <w:tblLayout w:type="fixed"/>
         <w:tblLook w:val="04A0" w:firstRow="1" w:lastRow="0" w:firstColumn="1" w:lastColumn="0" w:noHBand="0" w:noVBand="1"/>
@@ -10664,6 +10461,7 @@
             </w:pPr>
             <w:r>
               <w:rPr>
+                <w:noProof/>
                 <w:lang w:val="fr-FR"/>
               </w:rPr>
               <w:drawing>
@@ -10716,6 +10514,7 @@
             </w:pPr>
             <w:r>
               <w:rPr>
+                <w:noProof/>
                 <w:lang w:val="fr-FR"/>
               </w:rPr>
               <w:drawing>
@@ -10762,6 +10561,7 @@
             </w:r>
             <w:r>
               <w:rPr>
+                <w:noProof/>
                 <w:lang w:val="fr-FR"/>
               </w:rPr>
               <w:drawing>
@@ -10809,6 +10609,7 @@
             </w:pPr>
             <w:r>
               <w:rPr>
+                <w:noProof/>
                 <w:lang w:val="fr-FR"/>
               </w:rPr>
               <w:drawing>
@@ -10855,6 +10656,7 @@
             </w:r>
             <w:r>
               <w:rPr>
+                <w:noProof/>
                 <w:lang w:val="fr-FR"/>
               </w:rPr>
               <w:drawing>
@@ -10982,7 +10784,7 @@
     </w:p>
     <w:tbl>
       <w:tblPr>
-        <w:tblStyle w:val="TableGrid"/>
+        <w:tblStyle w:val="Grilledutableau"/>
         <w:tblW w:w="0" w:type="auto"/>
         <w:tblLook w:val="04A0" w:firstRow="1" w:lastRow="0" w:firstColumn="1" w:lastColumn="0" w:noHBand="0" w:noVBand="1"/>
       </w:tblPr>
@@ -11090,6 +10892,7 @@
               <w:rPr>
                 <w:b/>
                 <w:bCs/>
+                <w:noProof/>
                 <w:lang w:val="fr-FR"/>
               </w:rPr>
               <w:drawing>
@@ -11144,6 +10947,7 @@
               <w:rPr>
                 <w:b/>
                 <w:bCs/>
+                <w:noProof/>
                 <w:lang w:val="fr-FR"/>
               </w:rPr>
               <w:drawing>
@@ -11199,6 +11003,7 @@
               <w:rPr>
                 <w:b/>
                 <w:bCs/>
+                <w:noProof/>
                 <w:lang w:val="fr-FR"/>
               </w:rPr>
               <w:lastRenderedPageBreak/>
@@ -11354,15 +11159,7 @@
                 <w:szCs w:val="18"/>
                 <w:lang w:val="fr-FR"/>
               </w:rPr>
-              <w:t>l’équation</w:t>
-            </w:r>
-            <w:r>
-              <w:rPr>
-                <w:sz w:val="18"/>
-                <w:szCs w:val="18"/>
-                <w:lang w:val="fr-FR"/>
-              </w:rPr>
-              <w:t xml:space="preserve"> normale</w:t>
+              <w:t>l’équation normale</w:t>
             </w:r>
           </w:p>
         </w:tc>
@@ -11382,6 +11179,7 @@
               <w:rPr>
                 <w:b/>
                 <w:bCs/>
+                <w:noProof/>
                 <w:lang w:val="fr-FR"/>
               </w:rPr>
               <w:lastRenderedPageBreak/>
@@ -11432,6 +11230,7 @@
             </w:pPr>
             <w:r>
               <w:rPr>
+                <w:noProof/>
                 <w:sz w:val="18"/>
                 <w:szCs w:val="18"/>
                 <w:lang w:val="fr-FR"/>
@@ -11476,11 +11275,13 @@
             <w:r>
               <w:rPr>
                 <w:noProof/>
+                <w:lang w:val="fr-FR"/>
               </w:rPr>
               <w:t xml:space="preserve"> </w:t>
             </w:r>
             <w:r>
               <w:rPr>
+                <w:noProof/>
                 <w:sz w:val="18"/>
                 <w:szCs w:val="18"/>
                 <w:lang w:val="fr-FR"/>
@@ -11524,6 +11325,7 @@
             <w:r>
               <w:rPr>
                 <w:noProof/>
+                <w:lang w:val="fr-FR"/>
               </w:rPr>
               <w:t xml:space="preserve"> </w:t>
             </w:r>
@@ -11570,6 +11372,7 @@
             <w:r>
               <w:rPr>
                 <w:noProof/>
+                <w:lang w:val="fr-FR"/>
               </w:rPr>
               <w:t xml:space="preserve"> </w:t>
             </w:r>
@@ -11798,7 +11601,7 @@
     </w:p>
     <w:p>
       <w:pPr>
-        <w:pStyle w:val="ListParagraph"/>
+        <w:pStyle w:val="Paragraphedeliste"/>
         <w:numPr>
           <w:ilvl w:val="0"/>
           <w:numId w:val="1"/>
@@ -11812,16 +11615,1419 @@
           <w:lang w:val="fr-FR"/>
         </w:rPr>
         <w:lastRenderedPageBreak/>
-        <w:t xml:space="preserve">Résultats sur le </w:t>
+        <w:t>Machine Learning pour le jeu vidéo</w:t>
+      </w:r>
+    </w:p>
+    <w:p>
+      <w:pPr>
+        <w:pStyle w:val="Paragraphedeliste"/>
+        <w:numPr>
+          <w:ilvl w:val="1"/>
+          <w:numId w:val="1"/>
+        </w:numPr>
+        <w:rPr>
+          <w:lang w:val="fr-FR"/>
+        </w:rPr>
+      </w:pPr>
+      <w:r>
+        <w:rPr>
+          <w:lang w:val="fr-FR"/>
+        </w:rPr>
+        <w:t>Rappel de l’objectif</w:t>
+      </w:r>
+    </w:p>
+    <w:p>
+      <w:pPr>
+        <w:rPr>
+          <w:lang w:val="fr-FR"/>
+        </w:rPr>
+      </w:pPr>
+      <w:r>
+        <w:rPr>
+          <w:lang w:val="fr-FR"/>
+        </w:rPr>
+        <w:t>L’objectif de cette partie d’avoir un réseau de neurones capable de jouer à notre jeu type « casse-brique » à partir d’un modèle entrainée de manière supervisée à partir d’un dataset.</w:t>
+      </w:r>
+    </w:p>
+    <w:p>
+      <w:pPr>
+        <w:rPr>
+          <w:lang w:val="fr-FR"/>
+        </w:rPr>
+      </w:pPr>
+      <w:r>
+        <w:rPr>
+          <w:lang w:val="fr-FR"/>
+        </w:rPr>
+        <w:t>L’IA enverra les données du jeu au modèle (position et vitesse de la balle, position du paddle, etc.) et recevra en retour une direction ou aller (gauche, droite, nulle part)</w:t>
+      </w:r>
+    </w:p>
+    <w:p>
+      <w:pPr>
+        <w:pStyle w:val="Paragraphedeliste"/>
+        <w:numPr>
+          <w:ilvl w:val="1"/>
+          <w:numId w:val="1"/>
+        </w:numPr>
+        <w:rPr>
+          <w:lang w:val="fr-FR"/>
+        </w:rPr>
+      </w:pPr>
+      <w:r>
+        <w:rPr>
+          <w:lang w:val="fr-FR"/>
+        </w:rPr>
+        <w:t>Dataset</w:t>
+      </w:r>
+    </w:p>
+    <w:p>
+      <w:pPr>
+        <w:rPr>
+          <w:lang w:val="fr-FR"/>
+        </w:rPr>
+      </w:pPr>
+      <w:r>
+        <w:rPr>
+          <w:lang w:val="fr-FR"/>
+        </w:rPr>
+        <w:t xml:space="preserve">Pour créer le dataset, nous avons joué au jeu sur plusieurs parties, et avons récoltés les données suivantes à chaque frames :  </w:t>
+      </w:r>
+    </w:p>
+    <w:p>
+      <w:pPr>
+        <w:pStyle w:val="Paragraphedeliste"/>
+        <w:numPr>
+          <w:ilvl w:val="0"/>
+          <w:numId w:val="2"/>
+        </w:numPr>
+        <w:rPr>
+          <w:lang w:val="fr-FR"/>
+        </w:rPr>
+      </w:pPr>
+      <w:r>
+        <w:rPr>
+          <w:lang w:val="fr-FR"/>
+        </w:rPr>
+        <w:t>Position X du paddle</w:t>
+      </w:r>
+    </w:p>
+    <w:p>
+      <w:pPr>
+        <w:pStyle w:val="Paragraphedeliste"/>
+        <w:numPr>
+          <w:ilvl w:val="0"/>
+          <w:numId w:val="2"/>
+        </w:numPr>
+        <w:rPr>
+          <w:lang w:val="fr-FR"/>
+        </w:rPr>
+      </w:pPr>
+      <w:r>
+        <w:rPr>
+          <w:lang w:val="fr-FR"/>
+        </w:rPr>
+        <w:t>Position X &amp; Y de la balle</w:t>
+      </w:r>
+    </w:p>
+    <w:p>
+      <w:pPr>
+        <w:pStyle w:val="Paragraphedeliste"/>
+        <w:numPr>
+          <w:ilvl w:val="0"/>
+          <w:numId w:val="2"/>
+        </w:numPr>
+        <w:rPr>
+          <w:lang w:val="fr-FR"/>
+        </w:rPr>
+      </w:pPr>
+      <w:r>
+        <w:rPr>
+          <w:lang w:val="fr-FR"/>
+        </w:rPr>
+        <w:t>Direction normalisée de la balle (Vecteur 2 dimensions)</w:t>
+      </w:r>
+    </w:p>
+    <w:p>
+      <w:pPr>
+        <w:pStyle w:val="Paragraphedeliste"/>
+        <w:numPr>
+          <w:ilvl w:val="0"/>
+          <w:numId w:val="2"/>
+        </w:numPr>
+        <w:rPr>
+          <w:i/>
+          <w:iCs/>
+          <w:lang w:val="fr-FR"/>
+        </w:rPr>
+      </w:pPr>
+      <w:r>
+        <w:rPr>
+          <w:lang w:val="fr-FR"/>
+        </w:rPr>
+        <w:t xml:space="preserve">Le nombre de points de vie de chaque </w:t>
+      </w:r>
+      <w:r>
+        <w:rPr>
+          <w:i/>
+          <w:iCs/>
+          <w:lang w:val="fr-FR"/>
+        </w:rPr>
+        <w:t>briques (liste fixée au nombre théorique max de briques dans une partie)</w:t>
+      </w:r>
+    </w:p>
+    <w:p>
+      <w:pPr>
+        <w:pStyle w:val="Paragraphedeliste"/>
+        <w:numPr>
+          <w:ilvl w:val="0"/>
+          <w:numId w:val="2"/>
+        </w:numPr>
+        <w:rPr>
+          <w:lang w:val="fr-FR"/>
+        </w:rPr>
+      </w:pPr>
+      <w:r>
+        <w:rPr>
+          <w:lang w:val="fr-FR"/>
+        </w:rPr>
+        <w:t xml:space="preserve">Les inputs de l’utilisateur </w:t>
+      </w:r>
+    </w:p>
+    <w:p>
+      <w:pPr>
+        <w:pStyle w:val="Paragraphedeliste"/>
+        <w:numPr>
+          <w:ilvl w:val="1"/>
+          <w:numId w:val="2"/>
+        </w:numPr>
+        <w:ind w:left="720" w:firstLine="720"/>
+        <w:rPr>
+          <w:lang w:val="fr-FR"/>
+        </w:rPr>
+      </w:pPr>
+      <w:r>
+        <w:rPr>
+          <w:lang w:val="fr-FR"/>
+        </w:rPr>
+        <w:t>Flèche gauche : 0 ou 1</w:t>
+      </w:r>
+    </w:p>
+    <w:p>
+      <w:pPr>
+        <w:pStyle w:val="Paragraphedeliste"/>
+        <w:numPr>
+          <w:ilvl w:val="1"/>
+          <w:numId w:val="2"/>
+        </w:numPr>
+        <w:ind w:left="720" w:firstLine="720"/>
+        <w:rPr>
+          <w:lang w:val="fr-FR"/>
+        </w:rPr>
+      </w:pPr>
+      <w:r>
+        <w:rPr>
+          <w:lang w:val="fr-FR"/>
+        </w:rPr>
+        <w:t>Flèche droite : 0 ou 1</w:t>
+      </w:r>
+    </w:p>
+    <w:p>
+      <w:pPr>
+        <w:rPr>
+          <w:lang w:val="fr-FR"/>
+        </w:rPr>
+      </w:pPr>
+      <w:r>
+        <w:rPr>
+          <w:lang w:val="fr-FR"/>
+        </w:rPr>
+        <w:t>Un fichier .csv est créé à chaque parties, ce qui permet après enregistrement de faire un premier tri. (exemple : le joueur a perdu une partie, nous ne souhaitons pas que ces données alimentent le modèle)</w:t>
+      </w:r>
+    </w:p>
+    <w:p>
+      <w:pPr>
+        <w:rPr>
+          <w:lang w:val="fr-FR"/>
+        </w:rPr>
+      </w:pPr>
+      <w:r>
+        <w:rPr>
+          <w:lang w:val="fr-FR"/>
+        </w:rPr>
+        <w:t xml:space="preserve">Voici une représentation rapide du dataset sur 3 frames </w:t>
+      </w:r>
+      <w:r>
+        <w:rPr>
+          <w:i/>
+          <w:iCs/>
+          <w:lang w:val="fr-FR"/>
+        </w:rPr>
+        <w:t>(N = 7*7 = 49)</w:t>
+      </w:r>
+    </w:p>
+    <w:tbl>
+      <w:tblPr>
+        <w:tblStyle w:val="Grilledutableau"/>
+        <w:tblW w:w="0" w:type="auto"/>
+        <w:tblLook w:val="04A0" w:firstRow="1" w:lastRow="0" w:firstColumn="1" w:lastColumn="0" w:noHBand="0" w:noVBand="1"/>
+      </w:tblPr>
+      <w:tblGrid>
+        <w:gridCol w:w="853"/>
+        <w:gridCol w:w="878"/>
+        <w:gridCol w:w="1090"/>
+        <w:gridCol w:w="1087"/>
+        <w:gridCol w:w="1047"/>
+        <w:gridCol w:w="1044"/>
+        <w:gridCol w:w="1405"/>
+        <w:gridCol w:w="504"/>
+        <w:gridCol w:w="566"/>
+        <w:gridCol w:w="542"/>
+      </w:tblGrid>
+      <w:tr>
+        <w:tc>
+          <w:tcPr>
+            <w:tcW w:w="853" w:type="dxa"/>
+          </w:tcPr>
+          <w:p>
+            <w:pPr>
+              <w:rPr>
+                <w:b/>
+                <w:bCs/>
+                <w:lang w:val="fr-FR"/>
+              </w:rPr>
+            </w:pPr>
+            <w:proofErr w:type="spellStart"/>
+            <w:r>
+              <w:rPr>
+                <w:b/>
+                <w:bCs/>
+                <w:lang w:val="fr-FR"/>
+              </w:rPr>
+              <w:t>inputL</w:t>
+            </w:r>
+            <w:proofErr w:type="spellEnd"/>
+          </w:p>
+        </w:tc>
+        <w:tc>
+          <w:tcPr>
+            <w:tcW w:w="878" w:type="dxa"/>
+          </w:tcPr>
+          <w:p>
+            <w:pPr>
+              <w:rPr>
+                <w:b/>
+                <w:bCs/>
+                <w:lang w:val="fr-FR"/>
+              </w:rPr>
+            </w:pPr>
+            <w:proofErr w:type="spellStart"/>
+            <w:r>
+              <w:rPr>
+                <w:b/>
+                <w:bCs/>
+                <w:lang w:val="fr-FR"/>
+              </w:rPr>
+              <w:t>inputR</w:t>
+            </w:r>
+            <w:proofErr w:type="spellEnd"/>
+          </w:p>
+        </w:tc>
+        <w:tc>
+          <w:tcPr>
+            <w:tcW w:w="1090" w:type="dxa"/>
+          </w:tcPr>
+          <w:p>
+            <w:pPr>
+              <w:rPr>
+                <w:b/>
+                <w:bCs/>
+                <w:lang w:val="fr-FR"/>
+              </w:rPr>
+            </w:pPr>
+            <w:proofErr w:type="spellStart"/>
+            <w:r>
+              <w:rPr>
+                <w:b/>
+                <w:bCs/>
+                <w:lang w:val="fr-FR"/>
+              </w:rPr>
+              <w:t>ballPosX</w:t>
+            </w:r>
+            <w:proofErr w:type="spellEnd"/>
+          </w:p>
+        </w:tc>
+        <w:tc>
+          <w:tcPr>
+            <w:tcW w:w="1087" w:type="dxa"/>
+          </w:tcPr>
+          <w:p>
+            <w:pPr>
+              <w:rPr>
+                <w:b/>
+                <w:bCs/>
+                <w:lang w:val="fr-FR"/>
+              </w:rPr>
+            </w:pPr>
+            <w:proofErr w:type="spellStart"/>
+            <w:r>
+              <w:rPr>
+                <w:b/>
+                <w:bCs/>
+                <w:lang w:val="fr-FR"/>
+              </w:rPr>
+              <w:t>ballPosY</w:t>
+            </w:r>
+            <w:proofErr w:type="spellEnd"/>
+          </w:p>
+        </w:tc>
+        <w:tc>
+          <w:tcPr>
+            <w:tcW w:w="1047" w:type="dxa"/>
+          </w:tcPr>
+          <w:p>
+            <w:pPr>
+              <w:rPr>
+                <w:b/>
+                <w:bCs/>
+                <w:lang w:val="fr-FR"/>
+              </w:rPr>
+            </w:pPr>
+            <w:proofErr w:type="spellStart"/>
+            <w:r>
+              <w:rPr>
+                <w:b/>
+                <w:bCs/>
+                <w:lang w:val="fr-FR"/>
+              </w:rPr>
+              <w:t>BallVelX</w:t>
+            </w:r>
+            <w:proofErr w:type="spellEnd"/>
+          </w:p>
+        </w:tc>
+        <w:tc>
+          <w:tcPr>
+            <w:tcW w:w="1044" w:type="dxa"/>
+          </w:tcPr>
+          <w:p>
+            <w:pPr>
+              <w:rPr>
+                <w:b/>
+                <w:bCs/>
+                <w:lang w:val="fr-FR"/>
+              </w:rPr>
+            </w:pPr>
+            <w:proofErr w:type="spellStart"/>
+            <w:r>
+              <w:rPr>
+                <w:b/>
+                <w:bCs/>
+                <w:lang w:val="fr-FR"/>
+              </w:rPr>
+              <w:t>BallVelY</w:t>
+            </w:r>
+            <w:proofErr w:type="spellEnd"/>
+          </w:p>
+        </w:tc>
+        <w:tc>
+          <w:tcPr>
+            <w:tcW w:w="1405" w:type="dxa"/>
+          </w:tcPr>
+          <w:p>
+            <w:pPr>
+              <w:rPr>
+                <w:b/>
+                <w:bCs/>
+                <w:lang w:val="fr-FR"/>
+              </w:rPr>
+            </w:pPr>
+            <w:proofErr w:type="spellStart"/>
+            <w:r>
+              <w:rPr>
+                <w:b/>
+                <w:bCs/>
+                <w:lang w:val="fr-FR"/>
+              </w:rPr>
+              <w:t>PaddlePosX</w:t>
+            </w:r>
+            <w:proofErr w:type="spellEnd"/>
+          </w:p>
+        </w:tc>
+        <w:tc>
+          <w:tcPr>
+            <w:tcW w:w="504" w:type="dxa"/>
+          </w:tcPr>
+          <w:p>
+            <w:pPr>
+              <w:rPr>
+                <w:b/>
+                <w:bCs/>
+                <w:lang w:val="fr-FR"/>
+              </w:rPr>
+            </w:pPr>
+            <w:r>
+              <w:rPr>
+                <w:b/>
+                <w:bCs/>
+                <w:lang w:val="fr-FR"/>
+              </w:rPr>
+              <w:t>B0</w:t>
+            </w:r>
+          </w:p>
+        </w:tc>
+        <w:tc>
+          <w:tcPr>
+            <w:tcW w:w="566" w:type="dxa"/>
+          </w:tcPr>
+          <w:p>
+            <w:pPr>
+              <w:rPr>
+                <w:b/>
+                <w:bCs/>
+                <w:lang w:val="fr-FR"/>
+              </w:rPr>
+            </w:pPr>
+            <w:r>
+              <w:rPr>
+                <w:b/>
+                <w:bCs/>
+                <w:lang w:val="fr-FR"/>
+              </w:rPr>
+              <w:t>B…</w:t>
+            </w:r>
+          </w:p>
+        </w:tc>
+        <w:tc>
+          <w:tcPr>
+            <w:tcW w:w="542" w:type="dxa"/>
+          </w:tcPr>
+          <w:p>
+            <w:pPr>
+              <w:rPr>
+                <w:b/>
+                <w:bCs/>
+                <w:lang w:val="fr-FR"/>
+              </w:rPr>
+            </w:pPr>
+            <w:r>
+              <w:rPr>
+                <w:b/>
+                <w:bCs/>
+                <w:lang w:val="fr-FR"/>
+              </w:rPr>
+              <w:t>BN</w:t>
+            </w:r>
+          </w:p>
+        </w:tc>
+      </w:tr>
+      <w:tr>
+        <w:tc>
+          <w:tcPr>
+            <w:tcW w:w="853" w:type="dxa"/>
+          </w:tcPr>
+          <w:p>
+            <w:pPr>
+              <w:rPr>
+                <w:lang w:val="fr-FR"/>
+              </w:rPr>
+            </w:pPr>
+            <w:r>
+              <w:rPr>
+                <w:lang w:val="fr-FR"/>
+              </w:rPr>
+              <w:t>0</w:t>
+            </w:r>
+          </w:p>
+        </w:tc>
+        <w:tc>
+          <w:tcPr>
+            <w:tcW w:w="878" w:type="dxa"/>
+          </w:tcPr>
+          <w:p>
+            <w:pPr>
+              <w:rPr>
+                <w:lang w:val="fr-FR"/>
+              </w:rPr>
+            </w:pPr>
+            <w:r>
+              <w:rPr>
+                <w:lang w:val="fr-FR"/>
+              </w:rPr>
+              <w:t>1</w:t>
+            </w:r>
+          </w:p>
+        </w:tc>
+        <w:tc>
+          <w:tcPr>
+            <w:tcW w:w="1090" w:type="dxa"/>
+          </w:tcPr>
+          <w:p>
+            <w:pPr>
+              <w:rPr>
+                <w:lang w:val="fr-FR"/>
+              </w:rPr>
+            </w:pPr>
+            <w:r>
+              <w:rPr>
+                <w:lang w:val="fr-FR"/>
+              </w:rPr>
+              <w:t>0,941</w:t>
+            </w:r>
+          </w:p>
+        </w:tc>
+        <w:tc>
+          <w:tcPr>
+            <w:tcW w:w="1087" w:type="dxa"/>
+          </w:tcPr>
+          <w:p>
+            <w:pPr>
+              <w:rPr>
+                <w:lang w:val="fr-FR"/>
+              </w:rPr>
+            </w:pPr>
+            <w:r>
+              <w:rPr>
+                <w:lang w:val="fr-FR"/>
+              </w:rPr>
+              <w:t>0,876</w:t>
+            </w:r>
+          </w:p>
+        </w:tc>
+        <w:tc>
+          <w:tcPr>
+            <w:tcW w:w="1047" w:type="dxa"/>
+          </w:tcPr>
+          <w:p>
+            <w:pPr>
+              <w:rPr>
+                <w:lang w:val="fr-FR"/>
+              </w:rPr>
+            </w:pPr>
+            <w:r>
+              <w:rPr>
+                <w:lang w:val="fr-FR"/>
+              </w:rPr>
+              <w:t>0,707</w:t>
+            </w:r>
+          </w:p>
+        </w:tc>
+        <w:tc>
+          <w:tcPr>
+            <w:tcW w:w="1044" w:type="dxa"/>
+          </w:tcPr>
+          <w:p>
+            <w:pPr>
+              <w:rPr>
+                <w:lang w:val="fr-FR"/>
+              </w:rPr>
+            </w:pPr>
+            <w:r>
+              <w:rPr>
+                <w:lang w:val="fr-FR"/>
+              </w:rPr>
+              <w:t>-0,707</w:t>
+            </w:r>
+          </w:p>
+        </w:tc>
+        <w:tc>
+          <w:tcPr>
+            <w:tcW w:w="1405" w:type="dxa"/>
+          </w:tcPr>
+          <w:p>
+            <w:pPr>
+              <w:rPr>
+                <w:lang w:val="fr-FR"/>
+              </w:rPr>
+            </w:pPr>
+            <w:r>
+              <w:rPr>
+                <w:lang w:val="fr-FR"/>
+              </w:rPr>
+              <w:t>0.771</w:t>
+            </w:r>
+          </w:p>
+        </w:tc>
+        <w:tc>
+          <w:tcPr>
+            <w:tcW w:w="504" w:type="dxa"/>
+          </w:tcPr>
+          <w:p>
+            <w:pPr>
+              <w:rPr>
+                <w:lang w:val="fr-FR"/>
+              </w:rPr>
+            </w:pPr>
+            <w:r>
+              <w:rPr>
+                <w:lang w:val="fr-FR"/>
+              </w:rPr>
+              <w:t>1</w:t>
+            </w:r>
+          </w:p>
+        </w:tc>
+        <w:tc>
+          <w:tcPr>
+            <w:tcW w:w="566" w:type="dxa"/>
+          </w:tcPr>
+          <w:p>
+            <w:pPr>
+              <w:rPr>
+                <w:lang w:val="fr-FR"/>
+              </w:rPr>
+            </w:pPr>
+            <w:r>
+              <w:rPr>
+                <w:lang w:val="fr-FR"/>
+              </w:rPr>
+              <w:t>…</w:t>
+            </w:r>
+          </w:p>
+        </w:tc>
+        <w:tc>
+          <w:tcPr>
+            <w:tcW w:w="542" w:type="dxa"/>
+          </w:tcPr>
+          <w:p>
+            <w:pPr>
+              <w:rPr>
+                <w:lang w:val="fr-FR"/>
+              </w:rPr>
+            </w:pPr>
+            <w:r>
+              <w:rPr>
+                <w:lang w:val="fr-FR"/>
+              </w:rPr>
+              <w:t>2</w:t>
+            </w:r>
+          </w:p>
+        </w:tc>
+      </w:tr>
+      <w:tr>
+        <w:tc>
+          <w:tcPr>
+            <w:tcW w:w="853" w:type="dxa"/>
+          </w:tcPr>
+          <w:p>
+            <w:pPr>
+              <w:rPr>
+                <w:lang w:val="fr-FR"/>
+              </w:rPr>
+            </w:pPr>
+            <w:r>
+              <w:rPr>
+                <w:lang w:val="fr-FR"/>
+              </w:rPr>
+              <w:t>0</w:t>
+            </w:r>
+          </w:p>
+        </w:tc>
+        <w:tc>
+          <w:tcPr>
+            <w:tcW w:w="878" w:type="dxa"/>
+          </w:tcPr>
+          <w:p>
+            <w:pPr>
+              <w:rPr>
+                <w:lang w:val="fr-FR"/>
+              </w:rPr>
+            </w:pPr>
+            <w:r>
+              <w:rPr>
+                <w:lang w:val="fr-FR"/>
+              </w:rPr>
+              <w:t>1</w:t>
+            </w:r>
+          </w:p>
+        </w:tc>
+        <w:tc>
+          <w:tcPr>
+            <w:tcW w:w="1090" w:type="dxa"/>
+          </w:tcPr>
+          <w:p>
+            <w:pPr>
+              <w:rPr>
+                <w:lang w:val="fr-FR"/>
+              </w:rPr>
+            </w:pPr>
+            <w:r>
+              <w:rPr>
+                <w:lang w:val="fr-FR"/>
+              </w:rPr>
+              <w:t>0,9</w:t>
+            </w:r>
+            <w:r>
+              <w:rPr>
+                <w:lang w:val="fr-FR"/>
+              </w:rPr>
+              <w:t>50</w:t>
+            </w:r>
+          </w:p>
+        </w:tc>
+        <w:tc>
+          <w:tcPr>
+            <w:tcW w:w="1087" w:type="dxa"/>
+          </w:tcPr>
+          <w:p>
+            <w:pPr>
+              <w:rPr>
+                <w:lang w:val="fr-FR"/>
+              </w:rPr>
+            </w:pPr>
+            <w:r>
+              <w:rPr>
+                <w:lang w:val="fr-FR"/>
+              </w:rPr>
+              <w:t>0,868</w:t>
+            </w:r>
+          </w:p>
+        </w:tc>
+        <w:tc>
+          <w:tcPr>
+            <w:tcW w:w="1047" w:type="dxa"/>
+          </w:tcPr>
+          <w:p>
+            <w:pPr>
+              <w:rPr>
+                <w:lang w:val="fr-FR"/>
+              </w:rPr>
+            </w:pPr>
+            <w:r>
+              <w:rPr>
+                <w:lang w:val="fr-FR"/>
+              </w:rPr>
+              <w:t>0,707</w:t>
+            </w:r>
+          </w:p>
+        </w:tc>
+        <w:tc>
+          <w:tcPr>
+            <w:tcW w:w="1044" w:type="dxa"/>
+          </w:tcPr>
+          <w:p>
+            <w:pPr>
+              <w:rPr>
+                <w:lang w:val="fr-FR"/>
+              </w:rPr>
+            </w:pPr>
+            <w:r>
+              <w:rPr>
+                <w:lang w:val="fr-FR"/>
+              </w:rPr>
+              <w:t>-0,707</w:t>
+            </w:r>
+          </w:p>
+        </w:tc>
+        <w:tc>
+          <w:tcPr>
+            <w:tcW w:w="1405" w:type="dxa"/>
+          </w:tcPr>
+          <w:p>
+            <w:pPr>
+              <w:rPr>
+                <w:lang w:val="fr-FR"/>
+              </w:rPr>
+            </w:pPr>
+            <w:r>
+              <w:rPr>
+                <w:lang w:val="fr-FR"/>
+              </w:rPr>
+              <w:t>0.786</w:t>
+            </w:r>
+          </w:p>
+        </w:tc>
+        <w:tc>
+          <w:tcPr>
+            <w:tcW w:w="504" w:type="dxa"/>
+          </w:tcPr>
+          <w:p>
+            <w:pPr>
+              <w:rPr>
+                <w:lang w:val="fr-FR"/>
+              </w:rPr>
+            </w:pPr>
+            <w:r>
+              <w:rPr>
+                <w:lang w:val="fr-FR"/>
+              </w:rPr>
+              <w:t>1</w:t>
+            </w:r>
+          </w:p>
+        </w:tc>
+        <w:tc>
+          <w:tcPr>
+            <w:tcW w:w="566" w:type="dxa"/>
+          </w:tcPr>
+          <w:p>
+            <w:pPr>
+              <w:rPr>
+                <w:lang w:val="fr-FR"/>
+              </w:rPr>
+            </w:pPr>
+            <w:r>
+              <w:rPr>
+                <w:lang w:val="fr-FR"/>
+              </w:rPr>
+              <w:t>…</w:t>
+            </w:r>
+          </w:p>
+        </w:tc>
+        <w:tc>
+          <w:tcPr>
+            <w:tcW w:w="542" w:type="dxa"/>
+          </w:tcPr>
+          <w:p>
+            <w:pPr>
+              <w:rPr>
+                <w:lang w:val="fr-FR"/>
+              </w:rPr>
+            </w:pPr>
+            <w:r>
+              <w:rPr>
+                <w:lang w:val="fr-FR"/>
+              </w:rPr>
+              <w:t>2</w:t>
+            </w:r>
+          </w:p>
+        </w:tc>
+      </w:tr>
+      <w:tr>
+        <w:tc>
+          <w:tcPr>
+            <w:tcW w:w="853" w:type="dxa"/>
+          </w:tcPr>
+          <w:p>
+            <w:pPr>
+              <w:rPr>
+                <w:lang w:val="fr-FR"/>
+              </w:rPr>
+            </w:pPr>
+            <w:r>
+              <w:rPr>
+                <w:lang w:val="fr-FR"/>
+              </w:rPr>
+              <w:t>0</w:t>
+            </w:r>
+          </w:p>
+        </w:tc>
+        <w:tc>
+          <w:tcPr>
+            <w:tcW w:w="878" w:type="dxa"/>
+          </w:tcPr>
+          <w:p>
+            <w:pPr>
+              <w:rPr>
+                <w:lang w:val="fr-FR"/>
+              </w:rPr>
+            </w:pPr>
+            <w:r>
+              <w:rPr>
+                <w:lang w:val="fr-FR"/>
+              </w:rPr>
+              <w:t>1</w:t>
+            </w:r>
+          </w:p>
+        </w:tc>
+        <w:tc>
+          <w:tcPr>
+            <w:tcW w:w="1090" w:type="dxa"/>
+          </w:tcPr>
+          <w:p>
+            <w:pPr>
+              <w:rPr>
+                <w:lang w:val="fr-FR"/>
+              </w:rPr>
+            </w:pPr>
+            <w:r>
+              <w:rPr>
+                <w:lang w:val="fr-FR"/>
+              </w:rPr>
+              <w:t>0,9</w:t>
+            </w:r>
+            <w:r>
+              <w:rPr>
+                <w:lang w:val="fr-FR"/>
+              </w:rPr>
+              <w:t>53</w:t>
+            </w:r>
+          </w:p>
+        </w:tc>
+        <w:tc>
+          <w:tcPr>
+            <w:tcW w:w="1087" w:type="dxa"/>
+          </w:tcPr>
+          <w:p>
+            <w:pPr>
+              <w:rPr>
+                <w:lang w:val="fr-FR"/>
+              </w:rPr>
+            </w:pPr>
+            <w:r>
+              <w:rPr>
+                <w:lang w:val="fr-FR"/>
+              </w:rPr>
+              <w:t>0,865</w:t>
+            </w:r>
+          </w:p>
+        </w:tc>
+        <w:tc>
+          <w:tcPr>
+            <w:tcW w:w="1047" w:type="dxa"/>
+          </w:tcPr>
+          <w:p>
+            <w:pPr>
+              <w:rPr>
+                <w:lang w:val="fr-FR"/>
+              </w:rPr>
+            </w:pPr>
+            <w:r>
+              <w:rPr>
+                <w:lang w:val="fr-FR"/>
+              </w:rPr>
+              <w:t>0,707</w:t>
+            </w:r>
+          </w:p>
+        </w:tc>
+        <w:tc>
+          <w:tcPr>
+            <w:tcW w:w="1044" w:type="dxa"/>
+          </w:tcPr>
+          <w:p>
+            <w:pPr>
+              <w:rPr>
+                <w:lang w:val="fr-FR"/>
+              </w:rPr>
+            </w:pPr>
+            <w:r>
+              <w:rPr>
+                <w:lang w:val="fr-FR"/>
+              </w:rPr>
+              <w:t>-0,707</w:t>
+            </w:r>
+          </w:p>
+        </w:tc>
+        <w:tc>
+          <w:tcPr>
+            <w:tcW w:w="1405" w:type="dxa"/>
+          </w:tcPr>
+          <w:p>
+            <w:pPr>
+              <w:rPr>
+                <w:lang w:val="fr-FR"/>
+              </w:rPr>
+            </w:pPr>
+            <w:r>
+              <w:rPr>
+                <w:lang w:val="fr-FR"/>
+              </w:rPr>
+              <w:t>0.794</w:t>
+            </w:r>
+          </w:p>
+        </w:tc>
+        <w:tc>
+          <w:tcPr>
+            <w:tcW w:w="504" w:type="dxa"/>
+          </w:tcPr>
+          <w:p>
+            <w:pPr>
+              <w:rPr>
+                <w:lang w:val="fr-FR"/>
+              </w:rPr>
+            </w:pPr>
+            <w:r>
+              <w:rPr>
+                <w:lang w:val="fr-FR"/>
+              </w:rPr>
+              <w:t>1</w:t>
+            </w:r>
+          </w:p>
+        </w:tc>
+        <w:tc>
+          <w:tcPr>
+            <w:tcW w:w="566" w:type="dxa"/>
+          </w:tcPr>
+          <w:p>
+            <w:pPr>
+              <w:rPr>
+                <w:lang w:val="fr-FR"/>
+              </w:rPr>
+            </w:pPr>
+            <w:r>
+              <w:rPr>
+                <w:lang w:val="fr-FR"/>
+              </w:rPr>
+              <w:t>…</w:t>
+            </w:r>
+          </w:p>
+        </w:tc>
+        <w:tc>
+          <w:tcPr>
+            <w:tcW w:w="542" w:type="dxa"/>
+          </w:tcPr>
+          <w:p>
+            <w:pPr>
+              <w:rPr>
+                <w:lang w:val="fr-FR"/>
+              </w:rPr>
+            </w:pPr>
+            <w:r>
+              <w:rPr>
+                <w:lang w:val="fr-FR"/>
+              </w:rPr>
+              <w:t>2</w:t>
+            </w:r>
+          </w:p>
+        </w:tc>
+      </w:tr>
+    </w:tbl>
+    <w:p>
+      <w:pPr>
+        <w:rPr>
+          <w:lang w:val="fr-FR"/>
+        </w:rPr>
+      </w:pPr>
+    </w:p>
+    <w:p>
+      <w:pPr>
+        <w:pStyle w:val="Paragraphedeliste"/>
+        <w:numPr>
+          <w:ilvl w:val="1"/>
+          <w:numId w:val="1"/>
+        </w:numPr>
+        <w:rPr>
+          <w:lang w:val="fr-FR"/>
+        </w:rPr>
+      </w:pPr>
+      <w:r>
+        <w:rPr>
+          <w:lang w:val="fr-FR"/>
+        </w:rPr>
+        <w:t>Hypothèses de comportement</w:t>
+      </w:r>
+    </w:p>
+    <w:p>
+      <w:pPr>
+        <w:rPr>
+          <w:lang w:val="fr-FR"/>
+        </w:rPr>
+      </w:pPr>
+      <w:r>
+        <w:rPr>
+          <w:lang w:val="fr-FR"/>
+        </w:rPr>
+        <w:t xml:space="preserve">Pour ce qui concerne les données sur les briques, nous pensions au début indiquer au modèle leurs positions en plus de leurs points de vie. Nous nous somme cependant rendu compte que la brique à l’index [0] sera toujours en haut à gauche, que celle à l’index [1] sera toujours à sa droite, etc. Nous pensons que le modèle sera assez intelligent pour se dire ou se situe une brique à un index donné. </w:t>
+      </w:r>
+    </w:p>
+    <w:p>
+      <w:pPr>
+        <w:rPr>
+          <w:lang w:val="fr-FR"/>
+        </w:rPr>
+      </w:pPr>
+      <w:r>
+        <w:rPr>
+          <w:lang w:val="fr-FR"/>
+        </w:rPr>
+        <w:t xml:space="preserve">En essayant de créer le dataset, nous nous sommes rendu compte que l’on essaie surtout de viser dans ces deux situations : </w:t>
+      </w:r>
+    </w:p>
+    <w:p>
+      <w:pPr>
+        <w:pStyle w:val="Paragraphedeliste"/>
+        <w:numPr>
+          <w:ilvl w:val="0"/>
+          <w:numId w:val="2"/>
+        </w:numPr>
+        <w:rPr>
+          <w:lang w:val="fr-FR"/>
+        </w:rPr>
+      </w:pPr>
+      <w:r>
+        <w:rPr>
+          <w:lang w:val="fr-FR"/>
+        </w:rPr>
+        <w:t xml:space="preserve">En début de partie, nous essayons d’envoyer la balle entre deux colonnes, pour que la balle puisse rebondir sur le plus de briques avant de redescendre. </w:t>
+      </w:r>
+    </w:p>
+    <w:p>
+      <w:pPr>
+        <w:pStyle w:val="Paragraphedeliste"/>
+        <w:numPr>
+          <w:ilvl w:val="0"/>
+          <w:numId w:val="2"/>
+        </w:numPr>
+        <w:rPr>
+          <w:lang w:val="fr-FR"/>
+        </w:rPr>
+      </w:pPr>
+      <w:r>
+        <w:rPr>
+          <w:lang w:val="fr-FR"/>
+        </w:rPr>
+        <w:t xml:space="preserve">En fin de partie, lorsque nous essayons de viser une brique en particulier </w:t>
+      </w:r>
+    </w:p>
+    <w:p>
+      <w:pPr>
+        <w:rPr>
+          <w:lang w:val="fr-FR"/>
+        </w:rPr>
+      </w:pPr>
+      <w:r>
+        <w:rPr>
+          <w:lang w:val="fr-FR"/>
+        </w:rPr>
+        <w:t>Nous pensons aussi que l’IA ne pourra pas « perdre ». Toutes les parties que nous enregistrons sont gagnantes, c’est-à-dire que la balle rebondira toujours sur le paddle. Notre hypothèse est que cette ambiguïté est suffisante pour que le modèle comprenne la dimension du paddle.</w:t>
+      </w:r>
+    </w:p>
+    <w:p>
+      <w:pPr>
+        <w:rPr>
+          <w:lang w:val="fr-FR"/>
+        </w:rPr>
+      </w:pPr>
+    </w:p>
+    <w:p>
+      <w:pPr>
+        <w:pStyle w:val="Paragraphedeliste"/>
+        <w:numPr>
+          <w:ilvl w:val="1"/>
+          <w:numId w:val="1"/>
+        </w:numPr>
+        <w:rPr>
+          <w:lang w:val="fr-FR"/>
+        </w:rPr>
+      </w:pPr>
+      <w:r>
+        <w:rPr>
+          <w:lang w:val="fr-FR"/>
+        </w:rPr>
+        <w:t>La suite</w:t>
+      </w:r>
+    </w:p>
+    <w:p>
+      <w:pPr>
+        <w:rPr>
+          <w:lang w:val="fr-FR"/>
+        </w:rPr>
+      </w:pPr>
+      <w:r>
+        <w:rPr>
+          <w:lang w:val="fr-FR"/>
+        </w:rPr>
+        <w:t xml:space="preserve">Ce qui est en train d’être fait : </w:t>
+      </w:r>
+    </w:p>
+    <w:p>
+      <w:pPr>
+        <w:pStyle w:val="Paragraphedeliste"/>
+        <w:numPr>
+          <w:ilvl w:val="0"/>
+          <w:numId w:val="2"/>
+        </w:numPr>
+        <w:rPr>
+          <w:lang w:val="fr-FR"/>
+        </w:rPr>
+      </w:pPr>
+      <w:r>
+        <w:rPr>
+          <w:lang w:val="fr-FR"/>
+        </w:rPr>
+        <w:t xml:space="preserve">Pipeline </w:t>
+      </w:r>
+    </w:p>
+    <w:p>
+      <w:pPr>
+        <w:pStyle w:val="Paragraphedeliste"/>
+        <w:numPr>
+          <w:ilvl w:val="1"/>
+          <w:numId w:val="2"/>
+        </w:numPr>
+        <w:rPr>
+          <w:lang w:val="fr-FR"/>
+        </w:rPr>
+      </w:pPr>
+      <w:r>
+        <w:rPr>
+          <w:lang w:val="fr-FR"/>
+        </w:rPr>
+        <w:t>créer l’algorithme qui à chaque frames va interroger le modèle</w:t>
+      </w:r>
+    </w:p>
+    <w:p>
+      <w:pPr>
+        <w:pStyle w:val="Paragraphedeliste"/>
+        <w:numPr>
+          <w:ilvl w:val="1"/>
+          <w:numId w:val="2"/>
+        </w:numPr>
+        <w:rPr>
+          <w:lang w:val="fr-FR"/>
+        </w:rPr>
+      </w:pPr>
+      <w:r>
+        <w:rPr>
+          <w:lang w:val="fr-FR"/>
+        </w:rPr>
+        <w:t>Créer un « </w:t>
       </w:r>
       <w:proofErr w:type="spellStart"/>
       <w:r>
         <w:rPr>
           <w:lang w:val="fr-FR"/>
         </w:rPr>
-        <w:t>dataset</w:t>
+        <w:t>dummy</w:t>
       </w:r>
       <w:proofErr w:type="spellEnd"/>
+      <w:r>
+        <w:rPr>
+          <w:lang w:val="fr-FR"/>
+        </w:rPr>
+        <w:t xml:space="preserve"> AI » (modèle fictif)</w:t>
+      </w:r>
+    </w:p>
+    <w:p>
+      <w:pPr>
+        <w:pStyle w:val="Paragraphedeliste"/>
+        <w:numPr>
+          <w:ilvl w:val="0"/>
+          <w:numId w:val="2"/>
+        </w:numPr>
+        <w:rPr>
+          <w:lang w:val="fr-FR"/>
+        </w:rPr>
+      </w:pPr>
+      <w:r>
+        <w:rPr>
+          <w:lang w:val="fr-FR"/>
+        </w:rPr>
+        <w:t>Finaliser le dataset</w:t>
+      </w:r>
+    </w:p>
+    <w:p>
+      <w:pPr>
+        <w:pStyle w:val="Paragraphedeliste"/>
+        <w:rPr>
+          <w:lang w:val="fr-FR"/>
+        </w:rPr>
+      </w:pPr>
+    </w:p>
+    <w:p>
+      <w:pPr>
+        <w:pStyle w:val="Paragraphedeliste"/>
+        <w:ind w:left="0"/>
+        <w:rPr>
+          <w:lang w:val="fr-FR"/>
+        </w:rPr>
+      </w:pPr>
+      <w:r>
+        <w:rPr>
+          <w:lang w:val="fr-FR"/>
+        </w:rPr>
+        <w:t xml:space="preserve">Ce qu’il faut faire ensuite : </w:t>
+      </w:r>
+    </w:p>
+    <w:p>
+      <w:pPr>
+        <w:pStyle w:val="Paragraphedeliste"/>
+        <w:numPr>
+          <w:ilvl w:val="0"/>
+          <w:numId w:val="2"/>
+        </w:numPr>
+        <w:rPr>
+          <w:lang w:val="fr-FR"/>
+        </w:rPr>
+      </w:pPr>
+      <w:r>
+        <w:rPr>
+          <w:lang w:val="fr-FR"/>
+        </w:rPr>
+        <w:t>Nettoyer le dataset (ajouter du noise ?, supprimer les données redondantes ?)</w:t>
+      </w:r>
+    </w:p>
+    <w:p>
+      <w:pPr>
+        <w:pStyle w:val="Paragraphedeliste"/>
+        <w:numPr>
+          <w:ilvl w:val="0"/>
+          <w:numId w:val="2"/>
+        </w:numPr>
+        <w:rPr>
+          <w:lang w:val="fr-FR"/>
+        </w:rPr>
+      </w:pPr>
+      <w:r>
+        <w:rPr>
+          <w:lang w:val="fr-FR"/>
+        </w:rPr>
+        <w:t>Entraîner le modèle</w:t>
+      </w:r>
+    </w:p>
+    <w:p>
+      <w:pPr>
+        <w:pStyle w:val="Paragraphedeliste"/>
+        <w:numPr>
+          <w:ilvl w:val="0"/>
+          <w:numId w:val="2"/>
+        </w:numPr>
+        <w:rPr>
+          <w:lang w:val="fr-FR"/>
+        </w:rPr>
+      </w:pPr>
+      <w:r>
+        <w:rPr>
+          <w:lang w:val="fr-FR"/>
+        </w:rPr>
+        <w:t xml:space="preserve">Ajuster le dataset si besoin </w:t>
+      </w:r>
+      <w:r>
+        <w:rPr>
+          <w:lang w:val="fr-FR"/>
+        </w:rPr>
+        <w:t>et réentraîner le modèle</w:t>
+      </w:r>
+    </w:p>
+    <w:p>
+      <w:pPr>
+        <w:pStyle w:val="Paragraphedeliste"/>
+        <w:numPr>
+          <w:ilvl w:val="0"/>
+          <w:numId w:val="2"/>
+        </w:numPr>
+        <w:rPr>
+          <w:lang w:val="fr-FR"/>
+        </w:rPr>
+      </w:pPr>
+      <w:r>
+        <w:rPr>
+          <w:lang w:val="fr-FR"/>
+        </w:rPr>
+        <w:t xml:space="preserve">Connecter l’IA et le modèle </w:t>
+      </w:r>
+    </w:p>
+    <w:p>
+      <w:pPr>
+        <w:pStyle w:val="Paragraphedeliste"/>
+        <w:numPr>
+          <w:ilvl w:val="0"/>
+          <w:numId w:val="2"/>
+        </w:numPr>
+        <w:rPr>
+          <w:lang w:val="fr-FR"/>
+        </w:rPr>
+      </w:pPr>
+      <w:r>
+        <w:rPr>
+          <w:lang w:val="fr-FR"/>
+        </w:rPr>
+        <w:t>Tester, Debugger, Nettoyer le code</w:t>
+      </w:r>
+    </w:p>
+    <w:p>
+      <w:pPr>
+        <w:pStyle w:val="Paragraphedeliste"/>
+        <w:rPr>
+          <w:lang w:val="fr-FR"/>
+        </w:rPr>
+      </w:pPr>
     </w:p>
     <w:sectPr>
       <w:pgSz w:w="11906" w:h="16838"/>
@@ -11924,8 +13130,123 @@
       </w:pPr>
     </w:lvl>
   </w:abstractNum>
+  <w:abstractNum w:abstractNumId="1" w15:restartNumberingAfterBreak="0">
+    <w:nsid w:val="09070BD5"/>
+    <w:multiLevelType w:val="hybridMultilevel"/>
+    <w:tmpl w:val="A2681810"/>
+    <w:lvl w:ilvl="0" w:tplc="B002CD46">
+      <w:numFmt w:val="bullet"/>
+      <w:lvlText w:val="-"/>
+      <w:lvlJc w:val="left"/>
+      <w:pPr>
+        <w:ind w:left="720" w:hanging="360"/>
+      </w:pPr>
+      <w:rPr>
+        <w:rFonts w:ascii="Aptos" w:eastAsiaTheme="minorHAnsi" w:hAnsi="Aptos" w:cstheme="minorBidi" w:hint="default"/>
+      </w:rPr>
+    </w:lvl>
+    <w:lvl w:ilvl="1" w:tplc="040C0003">
+      <w:start w:val="1"/>
+      <w:numFmt w:val="bullet"/>
+      <w:lvlText w:val="o"/>
+      <w:lvlJc w:val="left"/>
+      <w:pPr>
+        <w:ind w:left="1440" w:hanging="360"/>
+      </w:pPr>
+      <w:rPr>
+        <w:rFonts w:ascii="Courier New" w:hAnsi="Courier New" w:cs="Courier New" w:hint="default"/>
+      </w:rPr>
+    </w:lvl>
+    <w:lvl w:ilvl="2" w:tplc="040C0005">
+      <w:start w:val="1"/>
+      <w:numFmt w:val="bullet"/>
+      <w:lvlText w:val=""/>
+      <w:lvlJc w:val="left"/>
+      <w:pPr>
+        <w:ind w:left="2160" w:hanging="360"/>
+      </w:pPr>
+      <w:rPr>
+        <w:rFonts w:ascii="Wingdings" w:hAnsi="Wingdings" w:hint="default"/>
+      </w:rPr>
+    </w:lvl>
+    <w:lvl w:ilvl="3" w:tplc="040C0001" w:tentative="1">
+      <w:start w:val="1"/>
+      <w:numFmt w:val="bullet"/>
+      <w:lvlText w:val=""/>
+      <w:lvlJc w:val="left"/>
+      <w:pPr>
+        <w:ind w:left="2880" w:hanging="360"/>
+      </w:pPr>
+      <w:rPr>
+        <w:rFonts w:ascii="Symbol" w:hAnsi="Symbol" w:hint="default"/>
+      </w:rPr>
+    </w:lvl>
+    <w:lvl w:ilvl="4" w:tplc="040C0003" w:tentative="1">
+      <w:start w:val="1"/>
+      <w:numFmt w:val="bullet"/>
+      <w:lvlText w:val="o"/>
+      <w:lvlJc w:val="left"/>
+      <w:pPr>
+        <w:ind w:left="3600" w:hanging="360"/>
+      </w:pPr>
+      <w:rPr>
+        <w:rFonts w:ascii="Courier New" w:hAnsi="Courier New" w:cs="Courier New" w:hint="default"/>
+      </w:rPr>
+    </w:lvl>
+    <w:lvl w:ilvl="5" w:tplc="040C0005" w:tentative="1">
+      <w:start w:val="1"/>
+      <w:numFmt w:val="bullet"/>
+      <w:lvlText w:val=""/>
+      <w:lvlJc w:val="left"/>
+      <w:pPr>
+        <w:ind w:left="4320" w:hanging="360"/>
+      </w:pPr>
+      <w:rPr>
+        <w:rFonts w:ascii="Wingdings" w:hAnsi="Wingdings" w:hint="default"/>
+      </w:rPr>
+    </w:lvl>
+    <w:lvl w:ilvl="6" w:tplc="040C0001" w:tentative="1">
+      <w:start w:val="1"/>
+      <w:numFmt w:val="bullet"/>
+      <w:lvlText w:val=""/>
+      <w:lvlJc w:val="left"/>
+      <w:pPr>
+        <w:ind w:left="5040" w:hanging="360"/>
+      </w:pPr>
+      <w:rPr>
+        <w:rFonts w:ascii="Symbol" w:hAnsi="Symbol" w:hint="default"/>
+      </w:rPr>
+    </w:lvl>
+    <w:lvl w:ilvl="7" w:tplc="040C0003" w:tentative="1">
+      <w:start w:val="1"/>
+      <w:numFmt w:val="bullet"/>
+      <w:lvlText w:val="o"/>
+      <w:lvlJc w:val="left"/>
+      <w:pPr>
+        <w:ind w:left="5760" w:hanging="360"/>
+      </w:pPr>
+      <w:rPr>
+        <w:rFonts w:ascii="Courier New" w:hAnsi="Courier New" w:cs="Courier New" w:hint="default"/>
+      </w:rPr>
+    </w:lvl>
+    <w:lvl w:ilvl="8" w:tplc="040C0005" w:tentative="1">
+      <w:start w:val="1"/>
+      <w:numFmt w:val="bullet"/>
+      <w:lvlText w:val=""/>
+      <w:lvlJc w:val="left"/>
+      <w:pPr>
+        <w:ind w:left="6480" w:hanging="360"/>
+      </w:pPr>
+      <w:rPr>
+        <w:rFonts w:ascii="Wingdings" w:hAnsi="Wingdings" w:hint="default"/>
+      </w:rPr>
+    </w:lvl>
+  </w:abstractNum>
   <w:num w:numId="1" w16cid:durableId="1987009281">
     <w:abstractNumId w:val="0"/>
+  </w:num>
+  <w:num w:numId="2" w16cid:durableId="807163611">
+    <w:abstractNumId w:val="1"/>
   </w:num>
 </w:numbering>
 </file>
@@ -12332,11 +13653,11 @@
     <w:qFormat/>
     <w:rsid w:val="00185676"/>
   </w:style>
-  <w:style w:type="paragraph" w:styleId="Heading1">
+  <w:style w:type="paragraph" w:styleId="Titre1">
     <w:name w:val="heading 1"/>
     <w:basedOn w:val="Normal"/>
     <w:next w:val="Normal"/>
-    <w:link w:val="Heading1Char"/>
+    <w:link w:val="Titre1Car"/>
     <w:uiPriority w:val="9"/>
     <w:qFormat/>
     <w:rsid w:val="003C5ACB"/>
@@ -12353,11 +13674,11 @@
       <w:szCs w:val="40"/>
     </w:rPr>
   </w:style>
-  <w:style w:type="paragraph" w:styleId="Heading2">
+  <w:style w:type="paragraph" w:styleId="Titre2">
     <w:name w:val="heading 2"/>
     <w:basedOn w:val="Normal"/>
     <w:next w:val="Normal"/>
-    <w:link w:val="Heading2Char"/>
+    <w:link w:val="Titre2Car"/>
     <w:uiPriority w:val="9"/>
     <w:semiHidden/>
     <w:unhideWhenUsed/>
@@ -12376,11 +13697,11 @@
       <w:szCs w:val="32"/>
     </w:rPr>
   </w:style>
-  <w:style w:type="paragraph" w:styleId="Heading3">
+  <w:style w:type="paragraph" w:styleId="Titre3">
     <w:name w:val="heading 3"/>
     <w:basedOn w:val="Normal"/>
     <w:next w:val="Normal"/>
-    <w:link w:val="Heading3Char"/>
+    <w:link w:val="Titre3Car"/>
     <w:uiPriority w:val="9"/>
     <w:semiHidden/>
     <w:unhideWhenUsed/>
@@ -12399,11 +13720,11 @@
       <w:szCs w:val="28"/>
     </w:rPr>
   </w:style>
-  <w:style w:type="paragraph" w:styleId="Heading4">
+  <w:style w:type="paragraph" w:styleId="Titre4">
     <w:name w:val="heading 4"/>
     <w:basedOn w:val="Normal"/>
     <w:next w:val="Normal"/>
-    <w:link w:val="Heading4Char"/>
+    <w:link w:val="Titre4Car"/>
     <w:uiPriority w:val="9"/>
     <w:semiHidden/>
     <w:unhideWhenUsed/>
@@ -12422,11 +13743,11 @@
       <w:color w:val="0F4761" w:themeColor="accent1" w:themeShade="BF"/>
     </w:rPr>
   </w:style>
-  <w:style w:type="paragraph" w:styleId="Heading5">
+  <w:style w:type="paragraph" w:styleId="Titre5">
     <w:name w:val="heading 5"/>
     <w:basedOn w:val="Normal"/>
     <w:next w:val="Normal"/>
-    <w:link w:val="Heading5Char"/>
+    <w:link w:val="Titre5Car"/>
     <w:uiPriority w:val="9"/>
     <w:semiHidden/>
     <w:unhideWhenUsed/>
@@ -12443,11 +13764,11 @@
       <w:color w:val="0F4761" w:themeColor="accent1" w:themeShade="BF"/>
     </w:rPr>
   </w:style>
-  <w:style w:type="paragraph" w:styleId="Heading6">
+  <w:style w:type="paragraph" w:styleId="Titre6">
     <w:name w:val="heading 6"/>
     <w:basedOn w:val="Normal"/>
     <w:next w:val="Normal"/>
-    <w:link w:val="Heading6Char"/>
+    <w:link w:val="Titre6Car"/>
     <w:uiPriority w:val="9"/>
     <w:semiHidden/>
     <w:unhideWhenUsed/>
@@ -12466,11 +13787,11 @@
       <w:color w:val="595959" w:themeColor="text1" w:themeTint="A6"/>
     </w:rPr>
   </w:style>
-  <w:style w:type="paragraph" w:styleId="Heading7">
+  <w:style w:type="paragraph" w:styleId="Titre7">
     <w:name w:val="heading 7"/>
     <w:basedOn w:val="Normal"/>
     <w:next w:val="Normal"/>
-    <w:link w:val="Heading7Char"/>
+    <w:link w:val="Titre7Car"/>
     <w:uiPriority w:val="9"/>
     <w:semiHidden/>
     <w:unhideWhenUsed/>
@@ -12487,11 +13808,11 @@
       <w:color w:val="595959" w:themeColor="text1" w:themeTint="A6"/>
     </w:rPr>
   </w:style>
-  <w:style w:type="paragraph" w:styleId="Heading8">
+  <w:style w:type="paragraph" w:styleId="Titre8">
     <w:name w:val="heading 8"/>
     <w:basedOn w:val="Normal"/>
     <w:next w:val="Normal"/>
-    <w:link w:val="Heading8Char"/>
+    <w:link w:val="Titre8Car"/>
     <w:uiPriority w:val="9"/>
     <w:semiHidden/>
     <w:unhideWhenUsed/>
@@ -12510,11 +13831,11 @@
       <w:color w:val="272727" w:themeColor="text1" w:themeTint="D8"/>
     </w:rPr>
   </w:style>
-  <w:style w:type="paragraph" w:styleId="Heading9">
+  <w:style w:type="paragraph" w:styleId="Titre9">
     <w:name w:val="heading 9"/>
     <w:basedOn w:val="Normal"/>
     <w:next w:val="Normal"/>
-    <w:link w:val="Heading9Char"/>
+    <w:link w:val="Titre9Car"/>
     <w:uiPriority w:val="9"/>
     <w:semiHidden/>
     <w:unhideWhenUsed/>
@@ -12531,12 +13852,13 @@
       <w:color w:val="272727" w:themeColor="text1" w:themeTint="D8"/>
     </w:rPr>
   </w:style>
-  <w:style w:type="character" w:default="1" w:styleId="DefaultParagraphFont">
+  <w:style w:type="character" w:default="1" w:styleId="Policepardfaut">
     <w:name w:val="Default Paragraph Font"/>
     <w:uiPriority w:val="1"/>
+    <w:semiHidden/>
     <w:unhideWhenUsed/>
   </w:style>
-  <w:style w:type="table" w:default="1" w:styleId="TableNormal">
+  <w:style w:type="table" w:default="1" w:styleId="TableauNormal">
     <w:name w:val="Normal Table"/>
     <w:uiPriority w:val="99"/>
     <w:semiHidden/>
@@ -12551,16 +13873,16 @@
       </w:tblCellMar>
     </w:tblPr>
   </w:style>
-  <w:style w:type="numbering" w:default="1" w:styleId="NoList">
+  <w:style w:type="numbering" w:default="1" w:styleId="Aucuneliste">
     <w:name w:val="No List"/>
     <w:uiPriority w:val="99"/>
     <w:semiHidden/>
     <w:unhideWhenUsed/>
   </w:style>
-  <w:style w:type="character" w:customStyle="1" w:styleId="Heading1Char">
-    <w:name w:val="Heading 1 Char"/>
-    <w:basedOn w:val="DefaultParagraphFont"/>
-    <w:link w:val="Heading1"/>
+  <w:style w:type="character" w:customStyle="1" w:styleId="Titre1Car">
+    <w:name w:val="Titre 1 Car"/>
+    <w:basedOn w:val="Policepardfaut"/>
+    <w:link w:val="Titre1"/>
     <w:uiPriority w:val="9"/>
     <w:rsid w:val="003C5ACB"/>
     <w:rPr>
@@ -12570,10 +13892,10 @@
       <w:szCs w:val="40"/>
     </w:rPr>
   </w:style>
-  <w:style w:type="character" w:customStyle="1" w:styleId="Heading2Char">
-    <w:name w:val="Heading 2 Char"/>
-    <w:basedOn w:val="DefaultParagraphFont"/>
-    <w:link w:val="Heading2"/>
+  <w:style w:type="character" w:customStyle="1" w:styleId="Titre2Car">
+    <w:name w:val="Titre 2 Car"/>
+    <w:basedOn w:val="Policepardfaut"/>
+    <w:link w:val="Titre2"/>
     <w:uiPriority w:val="9"/>
     <w:semiHidden/>
     <w:rsid w:val="003C5ACB"/>
@@ -12584,10 +13906,10 @@
       <w:szCs w:val="32"/>
     </w:rPr>
   </w:style>
-  <w:style w:type="character" w:customStyle="1" w:styleId="Heading3Char">
-    <w:name w:val="Heading 3 Char"/>
-    <w:basedOn w:val="DefaultParagraphFont"/>
-    <w:link w:val="Heading3"/>
+  <w:style w:type="character" w:customStyle="1" w:styleId="Titre3Car">
+    <w:name w:val="Titre 3 Car"/>
+    <w:basedOn w:val="Policepardfaut"/>
+    <w:link w:val="Titre3"/>
     <w:uiPriority w:val="9"/>
     <w:semiHidden/>
     <w:rsid w:val="003C5ACB"/>
@@ -12598,10 +13920,10 @@
       <w:szCs w:val="28"/>
     </w:rPr>
   </w:style>
-  <w:style w:type="character" w:customStyle="1" w:styleId="Heading4Char">
-    <w:name w:val="Heading 4 Char"/>
-    <w:basedOn w:val="DefaultParagraphFont"/>
-    <w:link w:val="Heading4"/>
+  <w:style w:type="character" w:customStyle="1" w:styleId="Titre4Car">
+    <w:name w:val="Titre 4 Car"/>
+    <w:basedOn w:val="Policepardfaut"/>
+    <w:link w:val="Titre4"/>
     <w:uiPriority w:val="9"/>
     <w:semiHidden/>
     <w:rsid w:val="003C5ACB"/>
@@ -12612,10 +13934,10 @@
       <w:color w:val="0F4761" w:themeColor="accent1" w:themeShade="BF"/>
     </w:rPr>
   </w:style>
-  <w:style w:type="character" w:customStyle="1" w:styleId="Heading5Char">
-    <w:name w:val="Heading 5 Char"/>
-    <w:basedOn w:val="DefaultParagraphFont"/>
-    <w:link w:val="Heading5"/>
+  <w:style w:type="character" w:customStyle="1" w:styleId="Titre5Car">
+    <w:name w:val="Titre 5 Car"/>
+    <w:basedOn w:val="Policepardfaut"/>
+    <w:link w:val="Titre5"/>
     <w:uiPriority w:val="9"/>
     <w:semiHidden/>
     <w:rsid w:val="003C5ACB"/>
@@ -12624,10 +13946,10 @@
       <w:color w:val="0F4761" w:themeColor="accent1" w:themeShade="BF"/>
     </w:rPr>
   </w:style>
-  <w:style w:type="character" w:customStyle="1" w:styleId="Heading6Char">
-    <w:name w:val="Heading 6 Char"/>
-    <w:basedOn w:val="DefaultParagraphFont"/>
-    <w:link w:val="Heading6"/>
+  <w:style w:type="character" w:customStyle="1" w:styleId="Titre6Car">
+    <w:name w:val="Titre 6 Car"/>
+    <w:basedOn w:val="Policepardfaut"/>
+    <w:link w:val="Titre6"/>
     <w:uiPriority w:val="9"/>
     <w:semiHidden/>
     <w:rsid w:val="003C5ACB"/>
@@ -12638,10 +13960,10 @@
       <w:color w:val="595959" w:themeColor="text1" w:themeTint="A6"/>
     </w:rPr>
   </w:style>
-  <w:style w:type="character" w:customStyle="1" w:styleId="Heading7Char">
-    <w:name w:val="Heading 7 Char"/>
-    <w:basedOn w:val="DefaultParagraphFont"/>
-    <w:link w:val="Heading7"/>
+  <w:style w:type="character" w:customStyle="1" w:styleId="Titre7Car">
+    <w:name w:val="Titre 7 Car"/>
+    <w:basedOn w:val="Policepardfaut"/>
+    <w:link w:val="Titre7"/>
     <w:uiPriority w:val="9"/>
     <w:semiHidden/>
     <w:rsid w:val="003C5ACB"/>
@@ -12650,10 +13972,10 @@
       <w:color w:val="595959" w:themeColor="text1" w:themeTint="A6"/>
     </w:rPr>
   </w:style>
-  <w:style w:type="character" w:customStyle="1" w:styleId="Heading8Char">
-    <w:name w:val="Heading 8 Char"/>
-    <w:basedOn w:val="DefaultParagraphFont"/>
-    <w:link w:val="Heading8"/>
+  <w:style w:type="character" w:customStyle="1" w:styleId="Titre8Car">
+    <w:name w:val="Titre 8 Car"/>
+    <w:basedOn w:val="Policepardfaut"/>
+    <w:link w:val="Titre8"/>
     <w:uiPriority w:val="9"/>
     <w:semiHidden/>
     <w:rsid w:val="003C5ACB"/>
@@ -12664,10 +13986,10 @@
       <w:color w:val="272727" w:themeColor="text1" w:themeTint="D8"/>
     </w:rPr>
   </w:style>
-  <w:style w:type="character" w:customStyle="1" w:styleId="Heading9Char">
-    <w:name w:val="Heading 9 Char"/>
-    <w:basedOn w:val="DefaultParagraphFont"/>
-    <w:link w:val="Heading9"/>
+  <w:style w:type="character" w:customStyle="1" w:styleId="Titre9Car">
+    <w:name w:val="Titre 9 Car"/>
+    <w:basedOn w:val="Policepardfaut"/>
+    <w:link w:val="Titre9"/>
     <w:uiPriority w:val="9"/>
     <w:semiHidden/>
     <w:rsid w:val="003C5ACB"/>
@@ -12676,11 +13998,11 @@
       <w:color w:val="272727" w:themeColor="text1" w:themeTint="D8"/>
     </w:rPr>
   </w:style>
-  <w:style w:type="paragraph" w:styleId="Title">
+  <w:style w:type="paragraph" w:styleId="Titre">
     <w:name w:val="Title"/>
     <w:basedOn w:val="Normal"/>
     <w:next w:val="Normal"/>
-    <w:link w:val="TitleChar"/>
+    <w:link w:val="TitreCar"/>
     <w:uiPriority w:val="10"/>
     <w:qFormat/>
     <w:rsid w:val="003C5ACB"/>
@@ -12696,10 +14018,10 @@
       <w:szCs w:val="56"/>
     </w:rPr>
   </w:style>
-  <w:style w:type="character" w:customStyle="1" w:styleId="TitleChar">
-    <w:name w:val="Title Char"/>
-    <w:basedOn w:val="DefaultParagraphFont"/>
-    <w:link w:val="Title"/>
+  <w:style w:type="character" w:customStyle="1" w:styleId="TitreCar">
+    <w:name w:val="Titre Car"/>
+    <w:basedOn w:val="Policepardfaut"/>
+    <w:link w:val="Titre"/>
     <w:uiPriority w:val="10"/>
     <w:rsid w:val="003C5ACB"/>
     <w:rPr>
@@ -12710,11 +14032,11 @@
       <w:szCs w:val="56"/>
     </w:rPr>
   </w:style>
-  <w:style w:type="paragraph" w:styleId="Subtitle">
+  <w:style w:type="paragraph" w:styleId="Sous-titre">
     <w:name w:val="Subtitle"/>
     <w:basedOn w:val="Normal"/>
     <w:next w:val="Normal"/>
-    <w:link w:val="SubtitleChar"/>
+    <w:link w:val="Sous-titreCar"/>
     <w:uiPriority w:val="11"/>
     <w:qFormat/>
     <w:rsid w:val="003C5ACB"/>
@@ -12731,10 +14053,10 @@
       <w:szCs w:val="28"/>
     </w:rPr>
   </w:style>
-  <w:style w:type="character" w:customStyle="1" w:styleId="SubtitleChar">
-    <w:name w:val="Subtitle Char"/>
-    <w:basedOn w:val="DefaultParagraphFont"/>
-    <w:link w:val="Subtitle"/>
+  <w:style w:type="character" w:customStyle="1" w:styleId="Sous-titreCar">
+    <w:name w:val="Sous-titre Car"/>
+    <w:basedOn w:val="Policepardfaut"/>
+    <w:link w:val="Sous-titre"/>
     <w:uiPriority w:val="11"/>
     <w:rsid w:val="003C5ACB"/>
     <w:rPr>
@@ -12745,11 +14067,11 @@
       <w:szCs w:val="28"/>
     </w:rPr>
   </w:style>
-  <w:style w:type="paragraph" w:styleId="Quote">
+  <w:style w:type="paragraph" w:styleId="Citation">
     <w:name w:val="Quote"/>
     <w:basedOn w:val="Normal"/>
     <w:next w:val="Normal"/>
-    <w:link w:val="QuoteChar"/>
+    <w:link w:val="CitationCar"/>
     <w:uiPriority w:val="29"/>
     <w:qFormat/>
     <w:rsid w:val="003C5ACB"/>
@@ -12763,10 +14085,10 @@
       <w:color w:val="404040" w:themeColor="text1" w:themeTint="BF"/>
     </w:rPr>
   </w:style>
-  <w:style w:type="character" w:customStyle="1" w:styleId="QuoteChar">
-    <w:name w:val="Quote Char"/>
-    <w:basedOn w:val="DefaultParagraphFont"/>
-    <w:link w:val="Quote"/>
+  <w:style w:type="character" w:customStyle="1" w:styleId="CitationCar">
+    <w:name w:val="Citation Car"/>
+    <w:basedOn w:val="Policepardfaut"/>
+    <w:link w:val="Citation"/>
     <w:uiPriority w:val="29"/>
     <w:rsid w:val="003C5ACB"/>
     <w:rPr>
@@ -12775,7 +14097,7 @@
       <w:color w:val="404040" w:themeColor="text1" w:themeTint="BF"/>
     </w:rPr>
   </w:style>
-  <w:style w:type="paragraph" w:styleId="ListParagraph">
+  <w:style w:type="paragraph" w:styleId="Paragraphedeliste">
     <w:name w:val="List Paragraph"/>
     <w:basedOn w:val="Normal"/>
     <w:uiPriority w:val="34"/>
@@ -12786,9 +14108,9 @@
       <w:contextualSpacing/>
     </w:pPr>
   </w:style>
-  <w:style w:type="character" w:styleId="IntenseEmphasis">
+  <w:style w:type="character" w:styleId="Accentuationintense">
     <w:name w:val="Intense Emphasis"/>
-    <w:basedOn w:val="DefaultParagraphFont"/>
+    <w:basedOn w:val="Policepardfaut"/>
     <w:uiPriority w:val="21"/>
     <w:qFormat/>
     <w:rsid w:val="003C5ACB"/>
@@ -12798,11 +14120,11 @@
       <w:color w:val="0F4761" w:themeColor="accent1" w:themeShade="BF"/>
     </w:rPr>
   </w:style>
-  <w:style w:type="paragraph" w:styleId="IntenseQuote">
+  <w:style w:type="paragraph" w:styleId="Citationintense">
     <w:name w:val="Intense Quote"/>
     <w:basedOn w:val="Normal"/>
     <w:next w:val="Normal"/>
-    <w:link w:val="IntenseQuoteChar"/>
+    <w:link w:val="CitationintenseCar"/>
     <w:uiPriority w:val="30"/>
     <w:qFormat/>
     <w:rsid w:val="003C5ACB"/>
@@ -12821,10 +14143,10 @@
       <w:color w:val="0F4761" w:themeColor="accent1" w:themeShade="BF"/>
     </w:rPr>
   </w:style>
-  <w:style w:type="character" w:customStyle="1" w:styleId="IntenseQuoteChar">
-    <w:name w:val="Intense Quote Char"/>
-    <w:basedOn w:val="DefaultParagraphFont"/>
-    <w:link w:val="IntenseQuote"/>
+  <w:style w:type="character" w:customStyle="1" w:styleId="CitationintenseCar">
+    <w:name w:val="Citation intense Car"/>
+    <w:basedOn w:val="Policepardfaut"/>
+    <w:link w:val="Citationintense"/>
     <w:uiPriority w:val="30"/>
     <w:rsid w:val="003C5ACB"/>
     <w:rPr>
@@ -12833,9 +14155,9 @@
       <w:color w:val="0F4761" w:themeColor="accent1" w:themeShade="BF"/>
     </w:rPr>
   </w:style>
-  <w:style w:type="character" w:styleId="IntenseReference">
+  <w:style w:type="character" w:styleId="Rfrenceintense">
     <w:name w:val="Intense Reference"/>
-    <w:basedOn w:val="DefaultParagraphFont"/>
+    <w:basedOn w:val="Policepardfaut"/>
     <w:uiPriority w:val="32"/>
     <w:qFormat/>
     <w:rsid w:val="003C5ACB"/>
@@ -12847,9 +14169,9 @@
       <w:spacing w:val="5"/>
     </w:rPr>
   </w:style>
-  <w:style w:type="table" w:styleId="TableGrid">
+  <w:style w:type="table" w:styleId="Grilledutableau">
     <w:name w:val="Table Grid"/>
-    <w:basedOn w:val="TableNormal"/>
+    <w:basedOn w:val="TableauNormal"/>
     <w:uiPriority w:val="39"/>
     <w:rsid w:val="003C5ACB"/>
     <w:pPr>
@@ -12866,9 +14188,9 @@
       </w:tblBorders>
     </w:tblPr>
   </w:style>
-  <w:style w:type="character" w:styleId="Hyperlink">
+  <w:style w:type="character" w:styleId="Lienhypertexte">
     <w:name w:val="Hyperlink"/>
-    <w:basedOn w:val="DefaultParagraphFont"/>
+    <w:basedOn w:val="Policepardfaut"/>
     <w:uiPriority w:val="99"/>
     <w:unhideWhenUsed/>
     <w:rsid w:val="0028695D"/>
@@ -12877,9 +14199,9 @@
       <w:u w:val="single"/>
     </w:rPr>
   </w:style>
-  <w:style w:type="character" w:styleId="UnresolvedMention">
+  <w:style w:type="character" w:styleId="Mentionnonrsolue">
     <w:name w:val="Unresolved Mention"/>
-    <w:basedOn w:val="DefaultParagraphFont"/>
+    <w:basedOn w:val="Policepardfaut"/>
     <w:uiPriority w:val="99"/>
     <w:semiHidden/>
     <w:unhideWhenUsed/>
